--- a/CR - Cost Report/CBOM/Cost_Model_Cost_Report.docx
+++ b/CR - Cost Report/CBOM/Cost_Model_Cost_Report.docx
@@ -1,6 +1,6 @@
 
 <file path=word/document.xml><?xml version="1.0" encoding="utf-8"?>
-<w:document xmlns:wpc="http://schemas.microsoft.com/office/word/2010/wordprocessingCanvas" xmlns:cx="http://schemas.microsoft.com/office/drawing/2014/chartex" xmlns:cx1="http://schemas.microsoft.com/office/drawing/2015/9/8/chartex" xmlns:cx2="http://schemas.microsoft.com/office/drawing/2015/10/21/chartex" xmlns:cx3="http://schemas.microsoft.com/office/drawing/2016/5/9/chartex" xmlns:cx4="http://schemas.microsoft.com/office/drawing/2016/5/10/chartex" xmlns:cx5="http://schemas.microsoft.com/office/drawing/2016/5/11/chartex" xmlns:cx6="http://schemas.microsoft.com/office/drawing/2016/5/12/chartex" xmlns:cx7="http://schemas.microsoft.com/office/drawing/2016/5/13/chartex" xmlns:cx8="http://schemas.microsoft.com/office/drawing/2016/5/14/chartex" xmlns:mc="http://schemas.openxmlformats.org/markup-compatibility/2006" xmlns:aink="http://schemas.microsoft.com/office/drawing/2016/ink" xmlns:am3d="http://schemas.microsoft.com/office/drawing/2017/model3d" xmlns:o="urn:schemas-microsoft-com:office:office" xmlns:r="http://schemas.openxmlformats.org/officeDocument/2006/relationships" xmlns:m="http://schemas.openxmlformats.org/officeDocument/2006/math" xmlns:v="urn:schemas-microsoft-com:vml" xmlns:wp14="http://schemas.microsoft.com/office/word/2010/wordprocessingDrawing" xmlns:wp="http://schemas.openxmlformats.org/drawingml/2006/wordprocessingDrawing" xmlns:w10="urn:schemas-microsoft-com:office:word" xmlns:w="http://schemas.openxmlformats.org/wordprocessingml/2006/main" xmlns:w14="http://schemas.microsoft.com/office/word/2010/wordml" xmlns:w15="http://schemas.microsoft.com/office/word/2012/wordml" xmlns:w16cid="http://schemas.microsoft.com/office/word/2016/wordml/cid" xmlns:w16se="http://schemas.microsoft.com/office/word/2015/wordml/symex" xmlns:wpg="http://schemas.microsoft.com/office/word/2010/wordprocessingGroup" xmlns:wpi="http://schemas.microsoft.com/office/word/2010/wordprocessingInk" xmlns:wne="http://schemas.microsoft.com/office/word/2006/wordml" xmlns:wps="http://schemas.microsoft.com/office/word/2010/wordprocessingShape" mc:Ignorable="w14 w15 w16se w16cid wp14">
+<w:document xmlns:wpc="http://schemas.microsoft.com/office/word/2010/wordprocessingCanvas" xmlns:cx="http://schemas.microsoft.com/office/drawing/2014/chartex" xmlns:mc="http://schemas.openxmlformats.org/markup-compatibility/2006" xmlns:o="urn:schemas-microsoft-com:office:office" xmlns:r="http://schemas.openxmlformats.org/officeDocument/2006/relationships" xmlns:m="http://schemas.openxmlformats.org/officeDocument/2006/math" xmlns:v="urn:schemas-microsoft-com:vml" xmlns:wp14="http://schemas.microsoft.com/office/word/2010/wordprocessingDrawing" xmlns:wp="http://schemas.openxmlformats.org/drawingml/2006/wordprocessingDrawing" xmlns:w10="urn:schemas-microsoft-com:office:word" xmlns:w="http://schemas.openxmlformats.org/wordprocessingml/2006/main" xmlns:w14="http://schemas.microsoft.com/office/word/2010/wordml" xmlns:w15="http://schemas.microsoft.com/office/word/2012/wordml" xmlns:w16se="http://schemas.microsoft.com/office/word/2015/wordml/symex" xmlns:wpg="http://schemas.microsoft.com/office/word/2010/wordprocessingGroup" xmlns:wpi="http://schemas.microsoft.com/office/word/2010/wordprocessingInk" xmlns:wne="http://schemas.microsoft.com/office/word/2006/wordml" xmlns:wps="http://schemas.microsoft.com/office/word/2010/wordprocessingShape" mc:Ignorable="w14 w15 w16se wp14">
   <w:body>
     <w:p>
       <w:pPr>
@@ -45,7 +45,7 @@
           <w:b/>
           <w:noProof/>
           <w:sz w:val="36"/>
-          <w:lang w:val="en-GB" w:eastAsia="fr-FR"/>
+          <w:lang w:eastAsia="fr-FR"/>
         </w:rPr>
         <mc:AlternateContent>
           <mc:Choice Requires="wps">
@@ -98,7 +98,7 @@
               </wp:anchor>
             </w:drawing>
           </mc:Choice>
-          <mc:Fallback>
+          <mc:Fallback xmlns:w16cid="http://schemas.microsoft.com/office/word/2016/wordml/cid" xmlns:am3d="http://schemas.microsoft.com/office/drawing/2017/model3d" xmlns:aink="http://schemas.microsoft.com/office/drawing/2016/ink" xmlns:cx8="http://schemas.microsoft.com/office/drawing/2016/5/14/chartex" xmlns:cx7="http://schemas.microsoft.com/office/drawing/2016/5/13/chartex" xmlns:cx6="http://schemas.microsoft.com/office/drawing/2016/5/12/chartex" xmlns:cx5="http://schemas.microsoft.com/office/drawing/2016/5/11/chartex" xmlns:cx4="http://schemas.microsoft.com/office/drawing/2016/5/10/chartex" xmlns:cx3="http://schemas.microsoft.com/office/drawing/2016/5/9/chartex" xmlns:cx2="http://schemas.microsoft.com/office/drawing/2015/10/21/chartex" xmlns:cx1="http://schemas.microsoft.com/office/drawing/2015/9/8/chartex">
             <w:pict>
               <v:line w14:anchorId="65B59654" id="Connecteur droit 13" o:spid="_x0000_s1026" style="position:absolute;z-index:251659264;visibility:visible;mso-wrap-style:square;mso-wrap-distance-left:9pt;mso-wrap-distance-top:0;mso-wrap-distance-right:9pt;mso-wrap-distance-bottom:0;mso-position-horizontal:center;mso-position-horizontal-relative:margin;mso-position-vertical:absolute;mso-position-vertical-relative:text" from="0,11.35pt" to="260.5pt,11.35pt" o:gfxdata="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" strokecolor="black [3200]">
                 <v:stroke joinstyle="miter"/>
@@ -233,19 +233,21 @@
         <w:rPr>
           <w:lang w:val="en-GB"/>
         </w:rPr>
-        <w:t>The simulated company is sized to be a prototyping shop, able to manufacture and assemble most of the components of an FSAE car. Therefore, it will not have in-house specific expensive machinery used for a unique or only few parts of the car. For instance, 3D stereolithography printer used for the air intake, water-jet cut</w:t>
-      </w:r>
-      <w:r>
-        <w:rPr>
-          <w:lang w:val="en-GB"/>
-        </w:rPr>
-        <w:t>ter</w:t>
-      </w:r>
-      <w:r>
-        <w:rPr>
-          <w:lang w:val="en-GB"/>
-        </w:rPr>
-        <w:t>, …</w:t>
+        <w:t xml:space="preserve">The simulated company is sized to be a prototyping shop, able to manufacture and assemble most of the components of an FSAE car. Therefore, it will not have in-house specific expensive machinery used for a unique or only few parts of the car. For instance, 3D </w:t>
+      </w:r>
+      <w:proofErr w:type="spellStart"/>
+      <w:r>
+        <w:rPr>
+          <w:lang w:val="en-GB"/>
+        </w:rPr>
+        <w:t>stereolithography</w:t>
+      </w:r>
+      <w:proofErr w:type="spellEnd"/>
+      <w:r>
+        <w:rPr>
+          <w:lang w:val="en-GB"/>
+        </w:rPr>
+        <w:t xml:space="preserve"> printer used for the air intake, water-jet cutter, …</w:t>
       </w:r>
     </w:p>
     <w:p>
@@ -382,8 +384,16 @@
         <w:rPr>
           <w:lang w:val="en-GB"/>
         </w:rPr>
-        <w:t>A CNC laser table FL510HD-1000 from Baileigh</w:t>
-      </w:r>
+        <w:t xml:space="preserve">A CNC laser table FL510HD-1000 from </w:t>
+      </w:r>
+      <w:proofErr w:type="spellStart"/>
+      <w:r>
+        <w:rPr>
+          <w:lang w:val="en-GB"/>
+        </w:rPr>
+        <w:t>Baileigh</w:t>
+      </w:r>
+      <w:proofErr w:type="spellEnd"/>
     </w:p>
     <w:p>
       <w:pPr>
@@ -530,7 +540,21 @@
         <w:rPr>
           <w:lang w:val="en-GB"/>
         </w:rPr>
-        <w:t>The shop is running 35 hours a week, 46 week per year.</w:t>
+        <w:t xml:space="preserve">The shop is running 35 hours a week, 46 </w:t>
+      </w:r>
+      <w:proofErr w:type="gramStart"/>
+      <w:r>
+        <w:rPr>
+          <w:lang w:val="en-GB"/>
+        </w:rPr>
+        <w:t>week</w:t>
+      </w:r>
+      <w:proofErr w:type="gramEnd"/>
+      <w:r>
+        <w:rPr>
+          <w:lang w:val="en-GB"/>
+        </w:rPr>
+        <w:t xml:space="preserve"> per year.</w:t>
       </w:r>
     </w:p>
     <w:p>
@@ -568,19 +592,7 @@
         <w:rPr>
           <w:lang w:val="en-GB"/>
         </w:rPr>
-        <w:t>Manpower of the shop</w:t>
-      </w:r>
-      <w:r>
-        <w:rPr>
-          <w:lang w:val="en-GB"/>
-        </w:rPr>
-        <w:t xml:space="preserve"> </w:t>
-      </w:r>
-      <w:r>
-        <w:rPr>
-          <w:lang w:val="en-GB"/>
-        </w:rPr>
-        <w:t>floor are considered to work 95% of the time</w:t>
+        <w:t>Manpower of the shop floor are considered to work 95% of the time</w:t>
       </w:r>
     </w:p>
     <w:p>
@@ -784,7 +796,27 @@
           <w:szCs w:val="22"/>
           <w:lang w:val="en-GB" w:eastAsia="en-US"/>
         </w:rPr>
-        <w:t>Overhead costs : Include all the equipment and expenses needed to run the company.</w:t>
+        <w:t xml:space="preserve">Overhead </w:t>
+      </w:r>
+      <w:proofErr w:type="gramStart"/>
+      <w:r>
+        <w:rPr>
+          <w:rFonts w:asciiTheme="minorHAnsi" w:eastAsiaTheme="minorHAnsi" w:hAnsiTheme="minorHAnsi" w:cstheme="minorBidi"/>
+          <w:sz w:val="22"/>
+          <w:szCs w:val="22"/>
+          <w:lang w:val="en-GB" w:eastAsia="en-US"/>
+        </w:rPr>
+        <w:t>costs :</w:t>
+      </w:r>
+      <w:proofErr w:type="gramEnd"/>
+      <w:r>
+        <w:rPr>
+          <w:rFonts w:asciiTheme="minorHAnsi" w:eastAsiaTheme="minorHAnsi" w:hAnsiTheme="minorHAnsi" w:cstheme="minorBidi"/>
+          <w:sz w:val="22"/>
+          <w:szCs w:val="22"/>
+          <w:lang w:val="en-GB" w:eastAsia="en-US"/>
+        </w:rPr>
+        <w:t xml:space="preserve"> Include all the equipment and expenses needed to run the company.</w:t>
       </w:r>
     </w:p>
     <w:p>
@@ -810,8 +842,19 @@
           <w:szCs w:val="22"/>
           <w:lang w:val="en-GB" w:eastAsia="en-US"/>
         </w:rPr>
-        <w:t>Manufacturing cost :</w:t>
-      </w:r>
+        <w:t xml:space="preserve">Manufacturing </w:t>
+      </w:r>
+      <w:proofErr w:type="gramStart"/>
+      <w:r>
+        <w:rPr>
+          <w:rFonts w:asciiTheme="minorHAnsi" w:eastAsiaTheme="minorHAnsi" w:hAnsiTheme="minorHAnsi" w:cstheme="minorBidi"/>
+          <w:sz w:val="22"/>
+          <w:szCs w:val="22"/>
+          <w:lang w:val="en-GB" w:eastAsia="en-US"/>
+        </w:rPr>
+        <w:t>cost :</w:t>
+      </w:r>
+      <w:proofErr w:type="gramEnd"/>
     </w:p>
     <w:p>
       <w:pPr>
@@ -836,7 +879,27 @@
           <w:szCs w:val="22"/>
           <w:lang w:val="en-GB" w:eastAsia="en-US"/>
         </w:rPr>
-        <w:t>Machining cost : Equipment like CNC mill and lathe cost are detailed. This cost is added to manpower and overhead cost.</w:t>
+        <w:t xml:space="preserve">Machining </w:t>
+      </w:r>
+      <w:proofErr w:type="gramStart"/>
+      <w:r>
+        <w:rPr>
+          <w:rFonts w:asciiTheme="minorHAnsi" w:eastAsiaTheme="minorHAnsi" w:hAnsiTheme="minorHAnsi" w:cstheme="minorBidi"/>
+          <w:sz w:val="22"/>
+          <w:szCs w:val="22"/>
+          <w:lang w:val="en-GB" w:eastAsia="en-US"/>
+        </w:rPr>
+        <w:t>cost :</w:t>
+      </w:r>
+      <w:proofErr w:type="gramEnd"/>
+      <w:r>
+        <w:rPr>
+          <w:rFonts w:asciiTheme="minorHAnsi" w:eastAsiaTheme="minorHAnsi" w:hAnsiTheme="minorHAnsi" w:cstheme="minorBidi"/>
+          <w:sz w:val="22"/>
+          <w:szCs w:val="22"/>
+          <w:lang w:val="en-GB" w:eastAsia="en-US"/>
+        </w:rPr>
+        <w:t xml:space="preserve"> Equipment like CNC mill and lathe cost are detailed. This cost is added to manpower and overhead cost.</w:t>
       </w:r>
     </w:p>
     <w:p>
@@ -862,7 +925,27 @@
           <w:szCs w:val="22"/>
           <w:lang w:val="en-GB" w:eastAsia="en-US"/>
         </w:rPr>
-        <w:t xml:space="preserve">Assembly cost : This part use </w:t>
+        <w:t xml:space="preserve">Assembly </w:t>
+      </w:r>
+      <w:proofErr w:type="gramStart"/>
+      <w:r>
+        <w:rPr>
+          <w:rFonts w:asciiTheme="minorHAnsi" w:eastAsiaTheme="minorHAnsi" w:hAnsiTheme="minorHAnsi" w:cstheme="minorBidi"/>
+          <w:sz w:val="22"/>
+          <w:szCs w:val="22"/>
+          <w:lang w:val="en-GB" w:eastAsia="en-US"/>
+        </w:rPr>
+        <w:t>cost :</w:t>
+      </w:r>
+      <w:proofErr w:type="gramEnd"/>
+      <w:r>
+        <w:rPr>
+          <w:rFonts w:asciiTheme="minorHAnsi" w:eastAsiaTheme="minorHAnsi" w:hAnsiTheme="minorHAnsi" w:cstheme="minorBidi"/>
+          <w:sz w:val="22"/>
+          <w:szCs w:val="22"/>
+          <w:lang w:val="en-GB" w:eastAsia="en-US"/>
+        </w:rPr>
+        <w:t xml:space="preserve"> This part use </w:t>
       </w:r>
       <w:r>
         <w:rPr>
@@ -897,8 +980,19 @@
           <w:szCs w:val="22"/>
           <w:lang w:val="en-GB" w:eastAsia="en-US"/>
         </w:rPr>
-        <w:t>Bought parts :</w:t>
-      </w:r>
+        <w:t xml:space="preserve">Bought </w:t>
+      </w:r>
+      <w:proofErr w:type="gramStart"/>
+      <w:r>
+        <w:rPr>
+          <w:rFonts w:asciiTheme="minorHAnsi" w:eastAsiaTheme="minorHAnsi" w:hAnsiTheme="minorHAnsi" w:cstheme="minorBidi"/>
+          <w:sz w:val="22"/>
+          <w:szCs w:val="22"/>
+          <w:lang w:val="en-GB" w:eastAsia="en-US"/>
+        </w:rPr>
+        <w:t>parts :</w:t>
+      </w:r>
+      <w:proofErr w:type="gramEnd"/>
     </w:p>
     <w:p>
       <w:pPr>
@@ -1008,7 +1102,77 @@
         <w:rPr>
           <w:lang w:val="en-GB"/>
         </w:rPr>
-        <w:t>source to ensure the quality of the model. Machine prices came from Baileigh industrial, Haas machining. Informatic equipment from HP. Metrology equipment are sourced from Mitutoyo, Starrett and Orexad… This is also applicable to fasteners and materials.</w:t>
+        <w:t xml:space="preserve">source to ensure the quality of the model. Machine prices came from </w:t>
+      </w:r>
+      <w:proofErr w:type="spellStart"/>
+      <w:r>
+        <w:rPr>
+          <w:lang w:val="en-GB"/>
+        </w:rPr>
+        <w:t>Baileigh</w:t>
+      </w:r>
+      <w:proofErr w:type="spellEnd"/>
+      <w:r>
+        <w:rPr>
+          <w:lang w:val="en-GB"/>
+        </w:rPr>
+        <w:t xml:space="preserve"> industrial, Haas machining. </w:t>
+      </w:r>
+      <w:proofErr w:type="spellStart"/>
+      <w:r>
+        <w:rPr>
+          <w:lang w:val="en-GB"/>
+        </w:rPr>
+        <w:t>Informatic</w:t>
+      </w:r>
+      <w:proofErr w:type="spellEnd"/>
+      <w:r>
+        <w:rPr>
+          <w:lang w:val="en-GB"/>
+        </w:rPr>
+        <w:t xml:space="preserve"> equipment from HP. Metrology equipment are sourced from </w:t>
+      </w:r>
+      <w:proofErr w:type="spellStart"/>
+      <w:r>
+        <w:rPr>
+          <w:lang w:val="en-GB"/>
+        </w:rPr>
+        <w:t>Mitutoyo</w:t>
+      </w:r>
+      <w:proofErr w:type="spellEnd"/>
+      <w:r>
+        <w:rPr>
+          <w:lang w:val="en-GB"/>
+        </w:rPr>
+        <w:t xml:space="preserve">, </w:t>
+      </w:r>
+      <w:proofErr w:type="spellStart"/>
+      <w:r>
+        <w:rPr>
+          <w:lang w:val="en-GB"/>
+        </w:rPr>
+        <w:t>Starrett</w:t>
+      </w:r>
+      <w:proofErr w:type="spellEnd"/>
+      <w:r>
+        <w:rPr>
+          <w:lang w:val="en-GB"/>
+        </w:rPr>
+        <w:t xml:space="preserve"> and </w:t>
+      </w:r>
+      <w:proofErr w:type="spellStart"/>
+      <w:r>
+        <w:rPr>
+          <w:lang w:val="en-GB"/>
+        </w:rPr>
+        <w:t>Orexad</w:t>
+      </w:r>
+      <w:proofErr w:type="spellEnd"/>
+      <w:r>
+        <w:rPr>
+          <w:lang w:val="en-GB"/>
+        </w:rPr>
+        <w:t>… This is also applicable to fasteners and materials.</w:t>
       </w:r>
     </w:p>
     <w:p>
@@ -1040,7 +1204,8 @@
       </w:pPr>
       <w:r>
         <w:rPr>
-          <w:lang w:val="en-GB"/>
+          <w:noProof/>
+          <w:lang w:eastAsia="fr-FR"/>
         </w:rPr>
         <w:drawing>
           <wp:inline distT="0" distB="0" distL="0" distR="0" wp14:anchorId="26E8C4BC" wp14:editId="49C22505">
@@ -1211,7 +1376,8 @@
       </w:pPr>
       <w:r>
         <w:rPr>
-          <w:lang w:val="en-GB"/>
+          <w:noProof/>
+          <w:lang w:eastAsia="fr-FR"/>
         </w:rPr>
         <w:drawing>
           <wp:inline distT="0" distB="0" distL="0" distR="0" wp14:anchorId="36AEC863" wp14:editId="4ED86550">
@@ -1305,19 +1471,7 @@
           <w:lang w:val="en-GB"/>
         </w:rPr>
         <w:lastRenderedPageBreak/>
-        <w:t>Manufacturing</w:t>
-      </w:r>
-      <w:r>
-        <w:rPr>
-          <w:rFonts w:ascii="Open Sans" w:hAnsi="Open Sans" w:cs="Open Sans"/>
-          <w:b/>
-          <w:i/>
-          <w:color w:val="C00000"/>
-          <w:sz w:val="28"/>
-          <w:szCs w:val="21"/>
-          <w:lang w:val="en-GB"/>
-        </w:rPr>
-        <w:t xml:space="preserve"> cost</w:t>
+        <w:t>Manufacturing cost</w:t>
       </w:r>
     </w:p>
     <w:p>
@@ -1501,7 +1655,7 @@
       <w:r>
         <w:rPr>
           <w:noProof/>
-          <w:lang w:val="en-GB"/>
+          <w:lang w:eastAsia="fr-FR"/>
         </w:rPr>
         <w:drawing>
           <wp:inline distT="0" distB="0" distL="0" distR="0" wp14:anchorId="28314CAE" wp14:editId="4A7FF97C">
@@ -1577,37 +1731,7 @@
         <w:rPr>
           <w:lang w:val="en-GB"/>
         </w:rPr>
-        <w:t xml:space="preserve"> During a first part run in the machine, the operator ensures the program do not have any issue. </w:t>
-      </w:r>
-      <w:r>
-        <w:rPr>
-          <w:lang w:val="en-GB"/>
-        </w:rPr>
-        <w:t xml:space="preserve">Coefficient are </w:t>
-      </w:r>
-      <w:r>
-        <w:rPr>
-          <w:lang w:val="en-GB"/>
-        </w:rPr>
-        <w:t>used for</w:t>
-      </w:r>
-      <w:r>
-        <w:rPr>
-          <w:lang w:val="en-GB"/>
-        </w:rPr>
-        <w:t xml:space="preserve"> multiple parts as the programming is not needed anymore, and the program is validated through </w:t>
-      </w:r>
-      <w:r>
-        <w:rPr>
-          <w:lang w:val="en-GB"/>
-        </w:rPr>
-        <w:t>the</w:t>
-      </w:r>
-      <w:r>
-        <w:rPr>
-          <w:lang w:val="en-GB"/>
-        </w:rPr>
-        <w:t xml:space="preserve"> first run.</w:t>
+        <w:t xml:space="preserve"> During a first part run in the machine, the operator ensures the program do not have any issue. Coefficient are used for multiple parts as the programming is not needed anymore, and the program is validated through the first run.</w:t>
       </w:r>
     </w:p>
     <w:p>
@@ -1713,7 +1837,7 @@
       </w:pPr>
       <w:r>
         <w:rPr>
-          <w:lang w:val="en-GB"/>
+          <w:noProof/>
         </w:rPr>
         <w:lastRenderedPageBreak/>
         <w:drawing>
@@ -1816,7 +1940,21 @@
         <w:rPr>
           <w:lang w:val="en-GB"/>
         </w:rPr>
-        <w:t xml:space="preserve">As this kind of machine is really efficient, it is difficult to index a programming time on the cut length. Therefore, we assume a constant programming time of 1.5 min per part. It is also applicable for measuring operation, that consist of measuring basic part dimensions like holes diameter. </w:t>
+        <w:t xml:space="preserve">As this kind of machine is really efficient, it is difficult to index a programming time on the cut length. Therefore, we assume a constant programming time of 1.5 min per part. It is also applicable for measuring operation, that consist of measuring basic part dimensions like </w:t>
+      </w:r>
+      <w:proofErr w:type="gramStart"/>
+      <w:r>
+        <w:rPr>
+          <w:lang w:val="en-GB"/>
+        </w:rPr>
+        <w:t>holes</w:t>
+      </w:r>
+      <w:proofErr w:type="gramEnd"/>
+      <w:r>
+        <w:rPr>
+          <w:lang w:val="en-GB"/>
+        </w:rPr>
+        <w:t xml:space="preserve"> diameter. </w:t>
       </w:r>
     </w:p>
     <w:p>
@@ -1851,6 +1989,9 @@
         </w:rPr>
       </w:pPr>
       <w:r>
+        <w:rPr>
+          <w:noProof/>
+        </w:rPr>
         <w:drawing>
           <wp:inline distT="0" distB="0" distL="0" distR="0" wp14:anchorId="65E24B2E" wp14:editId="6CFB7A6A">
             <wp:extent cx="5760720" cy="1420495"/>
@@ -1927,6 +2068,443 @@
     </w:p>
     <w:p>
       <w:pPr>
+        <w:jc w:val="both"/>
+        <w:rPr>
+          <w:lang w:val="en-GB"/>
+        </w:rPr>
+      </w:pPr>
+      <w:r>
+        <w:rPr>
+          <w:lang w:val="en-GB"/>
+        </w:rPr>
+        <w:t>The w</w:t>
+      </w:r>
+      <w:r>
+        <w:rPr>
+          <w:lang w:val="en-GB"/>
+        </w:rPr>
+        <w:t>eldin</w:t>
+      </w:r>
+      <w:r>
+        <w:rPr>
+          <w:lang w:val="en-GB"/>
+        </w:rPr>
+        <w:t>g</w:t>
+      </w:r>
+      <w:r>
+        <w:rPr>
+          <w:lang w:val="en-GB"/>
+        </w:rPr>
+        <w:t xml:space="preserve"> rate was </w:t>
+      </w:r>
+      <w:r>
+        <w:rPr>
+          <w:lang w:val="en-GB"/>
+        </w:rPr>
+        <w:t>estimated thanks to a precise timing of the different steps to weld the exhaust system and all the aluminium parts.</w:t>
+      </w:r>
+    </w:p>
+    <w:p>
+      <w:pPr>
+        <w:jc w:val="both"/>
+        <w:rPr>
+          <w:lang w:val="en-GB"/>
+        </w:rPr>
+      </w:pPr>
+      <w:r>
+        <w:rPr>
+          <w:lang w:val="en-GB"/>
+        </w:rPr>
+        <w:t>All the cost of the different of the welding manufacturing machines were found at professional suppliers (</w:t>
+      </w:r>
+      <w:proofErr w:type="spellStart"/>
+      <w:r>
+        <w:rPr>
+          <w:lang w:val="en-GB"/>
+        </w:rPr>
+        <w:t>Orexad</w:t>
+      </w:r>
+      <w:proofErr w:type="spellEnd"/>
+      <w:r>
+        <w:rPr>
+          <w:lang w:val="en-GB"/>
+        </w:rPr>
+        <w:t xml:space="preserve">, </w:t>
+      </w:r>
+      <w:proofErr w:type="spellStart"/>
+      <w:r>
+        <w:rPr>
+          <w:lang w:val="en-GB"/>
+        </w:rPr>
+        <w:t>promeca</w:t>
+      </w:r>
+      <w:proofErr w:type="spellEnd"/>
+      <w:r>
+        <w:rPr>
+          <w:lang w:val="en-GB"/>
+        </w:rPr>
+        <w:t>).</w:t>
+      </w:r>
+    </w:p>
+    <w:p>
+      <w:pPr>
+        <w:jc w:val="both"/>
+        <w:rPr>
+          <w:lang w:val="en-GB"/>
+        </w:rPr>
+      </w:pPr>
+      <w:r>
+        <w:rPr>
+          <w:noProof/>
+          <w:lang w:eastAsia="fr-FR"/>
+        </w:rPr>
+        <w:drawing>
+          <wp:inline distT="0" distB="0" distL="0" distR="0" wp14:anchorId="4A02E88C" wp14:editId="530EF8DB">
+            <wp:extent cx="5760025" cy="1648460"/>
+            <wp:effectExtent l="0" t="0" r="0" b="8890"/>
+            <wp:docPr id="16" name="Image 16"/>
+            <wp:cNvGraphicFramePr>
+              <a:graphicFrameLocks xmlns:a="http://schemas.openxmlformats.org/drawingml/2006/main" noChangeAspect="1"/>
+            </wp:cNvGraphicFramePr>
+            <a:graphic xmlns:a="http://schemas.openxmlformats.org/drawingml/2006/main">
+              <a:graphicData uri="http://schemas.openxmlformats.org/drawingml/2006/picture">
+                <pic:pic xmlns:pic="http://schemas.openxmlformats.org/drawingml/2006/picture">
+                  <pic:nvPicPr>
+                    <pic:cNvPr id="16" name="jeter.png"/>
+                    <pic:cNvPicPr/>
+                  </pic:nvPicPr>
+                  <pic:blipFill>
+                    <a:blip r:embed="rId15" cstate="print">
+                      <a:extLst>
+                        <a:ext uri="{28A0092B-C50C-407E-A947-70E740481C1C}">
+                          <a14:useLocalDpi xmlns:a14="http://schemas.microsoft.com/office/drawing/2010/main" val="0"/>
+                        </a:ext>
+                      </a:extLst>
+                    </a:blip>
+                    <a:stretch>
+                      <a:fillRect/>
+                    </a:stretch>
+                  </pic:blipFill>
+                  <pic:spPr>
+                    <a:xfrm>
+                      <a:off x="0" y="0"/>
+                      <a:ext cx="5760025" cy="1648460"/>
+                    </a:xfrm>
+                    <a:prstGeom prst="rect">
+                      <a:avLst/>
+                    </a:prstGeom>
+                  </pic:spPr>
+                </pic:pic>
+              </a:graphicData>
+            </a:graphic>
+          </wp:inline>
+        </w:drawing>
+      </w:r>
+    </w:p>
+    <w:p>
+      <w:pPr>
+        <w:jc w:val="both"/>
+        <w:rPr>
+          <w:lang w:val="en-GB"/>
+        </w:rPr>
+      </w:pPr>
+    </w:p>
+    <w:p>
+      <w:pPr>
+        <w:rPr>
+          <w:lang w:val="en-GB"/>
+        </w:rPr>
+      </w:pPr>
+      <w:r>
+        <w:rPr>
+          <w:lang w:val="en-GB"/>
+        </w:rPr>
+        <w:br w:type="page"/>
+      </w:r>
+    </w:p>
+    <w:p>
+      <w:pPr>
+        <w:jc w:val="both"/>
+        <w:rPr>
+          <w:lang w:val="en-GB"/>
+        </w:rPr>
+      </w:pPr>
+    </w:p>
+    <w:p>
+      <w:pPr>
+        <w:pStyle w:val="NormalWeb"/>
+        <w:spacing w:before="0" w:beforeAutospacing="0" w:after="225" w:afterAutospacing="0"/>
+        <w:jc w:val="both"/>
+        <w:rPr>
+          <w:rFonts w:ascii="Open Sans" w:hAnsi="Open Sans" w:cs="Open Sans"/>
+          <w:b/>
+          <w:i/>
+          <w:color w:val="C00000"/>
+          <w:sz w:val="28"/>
+          <w:szCs w:val="21"/>
+          <w:lang w:val="en-GB"/>
+        </w:rPr>
+      </w:pPr>
+      <w:r>
+        <w:rPr>
+          <w:rFonts w:ascii="Open Sans" w:hAnsi="Open Sans" w:cs="Open Sans"/>
+          <w:b/>
+          <w:i/>
+          <w:color w:val="C00000"/>
+          <w:sz w:val="28"/>
+          <w:szCs w:val="21"/>
+          <w:lang w:val="en-GB"/>
+        </w:rPr>
+        <w:t>Processes</w:t>
+      </w:r>
+      <w:r>
+        <w:rPr>
+          <w:rFonts w:ascii="Open Sans" w:hAnsi="Open Sans" w:cs="Open Sans"/>
+          <w:b/>
+          <w:i/>
+          <w:color w:val="C00000"/>
+          <w:sz w:val="28"/>
+          <w:szCs w:val="21"/>
+          <w:lang w:val="en-GB"/>
+        </w:rPr>
+        <w:t xml:space="preserve"> cost</w:t>
+      </w:r>
+    </w:p>
+    <w:p>
+      <w:pPr>
+        <w:jc w:val="both"/>
+        <w:rPr>
+          <w:lang w:val="en-GB"/>
+        </w:rPr>
+      </w:pPr>
+      <w:r>
+        <w:rPr>
+          <w:lang w:val="en-GB"/>
+        </w:rPr>
+        <w:t xml:space="preserve">Thanks to the established cost model, a </w:t>
+      </w:r>
+      <w:r>
+        <w:rPr>
+          <w:lang w:val="en-GB"/>
+        </w:rPr>
+        <w:t>cost / hour for each employee, fixing cost included, was determined.</w:t>
+      </w:r>
+    </w:p>
+    <w:p>
+      <w:pPr>
+        <w:jc w:val="center"/>
+        <w:rPr>
+          <w:lang w:val="en-GB"/>
+        </w:rPr>
+      </w:pPr>
+      <w:r>
+        <w:rPr>
+          <w:noProof/>
+          <w:lang w:eastAsia="fr-FR"/>
+        </w:rPr>
+        <w:drawing>
+          <wp:inline distT="0" distB="0" distL="0" distR="0" wp14:anchorId="67F8A5A0" wp14:editId="40814BC9">
+            <wp:extent cx="2027096" cy="937341"/>
+            <wp:effectExtent l="0" t="0" r="0" b="0"/>
+            <wp:docPr id="17" name="Image 17"/>
+            <wp:cNvGraphicFramePr>
+              <a:graphicFrameLocks xmlns:a="http://schemas.openxmlformats.org/drawingml/2006/main" noChangeAspect="1"/>
+            </wp:cNvGraphicFramePr>
+            <a:graphic xmlns:a="http://schemas.openxmlformats.org/drawingml/2006/main">
+              <a:graphicData uri="http://schemas.openxmlformats.org/drawingml/2006/picture">
+                <pic:pic xmlns:pic="http://schemas.openxmlformats.org/drawingml/2006/picture">
+                  <pic:nvPicPr>
+                    <pic:cNvPr id="17" name="jeter.png"/>
+                    <pic:cNvPicPr/>
+                  </pic:nvPicPr>
+                  <pic:blipFill>
+                    <a:blip r:embed="rId16">
+                      <a:extLst>
+                        <a:ext uri="{28A0092B-C50C-407E-A947-70E740481C1C}">
+                          <a14:useLocalDpi xmlns:a14="http://schemas.microsoft.com/office/drawing/2010/main" val="0"/>
+                        </a:ext>
+                      </a:extLst>
+                    </a:blip>
+                    <a:stretch>
+                      <a:fillRect/>
+                    </a:stretch>
+                  </pic:blipFill>
+                  <pic:spPr>
+                    <a:xfrm>
+                      <a:off x="0" y="0"/>
+                      <a:ext cx="2027096" cy="937341"/>
+                    </a:xfrm>
+                    <a:prstGeom prst="rect">
+                      <a:avLst/>
+                    </a:prstGeom>
+                  </pic:spPr>
+                </pic:pic>
+              </a:graphicData>
+            </a:graphic>
+          </wp:inline>
+        </w:drawing>
+      </w:r>
+    </w:p>
+    <w:p>
+      <w:pPr>
+        <w:jc w:val="both"/>
+        <w:rPr>
+          <w:lang w:val="en-GB"/>
+        </w:rPr>
+      </w:pPr>
+      <w:r>
+        <w:rPr>
+          <w:lang w:val="en-GB"/>
+        </w:rPr>
+        <w:t>In order t</w:t>
+      </w:r>
+      <w:r>
+        <w:rPr>
+          <w:lang w:val="en-GB"/>
+        </w:rPr>
+        <w:t>o determine the rest of the processes cost, the different time for each</w:t>
+      </w:r>
+      <w:r>
+        <w:rPr>
+          <w:lang w:val="en-GB"/>
+        </w:rPr>
+        <w:t xml:space="preserve"> process</w:t>
+      </w:r>
+      <w:r>
+        <w:rPr>
+          <w:lang w:val="en-GB"/>
+        </w:rPr>
+        <w:t xml:space="preserve"> </w:t>
+      </w:r>
+      <w:r>
+        <w:rPr>
+          <w:lang w:val="en-GB"/>
+        </w:rPr>
+        <w:t>were methodically timed during vehicle integration</w:t>
+      </w:r>
+      <w:r>
+        <w:rPr>
+          <w:lang w:val="en-GB"/>
+        </w:rPr>
+        <w:t>. All the details of the processes cost can be found on the summary.</w:t>
+      </w:r>
+    </w:p>
+    <w:p>
+      <w:pPr>
+        <w:pStyle w:val="NormalWeb"/>
+        <w:spacing w:before="0" w:beforeAutospacing="0" w:after="225" w:afterAutospacing="0"/>
+        <w:jc w:val="both"/>
+        <w:rPr>
+          <w:rFonts w:ascii="Open Sans" w:hAnsi="Open Sans" w:cs="Open Sans"/>
+          <w:b/>
+          <w:i/>
+          <w:color w:val="C00000"/>
+          <w:sz w:val="28"/>
+          <w:szCs w:val="21"/>
+          <w:lang w:val="en-GB"/>
+        </w:rPr>
+      </w:pPr>
+    </w:p>
+    <w:p>
+      <w:pPr>
+        <w:pStyle w:val="NormalWeb"/>
+        <w:spacing w:before="0" w:beforeAutospacing="0" w:after="225" w:afterAutospacing="0"/>
+        <w:jc w:val="both"/>
+        <w:rPr>
+          <w:rFonts w:ascii="Open Sans" w:hAnsi="Open Sans" w:cs="Open Sans"/>
+          <w:b/>
+          <w:i/>
+          <w:color w:val="C00000"/>
+          <w:sz w:val="28"/>
+          <w:szCs w:val="21"/>
+          <w:lang w:val="en-GB"/>
+        </w:rPr>
+      </w:pPr>
+      <w:r>
+        <w:rPr>
+          <w:rFonts w:ascii="Open Sans" w:hAnsi="Open Sans" w:cs="Open Sans"/>
+          <w:b/>
+          <w:i/>
+          <w:color w:val="C00000"/>
+          <w:sz w:val="28"/>
+          <w:szCs w:val="21"/>
+          <w:lang w:val="en-GB"/>
+        </w:rPr>
+        <w:t>Fasteners</w:t>
+      </w:r>
+      <w:r>
+        <w:rPr>
+          <w:rFonts w:ascii="Open Sans" w:hAnsi="Open Sans" w:cs="Open Sans"/>
+          <w:b/>
+          <w:i/>
+          <w:color w:val="C00000"/>
+          <w:sz w:val="28"/>
+          <w:szCs w:val="21"/>
+          <w:lang w:val="en-GB"/>
+        </w:rPr>
+        <w:t xml:space="preserve"> cost</w:t>
+      </w:r>
+    </w:p>
+    <w:p>
+      <w:pPr>
+        <w:jc w:val="both"/>
+        <w:rPr>
+          <w:lang w:val="en-GB"/>
+        </w:rPr>
+      </w:pPr>
+      <w:r>
+        <w:rPr>
+          <w:lang w:val="en-GB"/>
+        </w:rPr>
+        <w:t xml:space="preserve">All the fasteners cost </w:t>
+      </w:r>
+      <w:bookmarkStart w:id="3" w:name="_GoBack"/>
+      <w:bookmarkEnd w:id="3"/>
+    </w:p>
+    <w:p>
+      <w:pPr>
+        <w:jc w:val="both"/>
+        <w:rPr>
+          <w:lang w:val="en-GB"/>
+        </w:rPr>
+      </w:pPr>
+    </w:p>
+    <w:p>
+      <w:pPr>
+        <w:jc w:val="both"/>
+        <w:rPr>
+          <w:lang w:val="en-GB"/>
+        </w:rPr>
+      </w:pPr>
+    </w:p>
+    <w:p>
+      <w:pPr>
+        <w:rPr>
+          <w:rFonts w:ascii="Open Sans" w:hAnsi="Open Sans" w:cs="Open Sans"/>
+          <w:b/>
+          <w:i/>
+          <w:color w:val="C00000"/>
+          <w:sz w:val="28"/>
+          <w:szCs w:val="21"/>
+          <w:lang w:val="en-GB"/>
+        </w:rPr>
+      </w:pPr>
+    </w:p>
+    <w:p>
+      <w:pPr>
+        <w:rPr>
+          <w:rFonts w:ascii="Open Sans" w:hAnsi="Open Sans" w:cs="Open Sans"/>
+          <w:b/>
+          <w:i/>
+          <w:color w:val="C00000"/>
+          <w:sz w:val="28"/>
+          <w:szCs w:val="21"/>
+          <w:lang w:val="en-GB"/>
+        </w:rPr>
+      </w:pPr>
+    </w:p>
+    <w:p>
+      <w:pPr>
         <w:rPr>
           <w:rFonts w:ascii="Open Sans" w:eastAsia="Times New Roman" w:hAnsi="Open Sans" w:cs="Open Sans"/>
           <w:b/>
@@ -1993,6 +2571,9 @@
         </w:rPr>
       </w:pPr>
       <w:r>
+        <w:rPr>
+          <w:noProof/>
+        </w:rPr>
         <w:drawing>
           <wp:inline distT="0" distB="0" distL="0" distR="0" wp14:anchorId="5EC96ABD" wp14:editId="2B103D62">
             <wp:extent cx="5760720" cy="1600835"/>
@@ -2011,7 +2592,7 @@
                     </pic:cNvPicPr>
                   </pic:nvPicPr>
                   <pic:blipFill>
-                    <a:blip r:embed="rId15">
+                    <a:blip r:embed="rId17">
                       <a:extLst>
                         <a:ext uri="{28A0092B-C50C-407E-A947-70E740481C1C}">
                           <a14:useLocalDpi xmlns:a14="http://schemas.microsoft.com/office/drawing/2010/main" val="0"/>
@@ -2047,9 +2628,10 @@
       <w:pPr>
         <w:pStyle w:val="NormalWeb"/>
         <w:spacing w:before="0" w:beforeAutospacing="0" w:after="0" w:afterAutospacing="0"/>
-        <w:jc w:val="both"/>
-        <w:rPr>
-          <w:rFonts w:ascii="Open Sans" w:hAnsi="Open Sans" w:cs="Open Sans"/>
+        <w:jc w:val="center"/>
+        <w:rPr>
+          <w:rFonts w:ascii="Open Sans" w:hAnsi="Open Sans" w:cs="Open Sans"/>
+          <w:i/>
           <w:color w:val="000000"/>
           <w:sz w:val="20"/>
           <w:szCs w:val="20"/>
@@ -2057,11 +2639,39 @@
         </w:rPr>
       </w:pPr>
       <w:r>
+        <w:rPr>
+          <w:rFonts w:ascii="Open Sans" w:hAnsi="Open Sans" w:cs="Open Sans"/>
+          <w:i/>
+          <w:color w:val="000000"/>
+          <w:sz w:val="20"/>
+          <w:szCs w:val="20"/>
+          <w:lang w:val="en-GB"/>
+        </w:rPr>
+        <w:t>Overhead summary</w:t>
+      </w:r>
+    </w:p>
+    <w:p>
+      <w:pPr>
+        <w:pStyle w:val="NormalWeb"/>
+        <w:spacing w:before="0" w:beforeAutospacing="0" w:after="0" w:afterAutospacing="0"/>
+        <w:jc w:val="both"/>
+        <w:rPr>
+          <w:rFonts w:ascii="Open Sans" w:hAnsi="Open Sans" w:cs="Open Sans"/>
+          <w:color w:val="000000"/>
+          <w:sz w:val="20"/>
+          <w:szCs w:val="20"/>
+          <w:lang w:val="en-GB"/>
+        </w:rPr>
+      </w:pPr>
+      <w:r>
+        <w:rPr>
+          <w:noProof/>
+        </w:rPr>
         <w:lastRenderedPageBreak/>
         <w:drawing>
-          <wp:inline distT="0" distB="0" distL="0" distR="0" wp14:anchorId="6D0F4CEC" wp14:editId="6798122C">
-            <wp:extent cx="5389245" cy="8892540"/>
-            <wp:effectExtent l="0" t="0" r="1905" b="3810"/>
+          <wp:inline distT="0" distB="0" distL="0" distR="0" wp14:anchorId="6D0F4CEC" wp14:editId="5A84AC31">
+            <wp:extent cx="5162961" cy="8519160"/>
+            <wp:effectExtent l="0" t="0" r="0" b="0"/>
             <wp:docPr id="83" name="Image 83"/>
             <wp:cNvGraphicFramePr>
               <a:graphicFrameLocks xmlns:a="http://schemas.openxmlformats.org/drawingml/2006/main" noChangeAspect="1"/>
@@ -2076,7 +2686,7 @@
                     </pic:cNvPicPr>
                   </pic:nvPicPr>
                   <pic:blipFill>
-                    <a:blip r:embed="rId16">
+                    <a:blip r:embed="rId18">
                       <a:extLst>
                         <a:ext uri="{28A0092B-C50C-407E-A947-70E740481C1C}">
                           <a14:useLocalDpi xmlns:a14="http://schemas.microsoft.com/office/drawing/2010/main" val="0"/>
@@ -2091,7 +2701,7 @@
                   <pic:spPr bwMode="auto">
                     <a:xfrm>
                       <a:off x="0" y="0"/>
-                      <a:ext cx="5389245" cy="8892540"/>
+                      <a:ext cx="5168381" cy="8528104"/>
                     </a:xfrm>
                     <a:prstGeom prst="rect">
                       <a:avLst/>
@@ -2107,8 +2717,1496 @@
           </wp:inline>
         </w:drawing>
       </w:r>
-      <w:bookmarkStart w:id="3" w:name="_GoBack"/>
-      <w:bookmarkEnd w:id="3"/>
+    </w:p>
+    <w:p>
+      <w:pPr>
+        <w:pStyle w:val="NormalWeb"/>
+        <w:spacing w:before="0" w:beforeAutospacing="0" w:after="0" w:afterAutospacing="0"/>
+        <w:jc w:val="center"/>
+        <w:rPr>
+          <w:rFonts w:ascii="Open Sans" w:hAnsi="Open Sans" w:cs="Open Sans"/>
+          <w:i/>
+          <w:color w:val="000000"/>
+          <w:sz w:val="20"/>
+          <w:szCs w:val="20"/>
+          <w:lang w:val="en-GB"/>
+        </w:rPr>
+      </w:pPr>
+      <w:r>
+        <w:rPr>
+          <w:rFonts w:ascii="Open Sans" w:hAnsi="Open Sans" w:cs="Open Sans"/>
+          <w:i/>
+          <w:color w:val="000000"/>
+          <w:sz w:val="20"/>
+          <w:szCs w:val="20"/>
+          <w:lang w:val="en-GB"/>
+        </w:rPr>
+        <w:t>Manufacturing summary</w:t>
+      </w:r>
+    </w:p>
+    <w:p>
+      <w:pPr>
+        <w:pStyle w:val="NormalWeb"/>
+        <w:spacing w:before="0" w:beforeAutospacing="0" w:after="0" w:afterAutospacing="0"/>
+        <w:jc w:val="both"/>
+        <w:rPr>
+          <w:rFonts w:ascii="Open Sans" w:hAnsi="Open Sans" w:cs="Open Sans"/>
+          <w:color w:val="000000"/>
+          <w:sz w:val="20"/>
+          <w:szCs w:val="20"/>
+          <w:lang w:val="en-GB"/>
+        </w:rPr>
+      </w:pPr>
+    </w:p>
+    <w:p>
+      <w:pPr>
+        <w:pStyle w:val="NormalWeb"/>
+        <w:spacing w:before="0" w:beforeAutospacing="0" w:after="225" w:afterAutospacing="0"/>
+        <w:jc w:val="both"/>
+        <w:rPr>
+          <w:rFonts w:ascii="Open Sans" w:hAnsi="Open Sans" w:cs="Open Sans"/>
+          <w:b/>
+          <w:i/>
+          <w:color w:val="C00000"/>
+          <w:sz w:val="28"/>
+          <w:szCs w:val="21"/>
+          <w:lang w:val="en-GB"/>
+        </w:rPr>
+      </w:pPr>
+      <w:r>
+        <w:rPr>
+          <w:rFonts w:ascii="Open Sans" w:hAnsi="Open Sans" w:cs="Open Sans"/>
+          <w:b/>
+          <w:i/>
+          <w:color w:val="C00000"/>
+          <w:sz w:val="28"/>
+          <w:szCs w:val="21"/>
+          <w:lang w:val="en-GB"/>
+        </w:rPr>
+        <w:lastRenderedPageBreak/>
+        <w:t>Processes cost summary</w:t>
+      </w:r>
+    </w:p>
+    <w:p>
+      <w:pPr>
+        <w:pStyle w:val="NormalWeb"/>
+        <w:spacing w:before="0" w:beforeAutospacing="0" w:after="0" w:afterAutospacing="0"/>
+        <w:jc w:val="both"/>
+        <w:rPr>
+          <w:rFonts w:ascii="Open Sans" w:hAnsi="Open Sans" w:cs="Open Sans"/>
+          <w:color w:val="000000"/>
+          <w:sz w:val="20"/>
+          <w:szCs w:val="20"/>
+          <w:lang w:val="en-GB"/>
+        </w:rPr>
+      </w:pPr>
+    </w:p>
+    <w:p>
+      <w:pPr>
+        <w:pStyle w:val="NormalWeb"/>
+        <w:spacing w:before="0" w:beforeAutospacing="0" w:after="0" w:afterAutospacing="0"/>
+        <w:jc w:val="both"/>
+        <w:rPr>
+          <w:rFonts w:ascii="Open Sans" w:hAnsi="Open Sans" w:cs="Open Sans"/>
+          <w:color w:val="000000"/>
+          <w:sz w:val="20"/>
+          <w:szCs w:val="20"/>
+          <w:lang w:val="en-GB"/>
+        </w:rPr>
+      </w:pPr>
+      <w:r>
+        <w:rPr>
+          <w:rFonts w:ascii="Open Sans" w:hAnsi="Open Sans" w:cs="Open Sans"/>
+          <w:noProof/>
+          <w:color w:val="000000"/>
+          <w:sz w:val="20"/>
+          <w:szCs w:val="20"/>
+        </w:rPr>
+        <w:drawing>
+          <wp:inline distT="0" distB="0" distL="0" distR="0" wp14:anchorId="00EC6554" wp14:editId="2841B18D">
+            <wp:extent cx="5760720" cy="3427730"/>
+            <wp:effectExtent l="0" t="0" r="0" b="1270"/>
+            <wp:docPr id="21" name="Image 21"/>
+            <wp:cNvGraphicFramePr>
+              <a:graphicFrameLocks xmlns:a="http://schemas.openxmlformats.org/drawingml/2006/main" noChangeAspect="1"/>
+            </wp:cNvGraphicFramePr>
+            <a:graphic xmlns:a="http://schemas.openxmlformats.org/drawingml/2006/main">
+              <a:graphicData uri="http://schemas.openxmlformats.org/drawingml/2006/picture">
+                <pic:pic xmlns:pic="http://schemas.openxmlformats.org/drawingml/2006/picture">
+                  <pic:nvPicPr>
+                    <pic:cNvPr id="21" name="jeter.png"/>
+                    <pic:cNvPicPr/>
+                  </pic:nvPicPr>
+                  <pic:blipFill>
+                    <a:blip r:embed="rId19">
+                      <a:extLst>
+                        <a:ext uri="{28A0092B-C50C-407E-A947-70E740481C1C}">
+                          <a14:useLocalDpi xmlns:a14="http://schemas.microsoft.com/office/drawing/2010/main" val="0"/>
+                        </a:ext>
+                      </a:extLst>
+                    </a:blip>
+                    <a:stretch>
+                      <a:fillRect/>
+                    </a:stretch>
+                  </pic:blipFill>
+                  <pic:spPr>
+                    <a:xfrm>
+                      <a:off x="0" y="0"/>
+                      <a:ext cx="5760720" cy="3427730"/>
+                    </a:xfrm>
+                    <a:prstGeom prst="rect">
+                      <a:avLst/>
+                    </a:prstGeom>
+                  </pic:spPr>
+                </pic:pic>
+              </a:graphicData>
+            </a:graphic>
+          </wp:inline>
+        </w:drawing>
+      </w:r>
+    </w:p>
+    <w:p>
+      <w:pPr>
+        <w:pStyle w:val="NormalWeb"/>
+        <w:spacing w:before="0" w:beforeAutospacing="0" w:after="0" w:afterAutospacing="0"/>
+        <w:jc w:val="center"/>
+        <w:rPr>
+          <w:rFonts w:ascii="Open Sans" w:hAnsi="Open Sans" w:cs="Open Sans"/>
+          <w:i/>
+          <w:color w:val="000000"/>
+          <w:sz w:val="20"/>
+          <w:szCs w:val="20"/>
+          <w:lang w:val="en-GB"/>
+        </w:rPr>
+      </w:pPr>
+      <w:r>
+        <w:rPr>
+          <w:rFonts w:ascii="Open Sans" w:hAnsi="Open Sans" w:cs="Open Sans"/>
+          <w:i/>
+          <w:color w:val="000000"/>
+          <w:sz w:val="20"/>
+          <w:szCs w:val="20"/>
+          <w:lang w:val="en-GB"/>
+        </w:rPr>
+        <w:t>Assembly cost summary</w:t>
+      </w:r>
+    </w:p>
+    <w:p>
+      <w:pPr>
+        <w:pStyle w:val="NormalWeb"/>
+        <w:spacing w:before="0" w:beforeAutospacing="0" w:after="0" w:afterAutospacing="0"/>
+        <w:jc w:val="center"/>
+        <w:rPr>
+          <w:rFonts w:ascii="Open Sans" w:hAnsi="Open Sans" w:cs="Open Sans"/>
+          <w:i/>
+          <w:color w:val="000000"/>
+          <w:sz w:val="20"/>
+          <w:szCs w:val="20"/>
+          <w:lang w:val="en-GB"/>
+        </w:rPr>
+      </w:pPr>
+    </w:p>
+    <w:p>
+      <w:pPr>
+        <w:pStyle w:val="NormalWeb"/>
+        <w:spacing w:before="0" w:beforeAutospacing="0" w:after="0" w:afterAutospacing="0"/>
+        <w:jc w:val="both"/>
+        <w:rPr>
+          <w:rFonts w:ascii="Open Sans" w:hAnsi="Open Sans" w:cs="Open Sans"/>
+          <w:color w:val="000000"/>
+          <w:sz w:val="20"/>
+          <w:szCs w:val="20"/>
+          <w:lang w:val="en-GB"/>
+        </w:rPr>
+      </w:pPr>
+    </w:p>
+    <w:p>
+      <w:pPr>
+        <w:pStyle w:val="NormalWeb"/>
+        <w:spacing w:before="0" w:beforeAutospacing="0" w:after="0" w:afterAutospacing="0"/>
+        <w:jc w:val="both"/>
+        <w:rPr>
+          <w:rFonts w:ascii="Open Sans" w:hAnsi="Open Sans" w:cs="Open Sans"/>
+          <w:color w:val="000000"/>
+          <w:sz w:val="20"/>
+          <w:szCs w:val="20"/>
+          <w:lang w:val="en-GB"/>
+        </w:rPr>
+      </w:pPr>
+      <w:r>
+        <w:rPr>
+          <w:rFonts w:ascii="Open Sans" w:hAnsi="Open Sans" w:cs="Open Sans"/>
+          <w:noProof/>
+          <w:color w:val="000000"/>
+          <w:sz w:val="20"/>
+          <w:szCs w:val="20"/>
+        </w:rPr>
+        <w:drawing>
+          <wp:inline distT="0" distB="0" distL="0" distR="0" wp14:anchorId="20804B42" wp14:editId="6988DBE7">
+            <wp:extent cx="5760720" cy="1076325"/>
+            <wp:effectExtent l="0" t="0" r="0" b="9525"/>
+            <wp:docPr id="22" name="Image 22"/>
+            <wp:cNvGraphicFramePr>
+              <a:graphicFrameLocks xmlns:a="http://schemas.openxmlformats.org/drawingml/2006/main" noChangeAspect="1"/>
+            </wp:cNvGraphicFramePr>
+            <a:graphic xmlns:a="http://schemas.openxmlformats.org/drawingml/2006/main">
+              <a:graphicData uri="http://schemas.openxmlformats.org/drawingml/2006/picture">
+                <pic:pic xmlns:pic="http://schemas.openxmlformats.org/drawingml/2006/picture">
+                  <pic:nvPicPr>
+                    <pic:cNvPr id="22" name="jeter.png"/>
+                    <pic:cNvPicPr/>
+                  </pic:nvPicPr>
+                  <pic:blipFill>
+                    <a:blip r:embed="rId20">
+                      <a:extLst>
+                        <a:ext uri="{28A0092B-C50C-407E-A947-70E740481C1C}">
+                          <a14:useLocalDpi xmlns:a14="http://schemas.microsoft.com/office/drawing/2010/main" val="0"/>
+                        </a:ext>
+                      </a:extLst>
+                    </a:blip>
+                    <a:stretch>
+                      <a:fillRect/>
+                    </a:stretch>
+                  </pic:blipFill>
+                  <pic:spPr>
+                    <a:xfrm>
+                      <a:off x="0" y="0"/>
+                      <a:ext cx="5760720" cy="1076325"/>
+                    </a:xfrm>
+                    <a:prstGeom prst="rect">
+                      <a:avLst/>
+                    </a:prstGeom>
+                  </pic:spPr>
+                </pic:pic>
+              </a:graphicData>
+            </a:graphic>
+          </wp:inline>
+        </w:drawing>
+      </w:r>
+    </w:p>
+    <w:p>
+      <w:pPr>
+        <w:pStyle w:val="NormalWeb"/>
+        <w:spacing w:before="0" w:beforeAutospacing="0" w:after="0" w:afterAutospacing="0"/>
+        <w:jc w:val="center"/>
+        <w:rPr>
+          <w:rFonts w:ascii="Open Sans" w:hAnsi="Open Sans" w:cs="Open Sans"/>
+          <w:i/>
+          <w:color w:val="000000"/>
+          <w:sz w:val="20"/>
+          <w:szCs w:val="20"/>
+          <w:lang w:val="en-GB"/>
+        </w:rPr>
+      </w:pPr>
+      <w:r>
+        <w:rPr>
+          <w:rFonts w:ascii="Open Sans" w:hAnsi="Open Sans" w:cs="Open Sans"/>
+          <w:i/>
+          <w:color w:val="000000"/>
+          <w:sz w:val="20"/>
+          <w:szCs w:val="20"/>
+          <w:lang w:val="en-GB"/>
+        </w:rPr>
+        <w:t>Assembly verification</w:t>
+      </w:r>
+      <w:r>
+        <w:rPr>
+          <w:rFonts w:ascii="Open Sans" w:hAnsi="Open Sans" w:cs="Open Sans"/>
+          <w:i/>
+          <w:color w:val="000000"/>
+          <w:sz w:val="20"/>
+          <w:szCs w:val="20"/>
+          <w:lang w:val="en-GB"/>
+        </w:rPr>
+        <w:t xml:space="preserve"> cost</w:t>
+      </w:r>
+      <w:r>
+        <w:rPr>
+          <w:rFonts w:ascii="Open Sans" w:hAnsi="Open Sans" w:cs="Open Sans"/>
+          <w:i/>
+          <w:color w:val="000000"/>
+          <w:sz w:val="20"/>
+          <w:szCs w:val="20"/>
+          <w:lang w:val="en-GB"/>
+        </w:rPr>
+        <w:t xml:space="preserve"> summary</w:t>
+      </w:r>
+    </w:p>
+    <w:p>
+      <w:pPr>
+        <w:pStyle w:val="NormalWeb"/>
+        <w:spacing w:before="0" w:beforeAutospacing="0" w:after="0" w:afterAutospacing="0"/>
+        <w:jc w:val="both"/>
+        <w:rPr>
+          <w:rFonts w:ascii="Open Sans" w:hAnsi="Open Sans" w:cs="Open Sans"/>
+          <w:color w:val="000000"/>
+          <w:sz w:val="20"/>
+          <w:szCs w:val="20"/>
+          <w:lang w:val="en-GB"/>
+        </w:rPr>
+      </w:pPr>
+    </w:p>
+    <w:p>
+      <w:pPr>
+        <w:pStyle w:val="NormalWeb"/>
+        <w:spacing w:before="0" w:beforeAutospacing="0" w:after="0" w:afterAutospacing="0"/>
+        <w:jc w:val="both"/>
+        <w:rPr>
+          <w:rFonts w:ascii="Open Sans" w:hAnsi="Open Sans" w:cs="Open Sans"/>
+          <w:color w:val="000000"/>
+          <w:sz w:val="20"/>
+          <w:szCs w:val="20"/>
+          <w:lang w:val="en-GB"/>
+        </w:rPr>
+      </w:pPr>
+    </w:p>
+    <w:p>
+      <w:pPr>
+        <w:pStyle w:val="NormalWeb"/>
+        <w:spacing w:before="0" w:beforeAutospacing="0" w:after="0" w:afterAutospacing="0"/>
+        <w:jc w:val="center"/>
+        <w:rPr>
+          <w:rFonts w:ascii="Open Sans" w:hAnsi="Open Sans" w:cs="Open Sans"/>
+          <w:color w:val="000000"/>
+          <w:sz w:val="20"/>
+          <w:szCs w:val="20"/>
+          <w:lang w:val="en-GB"/>
+        </w:rPr>
+      </w:pPr>
+      <w:r>
+        <w:rPr>
+          <w:rFonts w:ascii="Open Sans" w:hAnsi="Open Sans" w:cs="Open Sans"/>
+          <w:noProof/>
+          <w:color w:val="000000"/>
+          <w:sz w:val="20"/>
+          <w:szCs w:val="20"/>
+        </w:rPr>
+        <w:drawing>
+          <wp:inline distT="0" distB="0" distL="0" distR="0" wp14:anchorId="7ED028C9" wp14:editId="58CD4B21">
+            <wp:extent cx="5060118" cy="571550"/>
+            <wp:effectExtent l="0" t="0" r="7620" b="0"/>
+            <wp:docPr id="23" name="Image 23"/>
+            <wp:cNvGraphicFramePr>
+              <a:graphicFrameLocks xmlns:a="http://schemas.openxmlformats.org/drawingml/2006/main" noChangeAspect="1"/>
+            </wp:cNvGraphicFramePr>
+            <a:graphic xmlns:a="http://schemas.openxmlformats.org/drawingml/2006/main">
+              <a:graphicData uri="http://schemas.openxmlformats.org/drawingml/2006/picture">
+                <pic:pic xmlns:pic="http://schemas.openxmlformats.org/drawingml/2006/picture">
+                  <pic:nvPicPr>
+                    <pic:cNvPr id="23" name="jeter.png"/>
+                    <pic:cNvPicPr/>
+                  </pic:nvPicPr>
+                  <pic:blipFill>
+                    <a:blip r:embed="rId21">
+                      <a:extLst>
+                        <a:ext uri="{28A0092B-C50C-407E-A947-70E740481C1C}">
+                          <a14:useLocalDpi xmlns:a14="http://schemas.microsoft.com/office/drawing/2010/main" val="0"/>
+                        </a:ext>
+                      </a:extLst>
+                    </a:blip>
+                    <a:stretch>
+                      <a:fillRect/>
+                    </a:stretch>
+                  </pic:blipFill>
+                  <pic:spPr>
+                    <a:xfrm>
+                      <a:off x="0" y="0"/>
+                      <a:ext cx="5060118" cy="571550"/>
+                    </a:xfrm>
+                    <a:prstGeom prst="rect">
+                      <a:avLst/>
+                    </a:prstGeom>
+                  </pic:spPr>
+                </pic:pic>
+              </a:graphicData>
+            </a:graphic>
+          </wp:inline>
+        </w:drawing>
+      </w:r>
+    </w:p>
+    <w:p>
+      <w:pPr>
+        <w:pStyle w:val="NormalWeb"/>
+        <w:spacing w:before="0" w:beforeAutospacing="0" w:after="0" w:afterAutospacing="0"/>
+        <w:jc w:val="center"/>
+        <w:rPr>
+          <w:rFonts w:ascii="Open Sans" w:hAnsi="Open Sans" w:cs="Open Sans"/>
+          <w:i/>
+          <w:color w:val="000000"/>
+          <w:sz w:val="20"/>
+          <w:szCs w:val="20"/>
+          <w:lang w:val="en-GB"/>
+        </w:rPr>
+      </w:pPr>
+      <w:r>
+        <w:rPr>
+          <w:rFonts w:ascii="Open Sans" w:hAnsi="Open Sans" w:cs="Open Sans"/>
+          <w:i/>
+          <w:color w:val="000000"/>
+          <w:sz w:val="20"/>
+          <w:szCs w:val="20"/>
+          <w:lang w:val="en-GB"/>
+        </w:rPr>
+        <w:t>Hoses assembly cost summary</w:t>
+      </w:r>
+    </w:p>
+    <w:p>
+      <w:pPr>
+        <w:pStyle w:val="NormalWeb"/>
+        <w:spacing w:before="0" w:beforeAutospacing="0" w:after="0" w:afterAutospacing="0"/>
+        <w:jc w:val="both"/>
+        <w:rPr>
+          <w:rFonts w:ascii="Open Sans" w:hAnsi="Open Sans" w:cs="Open Sans"/>
+          <w:color w:val="000000"/>
+          <w:sz w:val="20"/>
+          <w:szCs w:val="20"/>
+          <w:lang w:val="en-GB"/>
+        </w:rPr>
+      </w:pPr>
+    </w:p>
+    <w:p>
+      <w:pPr>
+        <w:pStyle w:val="NormalWeb"/>
+        <w:spacing w:before="0" w:beforeAutospacing="0" w:after="0" w:afterAutospacing="0"/>
+        <w:jc w:val="both"/>
+        <w:rPr>
+          <w:rFonts w:ascii="Open Sans" w:hAnsi="Open Sans" w:cs="Open Sans"/>
+          <w:color w:val="000000"/>
+          <w:sz w:val="20"/>
+          <w:szCs w:val="20"/>
+          <w:lang w:val="en-GB"/>
+        </w:rPr>
+      </w:pPr>
+      <w:r>
+        <w:rPr>
+          <w:rFonts w:ascii="Open Sans" w:hAnsi="Open Sans" w:cs="Open Sans"/>
+          <w:noProof/>
+          <w:color w:val="000000"/>
+          <w:sz w:val="20"/>
+          <w:szCs w:val="20"/>
+        </w:rPr>
+        <w:lastRenderedPageBreak/>
+        <w:drawing>
+          <wp:inline distT="0" distB="0" distL="0" distR="0" wp14:anchorId="2AF17980" wp14:editId="6ED04D95">
+            <wp:extent cx="5743542" cy="2755265"/>
+            <wp:effectExtent l="0" t="0" r="0" b="6985"/>
+            <wp:docPr id="25" name="Image 25"/>
+            <wp:cNvGraphicFramePr>
+              <a:graphicFrameLocks xmlns:a="http://schemas.openxmlformats.org/drawingml/2006/main" noChangeAspect="1"/>
+            </wp:cNvGraphicFramePr>
+            <a:graphic xmlns:a="http://schemas.openxmlformats.org/drawingml/2006/main">
+              <a:graphicData uri="http://schemas.openxmlformats.org/drawingml/2006/picture">
+                <pic:pic xmlns:pic="http://schemas.openxmlformats.org/drawingml/2006/picture">
+                  <pic:nvPicPr>
+                    <pic:cNvPr id="25" name="jeter.png"/>
+                    <pic:cNvPicPr/>
+                  </pic:nvPicPr>
+                  <pic:blipFill>
+                    <a:blip r:embed="rId22" cstate="print">
+                      <a:extLst>
+                        <a:ext uri="{28A0092B-C50C-407E-A947-70E740481C1C}">
+                          <a14:useLocalDpi xmlns:a14="http://schemas.microsoft.com/office/drawing/2010/main" val="0"/>
+                        </a:ext>
+                      </a:extLst>
+                    </a:blip>
+                    <a:stretch>
+                      <a:fillRect/>
+                    </a:stretch>
+                  </pic:blipFill>
+                  <pic:spPr>
+                    <a:xfrm>
+                      <a:off x="0" y="0"/>
+                      <a:ext cx="5743542" cy="2755265"/>
+                    </a:xfrm>
+                    <a:prstGeom prst="rect">
+                      <a:avLst/>
+                    </a:prstGeom>
+                  </pic:spPr>
+                </pic:pic>
+              </a:graphicData>
+            </a:graphic>
+          </wp:inline>
+        </w:drawing>
+      </w:r>
+    </w:p>
+    <w:p>
+      <w:pPr>
+        <w:pStyle w:val="NormalWeb"/>
+        <w:spacing w:before="0" w:beforeAutospacing="0" w:after="0" w:afterAutospacing="0"/>
+        <w:jc w:val="center"/>
+        <w:rPr>
+          <w:rFonts w:ascii="Open Sans" w:hAnsi="Open Sans" w:cs="Open Sans"/>
+          <w:i/>
+          <w:color w:val="000000"/>
+          <w:sz w:val="20"/>
+          <w:szCs w:val="20"/>
+          <w:lang w:val="en-GB"/>
+        </w:rPr>
+      </w:pPr>
+      <w:r>
+        <w:rPr>
+          <w:rFonts w:ascii="Open Sans" w:hAnsi="Open Sans" w:cs="Open Sans"/>
+          <w:i/>
+          <w:color w:val="000000"/>
+          <w:sz w:val="20"/>
+          <w:szCs w:val="20"/>
+          <w:lang w:val="en-GB"/>
+        </w:rPr>
+        <w:t>Material removal processes cost summary</w:t>
+      </w:r>
+    </w:p>
+    <w:p>
+      <w:pPr>
+        <w:pStyle w:val="NormalWeb"/>
+        <w:spacing w:before="0" w:beforeAutospacing="0" w:after="0" w:afterAutospacing="0"/>
+        <w:jc w:val="both"/>
+        <w:rPr>
+          <w:rFonts w:ascii="Open Sans" w:hAnsi="Open Sans" w:cs="Open Sans"/>
+          <w:color w:val="000000"/>
+          <w:sz w:val="20"/>
+          <w:szCs w:val="20"/>
+          <w:lang w:val="en-GB"/>
+        </w:rPr>
+      </w:pPr>
+    </w:p>
+    <w:p>
+      <w:pPr>
+        <w:pStyle w:val="NormalWeb"/>
+        <w:spacing w:before="0" w:beforeAutospacing="0" w:after="0" w:afterAutospacing="0"/>
+        <w:jc w:val="both"/>
+        <w:rPr>
+          <w:rFonts w:ascii="Open Sans" w:hAnsi="Open Sans" w:cs="Open Sans"/>
+          <w:color w:val="000000"/>
+          <w:sz w:val="20"/>
+          <w:szCs w:val="20"/>
+          <w:lang w:val="en-GB"/>
+        </w:rPr>
+      </w:pPr>
+    </w:p>
+    <w:p>
+      <w:pPr>
+        <w:pStyle w:val="NormalWeb"/>
+        <w:spacing w:before="0" w:beforeAutospacing="0" w:after="0" w:afterAutospacing="0"/>
+        <w:jc w:val="center"/>
+        <w:rPr>
+          <w:rFonts w:ascii="Open Sans" w:hAnsi="Open Sans" w:cs="Open Sans"/>
+          <w:color w:val="000000"/>
+          <w:sz w:val="20"/>
+          <w:szCs w:val="20"/>
+          <w:lang w:val="en-GB"/>
+        </w:rPr>
+      </w:pPr>
+      <w:r>
+        <w:rPr>
+          <w:rFonts w:ascii="Open Sans" w:hAnsi="Open Sans" w:cs="Open Sans"/>
+          <w:noProof/>
+          <w:color w:val="000000"/>
+          <w:sz w:val="20"/>
+          <w:szCs w:val="20"/>
+        </w:rPr>
+        <w:drawing>
+          <wp:inline distT="0" distB="0" distL="0" distR="0" wp14:anchorId="3BA30D7D" wp14:editId="1020BDF3">
+            <wp:extent cx="3539220" cy="739204"/>
+            <wp:effectExtent l="0" t="0" r="4445" b="3810"/>
+            <wp:docPr id="26" name="Image 26"/>
+            <wp:cNvGraphicFramePr>
+              <a:graphicFrameLocks xmlns:a="http://schemas.openxmlformats.org/drawingml/2006/main" noChangeAspect="1"/>
+            </wp:cNvGraphicFramePr>
+            <a:graphic xmlns:a="http://schemas.openxmlformats.org/drawingml/2006/main">
+              <a:graphicData uri="http://schemas.openxmlformats.org/drawingml/2006/picture">
+                <pic:pic xmlns:pic="http://schemas.openxmlformats.org/drawingml/2006/picture">
+                  <pic:nvPicPr>
+                    <pic:cNvPr id="26" name="jeter.png"/>
+                    <pic:cNvPicPr/>
+                  </pic:nvPicPr>
+                  <pic:blipFill>
+                    <a:blip r:embed="rId23">
+                      <a:extLst>
+                        <a:ext uri="{28A0092B-C50C-407E-A947-70E740481C1C}">
+                          <a14:useLocalDpi xmlns:a14="http://schemas.microsoft.com/office/drawing/2010/main" val="0"/>
+                        </a:ext>
+                      </a:extLst>
+                    </a:blip>
+                    <a:stretch>
+                      <a:fillRect/>
+                    </a:stretch>
+                  </pic:blipFill>
+                  <pic:spPr>
+                    <a:xfrm>
+                      <a:off x="0" y="0"/>
+                      <a:ext cx="3539220" cy="739204"/>
+                    </a:xfrm>
+                    <a:prstGeom prst="rect">
+                      <a:avLst/>
+                    </a:prstGeom>
+                  </pic:spPr>
+                </pic:pic>
+              </a:graphicData>
+            </a:graphic>
+          </wp:inline>
+        </w:drawing>
+      </w:r>
+    </w:p>
+    <w:p>
+      <w:pPr>
+        <w:pStyle w:val="NormalWeb"/>
+        <w:spacing w:before="0" w:beforeAutospacing="0" w:after="0" w:afterAutospacing="0"/>
+        <w:jc w:val="center"/>
+        <w:rPr>
+          <w:rFonts w:ascii="Open Sans" w:hAnsi="Open Sans" w:cs="Open Sans"/>
+          <w:i/>
+          <w:color w:val="000000"/>
+          <w:sz w:val="20"/>
+          <w:szCs w:val="20"/>
+          <w:lang w:val="en-GB"/>
+        </w:rPr>
+      </w:pPr>
+      <w:proofErr w:type="spellStart"/>
+      <w:r>
+        <w:rPr>
+          <w:rFonts w:ascii="Open Sans" w:hAnsi="Open Sans" w:cs="Open Sans"/>
+          <w:i/>
+          <w:color w:val="000000"/>
+          <w:sz w:val="20"/>
+          <w:szCs w:val="20"/>
+          <w:lang w:val="en-GB"/>
+        </w:rPr>
+        <w:t>Multiplicator</w:t>
+      </w:r>
+      <w:proofErr w:type="spellEnd"/>
+      <w:r>
+        <w:rPr>
+          <w:rFonts w:ascii="Open Sans" w:hAnsi="Open Sans" w:cs="Open Sans"/>
+          <w:i/>
+          <w:color w:val="000000"/>
+          <w:sz w:val="20"/>
+          <w:szCs w:val="20"/>
+          <w:lang w:val="en-GB"/>
+        </w:rPr>
+        <w:t xml:space="preserve"> for machining operation summary</w:t>
+      </w:r>
+    </w:p>
+    <w:p>
+      <w:pPr>
+        <w:pStyle w:val="NormalWeb"/>
+        <w:spacing w:before="0" w:beforeAutospacing="0" w:after="0" w:afterAutospacing="0"/>
+        <w:jc w:val="both"/>
+        <w:rPr>
+          <w:rFonts w:ascii="Open Sans" w:hAnsi="Open Sans" w:cs="Open Sans"/>
+          <w:color w:val="000000"/>
+          <w:sz w:val="20"/>
+          <w:szCs w:val="20"/>
+          <w:lang w:val="en-GB"/>
+        </w:rPr>
+      </w:pPr>
+    </w:p>
+    <w:p>
+      <w:pPr>
+        <w:pStyle w:val="NormalWeb"/>
+        <w:spacing w:before="0" w:beforeAutospacing="0" w:after="0" w:afterAutospacing="0"/>
+        <w:jc w:val="both"/>
+        <w:rPr>
+          <w:rFonts w:ascii="Open Sans" w:hAnsi="Open Sans" w:cs="Open Sans"/>
+          <w:color w:val="000000"/>
+          <w:sz w:val="20"/>
+          <w:szCs w:val="20"/>
+          <w:lang w:val="en-GB"/>
+        </w:rPr>
+      </w:pPr>
+    </w:p>
+    <w:p>
+      <w:pPr>
+        <w:pStyle w:val="NormalWeb"/>
+        <w:spacing w:before="0" w:beforeAutospacing="0" w:after="0" w:afterAutospacing="0"/>
+        <w:jc w:val="both"/>
+        <w:rPr>
+          <w:rFonts w:ascii="Open Sans" w:hAnsi="Open Sans" w:cs="Open Sans"/>
+          <w:color w:val="000000"/>
+          <w:sz w:val="20"/>
+          <w:szCs w:val="20"/>
+          <w:lang w:val="en-GB"/>
+        </w:rPr>
+      </w:pPr>
+      <w:r>
+        <w:rPr>
+          <w:rFonts w:ascii="Open Sans" w:hAnsi="Open Sans" w:cs="Open Sans"/>
+          <w:noProof/>
+          <w:color w:val="000000"/>
+          <w:sz w:val="20"/>
+          <w:szCs w:val="20"/>
+        </w:rPr>
+        <w:drawing>
+          <wp:inline distT="0" distB="0" distL="0" distR="0" wp14:anchorId="30C404BB" wp14:editId="39DD46A7">
+            <wp:extent cx="5760720" cy="965200"/>
+            <wp:effectExtent l="0" t="0" r="0" b="6350"/>
+            <wp:docPr id="27" name="Image 27"/>
+            <wp:cNvGraphicFramePr>
+              <a:graphicFrameLocks xmlns:a="http://schemas.openxmlformats.org/drawingml/2006/main" noChangeAspect="1"/>
+            </wp:cNvGraphicFramePr>
+            <a:graphic xmlns:a="http://schemas.openxmlformats.org/drawingml/2006/main">
+              <a:graphicData uri="http://schemas.openxmlformats.org/drawingml/2006/picture">
+                <pic:pic xmlns:pic="http://schemas.openxmlformats.org/drawingml/2006/picture">
+                  <pic:nvPicPr>
+                    <pic:cNvPr id="27" name="jeter.png"/>
+                    <pic:cNvPicPr/>
+                  </pic:nvPicPr>
+                  <pic:blipFill>
+                    <a:blip r:embed="rId24">
+                      <a:extLst>
+                        <a:ext uri="{28A0092B-C50C-407E-A947-70E740481C1C}">
+                          <a14:useLocalDpi xmlns:a14="http://schemas.microsoft.com/office/drawing/2010/main" val="0"/>
+                        </a:ext>
+                      </a:extLst>
+                    </a:blip>
+                    <a:stretch>
+                      <a:fillRect/>
+                    </a:stretch>
+                  </pic:blipFill>
+                  <pic:spPr>
+                    <a:xfrm>
+                      <a:off x="0" y="0"/>
+                      <a:ext cx="5760720" cy="965200"/>
+                    </a:xfrm>
+                    <a:prstGeom prst="rect">
+                      <a:avLst/>
+                    </a:prstGeom>
+                  </pic:spPr>
+                </pic:pic>
+              </a:graphicData>
+            </a:graphic>
+          </wp:inline>
+        </w:drawing>
+      </w:r>
+    </w:p>
+    <w:p>
+      <w:pPr>
+        <w:pStyle w:val="NormalWeb"/>
+        <w:spacing w:before="0" w:beforeAutospacing="0" w:after="0" w:afterAutospacing="0"/>
+        <w:jc w:val="center"/>
+        <w:rPr>
+          <w:rFonts w:ascii="Open Sans" w:hAnsi="Open Sans" w:cs="Open Sans"/>
+          <w:i/>
+          <w:color w:val="000000"/>
+          <w:sz w:val="20"/>
+          <w:szCs w:val="20"/>
+          <w:lang w:val="en-GB"/>
+        </w:rPr>
+      </w:pPr>
+      <w:r>
+        <w:rPr>
+          <w:rFonts w:ascii="Open Sans" w:hAnsi="Open Sans" w:cs="Open Sans"/>
+          <w:i/>
+          <w:color w:val="000000"/>
+          <w:sz w:val="20"/>
+          <w:szCs w:val="20"/>
+          <w:lang w:val="en-GB"/>
+        </w:rPr>
+        <w:t>Sheet materials processes cost summary</w:t>
+      </w:r>
+    </w:p>
+    <w:p>
+      <w:pPr>
+        <w:pStyle w:val="NormalWeb"/>
+        <w:spacing w:before="0" w:beforeAutospacing="0" w:after="0" w:afterAutospacing="0"/>
+        <w:jc w:val="both"/>
+        <w:rPr>
+          <w:rFonts w:ascii="Open Sans" w:hAnsi="Open Sans" w:cs="Open Sans"/>
+          <w:color w:val="000000"/>
+          <w:sz w:val="20"/>
+          <w:szCs w:val="20"/>
+          <w:lang w:val="en-GB"/>
+        </w:rPr>
+      </w:pPr>
+    </w:p>
+    <w:p>
+      <w:pPr>
+        <w:pStyle w:val="NormalWeb"/>
+        <w:spacing w:before="0" w:beforeAutospacing="0" w:after="0" w:afterAutospacing="0"/>
+        <w:jc w:val="both"/>
+        <w:rPr>
+          <w:rFonts w:ascii="Open Sans" w:hAnsi="Open Sans" w:cs="Open Sans"/>
+          <w:color w:val="000000"/>
+          <w:sz w:val="20"/>
+          <w:szCs w:val="20"/>
+          <w:lang w:val="en-GB"/>
+        </w:rPr>
+      </w:pPr>
+    </w:p>
+    <w:p>
+      <w:pPr>
+        <w:pStyle w:val="NormalWeb"/>
+        <w:spacing w:before="0" w:beforeAutospacing="0" w:after="0" w:afterAutospacing="0"/>
+        <w:jc w:val="center"/>
+        <w:rPr>
+          <w:rFonts w:ascii="Open Sans" w:hAnsi="Open Sans" w:cs="Open Sans"/>
+          <w:color w:val="000000"/>
+          <w:sz w:val="20"/>
+          <w:szCs w:val="20"/>
+          <w:lang w:val="en-GB"/>
+        </w:rPr>
+      </w:pPr>
+      <w:r>
+        <w:rPr>
+          <w:rFonts w:ascii="Open Sans" w:hAnsi="Open Sans" w:cs="Open Sans"/>
+          <w:noProof/>
+          <w:color w:val="000000"/>
+          <w:sz w:val="20"/>
+          <w:szCs w:val="20"/>
+        </w:rPr>
+        <w:drawing>
+          <wp:inline distT="0" distB="0" distL="0" distR="0" wp14:anchorId="48BBE988" wp14:editId="49B7A5FF">
+            <wp:extent cx="3269263" cy="571550"/>
+            <wp:effectExtent l="0" t="0" r="7620" b="0"/>
+            <wp:docPr id="28" name="Image 28"/>
+            <wp:cNvGraphicFramePr>
+              <a:graphicFrameLocks xmlns:a="http://schemas.openxmlformats.org/drawingml/2006/main" noChangeAspect="1"/>
+            </wp:cNvGraphicFramePr>
+            <a:graphic xmlns:a="http://schemas.openxmlformats.org/drawingml/2006/main">
+              <a:graphicData uri="http://schemas.openxmlformats.org/drawingml/2006/picture">
+                <pic:pic xmlns:pic="http://schemas.openxmlformats.org/drawingml/2006/picture">
+                  <pic:nvPicPr>
+                    <pic:cNvPr id="28" name="jeter.png"/>
+                    <pic:cNvPicPr/>
+                  </pic:nvPicPr>
+                  <pic:blipFill>
+                    <a:blip r:embed="rId25">
+                      <a:extLst>
+                        <a:ext uri="{28A0092B-C50C-407E-A947-70E740481C1C}">
+                          <a14:useLocalDpi xmlns:a14="http://schemas.microsoft.com/office/drawing/2010/main" val="0"/>
+                        </a:ext>
+                      </a:extLst>
+                    </a:blip>
+                    <a:stretch>
+                      <a:fillRect/>
+                    </a:stretch>
+                  </pic:blipFill>
+                  <pic:spPr>
+                    <a:xfrm>
+                      <a:off x="0" y="0"/>
+                      <a:ext cx="3269263" cy="571550"/>
+                    </a:xfrm>
+                    <a:prstGeom prst="rect">
+                      <a:avLst/>
+                    </a:prstGeom>
+                  </pic:spPr>
+                </pic:pic>
+              </a:graphicData>
+            </a:graphic>
+          </wp:inline>
+        </w:drawing>
+      </w:r>
+    </w:p>
+    <w:p>
+      <w:pPr>
+        <w:pStyle w:val="NormalWeb"/>
+        <w:spacing w:before="0" w:beforeAutospacing="0" w:after="0" w:afterAutospacing="0"/>
+        <w:jc w:val="center"/>
+        <w:rPr>
+          <w:rFonts w:ascii="Open Sans" w:hAnsi="Open Sans" w:cs="Open Sans"/>
+          <w:i/>
+          <w:color w:val="000000"/>
+          <w:sz w:val="20"/>
+          <w:szCs w:val="20"/>
+          <w:lang w:val="en-GB"/>
+        </w:rPr>
+      </w:pPr>
+      <w:proofErr w:type="spellStart"/>
+      <w:r>
+        <w:rPr>
+          <w:rFonts w:ascii="Open Sans" w:hAnsi="Open Sans" w:cs="Open Sans"/>
+          <w:i/>
+          <w:color w:val="000000"/>
+          <w:sz w:val="20"/>
+          <w:szCs w:val="20"/>
+          <w:lang w:val="en-GB"/>
+        </w:rPr>
+        <w:t>Multiplicator</w:t>
+      </w:r>
+      <w:proofErr w:type="spellEnd"/>
+      <w:r>
+        <w:rPr>
+          <w:rFonts w:ascii="Open Sans" w:hAnsi="Open Sans" w:cs="Open Sans"/>
+          <w:i/>
+          <w:color w:val="000000"/>
+          <w:sz w:val="20"/>
+          <w:szCs w:val="20"/>
+          <w:lang w:val="en-GB"/>
+        </w:rPr>
+        <w:t xml:space="preserve"> for </w:t>
+      </w:r>
+      <w:r>
+        <w:rPr>
+          <w:rFonts w:ascii="Open Sans" w:hAnsi="Open Sans" w:cs="Open Sans"/>
+          <w:i/>
+          <w:color w:val="000000"/>
+          <w:sz w:val="20"/>
+          <w:szCs w:val="20"/>
+          <w:lang w:val="en-GB"/>
+        </w:rPr>
+        <w:t>laser cut</w:t>
+      </w:r>
+      <w:r>
+        <w:rPr>
+          <w:rFonts w:ascii="Open Sans" w:hAnsi="Open Sans" w:cs="Open Sans"/>
+          <w:i/>
+          <w:color w:val="000000"/>
+          <w:sz w:val="20"/>
+          <w:szCs w:val="20"/>
+          <w:lang w:val="en-GB"/>
+        </w:rPr>
+        <w:t xml:space="preserve"> operation summary</w:t>
+      </w:r>
+    </w:p>
+    <w:p>
+      <w:pPr>
+        <w:pStyle w:val="NormalWeb"/>
+        <w:spacing w:before="0" w:beforeAutospacing="0" w:after="0" w:afterAutospacing="0"/>
+        <w:jc w:val="center"/>
+        <w:rPr>
+          <w:rFonts w:ascii="Open Sans" w:hAnsi="Open Sans" w:cs="Open Sans"/>
+          <w:color w:val="000000"/>
+          <w:sz w:val="20"/>
+          <w:szCs w:val="20"/>
+          <w:lang w:val="en-GB"/>
+        </w:rPr>
+      </w:pPr>
+    </w:p>
+    <w:p>
+      <w:pPr>
+        <w:pStyle w:val="NormalWeb"/>
+        <w:spacing w:before="0" w:beforeAutospacing="0" w:after="0" w:afterAutospacing="0"/>
+        <w:jc w:val="both"/>
+        <w:rPr>
+          <w:rFonts w:ascii="Open Sans" w:hAnsi="Open Sans" w:cs="Open Sans"/>
+          <w:color w:val="000000"/>
+          <w:sz w:val="20"/>
+          <w:szCs w:val="20"/>
+          <w:lang w:val="en-GB"/>
+        </w:rPr>
+      </w:pPr>
+    </w:p>
+    <w:p>
+      <w:pPr>
+        <w:pStyle w:val="NormalWeb"/>
+        <w:spacing w:before="0" w:beforeAutospacing="0" w:after="0" w:afterAutospacing="0"/>
+        <w:jc w:val="both"/>
+        <w:rPr>
+          <w:rFonts w:ascii="Open Sans" w:hAnsi="Open Sans" w:cs="Open Sans"/>
+          <w:color w:val="000000"/>
+          <w:sz w:val="20"/>
+          <w:szCs w:val="20"/>
+          <w:lang w:val="en-GB"/>
+        </w:rPr>
+      </w:pPr>
+      <w:r>
+        <w:rPr>
+          <w:rFonts w:ascii="Open Sans" w:hAnsi="Open Sans" w:cs="Open Sans"/>
+          <w:noProof/>
+          <w:color w:val="000000"/>
+          <w:sz w:val="20"/>
+          <w:szCs w:val="20"/>
+        </w:rPr>
+        <w:drawing>
+          <wp:inline distT="0" distB="0" distL="0" distR="0" wp14:anchorId="43612ACF" wp14:editId="2EB12DE2">
+            <wp:extent cx="5760720" cy="734695"/>
+            <wp:effectExtent l="0" t="0" r="0" b="8255"/>
+            <wp:docPr id="29" name="Image 29"/>
+            <wp:cNvGraphicFramePr>
+              <a:graphicFrameLocks xmlns:a="http://schemas.openxmlformats.org/drawingml/2006/main" noChangeAspect="1"/>
+            </wp:cNvGraphicFramePr>
+            <a:graphic xmlns:a="http://schemas.openxmlformats.org/drawingml/2006/main">
+              <a:graphicData uri="http://schemas.openxmlformats.org/drawingml/2006/picture">
+                <pic:pic xmlns:pic="http://schemas.openxmlformats.org/drawingml/2006/picture">
+                  <pic:nvPicPr>
+                    <pic:cNvPr id="29" name="jeter.png"/>
+                    <pic:cNvPicPr/>
+                  </pic:nvPicPr>
+                  <pic:blipFill>
+                    <a:blip r:embed="rId26">
+                      <a:extLst>
+                        <a:ext uri="{28A0092B-C50C-407E-A947-70E740481C1C}">
+                          <a14:useLocalDpi xmlns:a14="http://schemas.microsoft.com/office/drawing/2010/main" val="0"/>
+                        </a:ext>
+                      </a:extLst>
+                    </a:blip>
+                    <a:stretch>
+                      <a:fillRect/>
+                    </a:stretch>
+                  </pic:blipFill>
+                  <pic:spPr>
+                    <a:xfrm>
+                      <a:off x="0" y="0"/>
+                      <a:ext cx="5760720" cy="734695"/>
+                    </a:xfrm>
+                    <a:prstGeom prst="rect">
+                      <a:avLst/>
+                    </a:prstGeom>
+                  </pic:spPr>
+                </pic:pic>
+              </a:graphicData>
+            </a:graphic>
+          </wp:inline>
+        </w:drawing>
+      </w:r>
+    </w:p>
+    <w:p>
+      <w:pPr>
+        <w:pStyle w:val="NormalWeb"/>
+        <w:spacing w:before="0" w:beforeAutospacing="0" w:after="0" w:afterAutospacing="0"/>
+        <w:jc w:val="center"/>
+        <w:rPr>
+          <w:rFonts w:ascii="Open Sans" w:hAnsi="Open Sans" w:cs="Open Sans"/>
+          <w:color w:val="000000"/>
+          <w:sz w:val="20"/>
+          <w:szCs w:val="20"/>
+          <w:lang w:val="en-GB"/>
+        </w:rPr>
+      </w:pPr>
+      <w:r>
+        <w:rPr>
+          <w:rFonts w:ascii="Open Sans" w:hAnsi="Open Sans" w:cs="Open Sans"/>
+          <w:i/>
+          <w:color w:val="000000"/>
+          <w:sz w:val="20"/>
+          <w:szCs w:val="20"/>
+          <w:lang w:val="en-GB"/>
+        </w:rPr>
+        <w:t xml:space="preserve">Surface </w:t>
+      </w:r>
+      <w:r>
+        <w:rPr>
+          <w:rFonts w:ascii="Open Sans" w:hAnsi="Open Sans" w:cs="Open Sans"/>
+          <w:i/>
+          <w:color w:val="000000"/>
+          <w:sz w:val="20"/>
+          <w:szCs w:val="20"/>
+          <w:lang w:val="en-GB"/>
+        </w:rPr>
+        <w:t>processes cost summary</w:t>
+      </w:r>
+    </w:p>
+    <w:p>
+      <w:pPr>
+        <w:pStyle w:val="NormalWeb"/>
+        <w:spacing w:before="0" w:beforeAutospacing="0" w:after="0" w:afterAutospacing="0"/>
+        <w:jc w:val="both"/>
+        <w:rPr>
+          <w:rFonts w:ascii="Open Sans" w:hAnsi="Open Sans" w:cs="Open Sans"/>
+          <w:color w:val="000000"/>
+          <w:sz w:val="20"/>
+          <w:szCs w:val="20"/>
+          <w:lang w:val="en-GB"/>
+        </w:rPr>
+      </w:pPr>
+    </w:p>
+    <w:p>
+      <w:pPr>
+        <w:pStyle w:val="NormalWeb"/>
+        <w:spacing w:before="0" w:beforeAutospacing="0" w:after="0" w:afterAutospacing="0"/>
+        <w:jc w:val="both"/>
+        <w:rPr>
+          <w:rFonts w:ascii="Open Sans" w:hAnsi="Open Sans" w:cs="Open Sans"/>
+          <w:color w:val="000000"/>
+          <w:sz w:val="20"/>
+          <w:szCs w:val="20"/>
+          <w:lang w:val="en-GB"/>
+        </w:rPr>
+      </w:pPr>
+    </w:p>
+    <w:p>
+      <w:pPr>
+        <w:pStyle w:val="NormalWeb"/>
+        <w:spacing w:before="0" w:beforeAutospacing="0" w:after="0" w:afterAutospacing="0"/>
+        <w:jc w:val="both"/>
+        <w:rPr>
+          <w:rFonts w:ascii="Open Sans" w:hAnsi="Open Sans" w:cs="Open Sans"/>
+          <w:color w:val="000000"/>
+          <w:sz w:val="20"/>
+          <w:szCs w:val="20"/>
+          <w:lang w:val="en-GB"/>
+        </w:rPr>
+      </w:pPr>
+    </w:p>
+    <w:p>
+      <w:pPr>
+        <w:pStyle w:val="NormalWeb"/>
+        <w:spacing w:before="0" w:beforeAutospacing="0" w:after="0" w:afterAutospacing="0"/>
+        <w:jc w:val="both"/>
+        <w:rPr>
+          <w:rFonts w:ascii="Open Sans" w:hAnsi="Open Sans" w:cs="Open Sans"/>
+          <w:color w:val="000000"/>
+          <w:sz w:val="20"/>
+          <w:szCs w:val="20"/>
+          <w:lang w:val="en-GB"/>
+        </w:rPr>
+      </w:pPr>
+    </w:p>
+    <w:p>
+      <w:pPr>
+        <w:pStyle w:val="NormalWeb"/>
+        <w:spacing w:before="0" w:beforeAutospacing="0" w:after="0" w:afterAutospacing="0"/>
+        <w:jc w:val="both"/>
+        <w:rPr>
+          <w:rFonts w:ascii="Open Sans" w:hAnsi="Open Sans" w:cs="Open Sans"/>
+          <w:color w:val="000000"/>
+          <w:sz w:val="20"/>
+          <w:szCs w:val="20"/>
+          <w:lang w:val="en-GB"/>
+        </w:rPr>
+      </w:pPr>
+      <w:r>
+        <w:rPr>
+          <w:rFonts w:ascii="Open Sans" w:hAnsi="Open Sans" w:cs="Open Sans"/>
+          <w:noProof/>
+          <w:color w:val="000000"/>
+          <w:sz w:val="20"/>
+          <w:szCs w:val="20"/>
+        </w:rPr>
+        <w:lastRenderedPageBreak/>
+        <w:drawing>
+          <wp:inline distT="0" distB="0" distL="0" distR="0" wp14:anchorId="114F74B5" wp14:editId="763B5DC1">
+            <wp:extent cx="5760720" cy="880209"/>
+            <wp:effectExtent l="0" t="0" r="0" b="0"/>
+            <wp:docPr id="30" name="Image 30"/>
+            <wp:cNvGraphicFramePr>
+              <a:graphicFrameLocks xmlns:a="http://schemas.openxmlformats.org/drawingml/2006/main" noChangeAspect="1"/>
+            </wp:cNvGraphicFramePr>
+            <a:graphic xmlns:a="http://schemas.openxmlformats.org/drawingml/2006/main">
+              <a:graphicData uri="http://schemas.openxmlformats.org/drawingml/2006/picture">
+                <pic:pic xmlns:pic="http://schemas.openxmlformats.org/drawingml/2006/picture">
+                  <pic:nvPicPr>
+                    <pic:cNvPr id="30" name="jeter.png"/>
+                    <pic:cNvPicPr/>
+                  </pic:nvPicPr>
+                  <pic:blipFill>
+                    <a:blip r:embed="rId27">
+                      <a:extLst>
+                        <a:ext uri="{28A0092B-C50C-407E-A947-70E740481C1C}">
+                          <a14:useLocalDpi xmlns:a14="http://schemas.microsoft.com/office/drawing/2010/main" val="0"/>
+                        </a:ext>
+                      </a:extLst>
+                    </a:blip>
+                    <a:stretch>
+                      <a:fillRect/>
+                    </a:stretch>
+                  </pic:blipFill>
+                  <pic:spPr>
+                    <a:xfrm>
+                      <a:off x="0" y="0"/>
+                      <a:ext cx="5760720" cy="880209"/>
+                    </a:xfrm>
+                    <a:prstGeom prst="rect">
+                      <a:avLst/>
+                    </a:prstGeom>
+                  </pic:spPr>
+                </pic:pic>
+              </a:graphicData>
+            </a:graphic>
+          </wp:inline>
+        </w:drawing>
+      </w:r>
+    </w:p>
+    <w:p>
+      <w:pPr>
+        <w:pStyle w:val="NormalWeb"/>
+        <w:spacing w:before="0" w:beforeAutospacing="0" w:after="0" w:afterAutospacing="0"/>
+        <w:jc w:val="center"/>
+        <w:rPr>
+          <w:rFonts w:ascii="Open Sans" w:hAnsi="Open Sans" w:cs="Open Sans"/>
+          <w:color w:val="000000"/>
+          <w:sz w:val="20"/>
+          <w:szCs w:val="20"/>
+          <w:lang w:val="en-GB"/>
+        </w:rPr>
+      </w:pPr>
+      <w:r>
+        <w:rPr>
+          <w:rFonts w:ascii="Open Sans" w:hAnsi="Open Sans" w:cs="Open Sans"/>
+          <w:i/>
+          <w:color w:val="000000"/>
+          <w:sz w:val="20"/>
+          <w:szCs w:val="20"/>
+          <w:lang w:val="en-GB"/>
+        </w:rPr>
+        <w:t>Welding</w:t>
+      </w:r>
+      <w:r>
+        <w:rPr>
+          <w:rFonts w:ascii="Open Sans" w:hAnsi="Open Sans" w:cs="Open Sans"/>
+          <w:i/>
+          <w:color w:val="000000"/>
+          <w:sz w:val="20"/>
+          <w:szCs w:val="20"/>
+          <w:lang w:val="en-GB"/>
+        </w:rPr>
+        <w:t xml:space="preserve"> </w:t>
+      </w:r>
+      <w:r>
+        <w:rPr>
+          <w:rFonts w:ascii="Open Sans" w:hAnsi="Open Sans" w:cs="Open Sans"/>
+          <w:i/>
+          <w:color w:val="000000"/>
+          <w:sz w:val="20"/>
+          <w:szCs w:val="20"/>
+          <w:lang w:val="en-GB"/>
+        </w:rPr>
+        <w:t>operation</w:t>
+      </w:r>
+      <w:r>
+        <w:rPr>
+          <w:rFonts w:ascii="Open Sans" w:hAnsi="Open Sans" w:cs="Open Sans"/>
+          <w:i/>
+          <w:color w:val="000000"/>
+          <w:sz w:val="20"/>
+          <w:szCs w:val="20"/>
+          <w:lang w:val="en-GB"/>
+        </w:rPr>
+        <w:t xml:space="preserve"> cost summary</w:t>
+      </w:r>
+    </w:p>
+    <w:p>
+      <w:pPr>
+        <w:pStyle w:val="NormalWeb"/>
+        <w:spacing w:before="0" w:beforeAutospacing="0" w:after="0" w:afterAutospacing="0"/>
+        <w:jc w:val="both"/>
+        <w:rPr>
+          <w:rFonts w:ascii="Open Sans" w:hAnsi="Open Sans" w:cs="Open Sans"/>
+          <w:color w:val="000000"/>
+          <w:sz w:val="20"/>
+          <w:szCs w:val="20"/>
+          <w:lang w:val="en-GB"/>
+        </w:rPr>
+      </w:pPr>
+    </w:p>
+    <w:p>
+      <w:pPr>
+        <w:pStyle w:val="NormalWeb"/>
+        <w:spacing w:before="0" w:beforeAutospacing="0" w:after="0" w:afterAutospacing="0"/>
+        <w:jc w:val="both"/>
+        <w:rPr>
+          <w:rFonts w:ascii="Open Sans" w:hAnsi="Open Sans" w:cs="Open Sans"/>
+          <w:color w:val="000000"/>
+          <w:sz w:val="20"/>
+          <w:szCs w:val="20"/>
+          <w:lang w:val="en-GB"/>
+        </w:rPr>
+      </w:pPr>
+    </w:p>
+    <w:p>
+      <w:pPr>
+        <w:rPr>
+          <w:rFonts w:ascii="Open Sans" w:eastAsia="Times New Roman" w:hAnsi="Open Sans" w:cs="Open Sans"/>
+          <w:color w:val="000000"/>
+          <w:sz w:val="20"/>
+          <w:szCs w:val="20"/>
+          <w:lang w:val="en-GB" w:eastAsia="fr-FR"/>
+        </w:rPr>
+      </w:pPr>
+      <w:r>
+        <w:rPr>
+          <w:rFonts w:ascii="Open Sans" w:hAnsi="Open Sans" w:cs="Open Sans"/>
+          <w:color w:val="000000"/>
+          <w:sz w:val="20"/>
+          <w:szCs w:val="20"/>
+          <w:lang w:val="en-GB"/>
+        </w:rPr>
+        <w:br w:type="page"/>
+      </w:r>
+    </w:p>
+    <w:p>
+      <w:pPr>
+        <w:pStyle w:val="NormalWeb"/>
+        <w:spacing w:before="0" w:beforeAutospacing="0" w:after="225" w:afterAutospacing="0"/>
+        <w:jc w:val="both"/>
+        <w:rPr>
+          <w:rFonts w:ascii="Open Sans" w:hAnsi="Open Sans" w:cs="Open Sans"/>
+          <w:b/>
+          <w:i/>
+          <w:color w:val="C00000"/>
+          <w:sz w:val="28"/>
+          <w:szCs w:val="21"/>
+          <w:lang w:val="en-GB"/>
+        </w:rPr>
+      </w:pPr>
+      <w:r>
+        <w:rPr>
+          <w:rFonts w:ascii="Open Sans" w:hAnsi="Open Sans" w:cs="Open Sans"/>
+          <w:b/>
+          <w:i/>
+          <w:color w:val="C00000"/>
+          <w:sz w:val="28"/>
+          <w:szCs w:val="21"/>
+          <w:lang w:val="en-GB"/>
+        </w:rPr>
+        <w:lastRenderedPageBreak/>
+        <w:t>Fasteners</w:t>
+      </w:r>
+      <w:r>
+        <w:rPr>
+          <w:rFonts w:ascii="Open Sans" w:hAnsi="Open Sans" w:cs="Open Sans"/>
+          <w:b/>
+          <w:i/>
+          <w:color w:val="C00000"/>
+          <w:sz w:val="28"/>
+          <w:szCs w:val="21"/>
+          <w:lang w:val="en-GB"/>
+        </w:rPr>
+        <w:t xml:space="preserve"> cost summary</w:t>
+      </w:r>
+    </w:p>
+    <w:p>
+      <w:pPr>
+        <w:pStyle w:val="NormalWeb"/>
+        <w:spacing w:before="0" w:beforeAutospacing="0" w:after="0" w:afterAutospacing="0"/>
+        <w:jc w:val="both"/>
+        <w:rPr>
+          <w:rFonts w:ascii="Open Sans" w:hAnsi="Open Sans" w:cs="Open Sans"/>
+          <w:color w:val="000000"/>
+          <w:sz w:val="20"/>
+          <w:szCs w:val="20"/>
+          <w:lang w:val="en-GB"/>
+        </w:rPr>
+      </w:pPr>
+    </w:p>
+    <w:p>
+      <w:pPr>
+        <w:pStyle w:val="NormalWeb"/>
+        <w:spacing w:before="0" w:beforeAutospacing="0" w:after="0" w:afterAutospacing="0"/>
+        <w:jc w:val="both"/>
+        <w:rPr>
+          <w:rFonts w:ascii="Open Sans" w:hAnsi="Open Sans" w:cs="Open Sans"/>
+          <w:color w:val="000000"/>
+          <w:sz w:val="20"/>
+          <w:szCs w:val="20"/>
+          <w:lang w:val="en-GB"/>
+        </w:rPr>
+      </w:pPr>
+    </w:p>
+    <w:p>
+      <w:pPr>
+        <w:pStyle w:val="NormalWeb"/>
+        <w:spacing w:before="0" w:beforeAutospacing="0" w:after="0" w:afterAutospacing="0"/>
+        <w:jc w:val="both"/>
+        <w:rPr>
+          <w:rFonts w:ascii="Open Sans" w:hAnsi="Open Sans" w:cs="Open Sans"/>
+          <w:color w:val="000000"/>
+          <w:sz w:val="20"/>
+          <w:szCs w:val="20"/>
+          <w:lang w:val="en-GB"/>
+        </w:rPr>
+      </w:pPr>
+    </w:p>
+    <w:p>
+      <w:pPr>
+        <w:pStyle w:val="NormalWeb"/>
+        <w:spacing w:before="0" w:beforeAutospacing="0" w:after="0" w:afterAutospacing="0"/>
+        <w:jc w:val="both"/>
+        <w:rPr>
+          <w:rFonts w:ascii="Open Sans" w:hAnsi="Open Sans" w:cs="Open Sans"/>
+          <w:color w:val="000000"/>
+          <w:sz w:val="20"/>
+          <w:szCs w:val="20"/>
+          <w:lang w:val="en-GB"/>
+        </w:rPr>
+      </w:pPr>
+    </w:p>
+    <w:p>
+      <w:pPr>
+        <w:pStyle w:val="NormalWeb"/>
+        <w:spacing w:before="0" w:beforeAutospacing="0" w:after="0" w:afterAutospacing="0"/>
+        <w:jc w:val="both"/>
+        <w:rPr>
+          <w:rFonts w:ascii="Open Sans" w:hAnsi="Open Sans" w:cs="Open Sans"/>
+          <w:color w:val="000000"/>
+          <w:sz w:val="20"/>
+          <w:szCs w:val="20"/>
+          <w:lang w:val="en-GB"/>
+        </w:rPr>
+      </w:pPr>
+    </w:p>
+    <w:p>
+      <w:pPr>
+        <w:pStyle w:val="NormalWeb"/>
+        <w:spacing w:before="0" w:beforeAutospacing="0" w:after="0" w:afterAutospacing="0"/>
+        <w:jc w:val="both"/>
+        <w:rPr>
+          <w:rFonts w:ascii="Open Sans" w:hAnsi="Open Sans" w:cs="Open Sans"/>
+          <w:color w:val="000000"/>
+          <w:sz w:val="20"/>
+          <w:szCs w:val="20"/>
+          <w:lang w:val="en-GB"/>
+        </w:rPr>
+      </w:pPr>
+    </w:p>
+    <w:p>
+      <w:pPr>
+        <w:pStyle w:val="NormalWeb"/>
+        <w:spacing w:before="0" w:beforeAutospacing="0" w:after="0" w:afterAutospacing="0"/>
+        <w:jc w:val="both"/>
+        <w:rPr>
+          <w:rFonts w:ascii="Open Sans" w:hAnsi="Open Sans" w:cs="Open Sans"/>
+          <w:color w:val="000000"/>
+          <w:sz w:val="20"/>
+          <w:szCs w:val="20"/>
+          <w:lang w:val="en-GB"/>
+        </w:rPr>
+      </w:pPr>
+    </w:p>
+    <w:p>
+      <w:pPr>
+        <w:pStyle w:val="NormalWeb"/>
+        <w:spacing w:before="0" w:beforeAutospacing="0" w:after="0" w:afterAutospacing="0"/>
+        <w:jc w:val="both"/>
+        <w:rPr>
+          <w:rFonts w:ascii="Open Sans" w:hAnsi="Open Sans" w:cs="Open Sans"/>
+          <w:color w:val="000000"/>
+          <w:sz w:val="20"/>
+          <w:szCs w:val="20"/>
+          <w:lang w:val="en-GB"/>
+        </w:rPr>
+      </w:pPr>
+    </w:p>
+    <w:p>
+      <w:pPr>
+        <w:pStyle w:val="NormalWeb"/>
+        <w:spacing w:before="0" w:beforeAutospacing="0" w:after="0" w:afterAutospacing="0"/>
+        <w:jc w:val="both"/>
+        <w:rPr>
+          <w:rFonts w:ascii="Open Sans" w:hAnsi="Open Sans" w:cs="Open Sans"/>
+          <w:color w:val="000000"/>
+          <w:sz w:val="20"/>
+          <w:szCs w:val="20"/>
+          <w:lang w:val="en-GB"/>
+        </w:rPr>
+      </w:pPr>
+    </w:p>
+    <w:p>
+      <w:pPr>
+        <w:pStyle w:val="NormalWeb"/>
+        <w:spacing w:before="0" w:beforeAutospacing="0" w:after="0" w:afterAutospacing="0"/>
+        <w:jc w:val="both"/>
+        <w:rPr>
+          <w:rFonts w:ascii="Open Sans" w:hAnsi="Open Sans" w:cs="Open Sans"/>
+          <w:color w:val="000000"/>
+          <w:sz w:val="20"/>
+          <w:szCs w:val="20"/>
+          <w:lang w:val="en-GB"/>
+        </w:rPr>
+      </w:pPr>
+    </w:p>
+    <w:p>
+      <w:pPr>
+        <w:pStyle w:val="NormalWeb"/>
+        <w:spacing w:before="0" w:beforeAutospacing="0" w:after="0" w:afterAutospacing="0"/>
+        <w:jc w:val="both"/>
+        <w:rPr>
+          <w:rFonts w:ascii="Open Sans" w:hAnsi="Open Sans" w:cs="Open Sans"/>
+          <w:color w:val="000000"/>
+          <w:sz w:val="20"/>
+          <w:szCs w:val="20"/>
+          <w:lang w:val="en-GB"/>
+        </w:rPr>
+      </w:pPr>
     </w:p>
     <w:sectPr>
       <w:pgSz w:w="11906" w:h="16838"/>
@@ -2121,7 +4219,7 @@
 </file>
 
 <file path=word/endnotes.xml><?xml version="1.0" encoding="utf-8"?>
-<w:endnotes xmlns:wpc="http://schemas.microsoft.com/office/word/2010/wordprocessingCanvas" xmlns:cx="http://schemas.microsoft.com/office/drawing/2014/chartex" xmlns:cx1="http://schemas.microsoft.com/office/drawing/2015/9/8/chartex" xmlns:cx2="http://schemas.microsoft.com/office/drawing/2015/10/21/chartex" xmlns:cx3="http://schemas.microsoft.com/office/drawing/2016/5/9/chartex" xmlns:cx4="http://schemas.microsoft.com/office/drawing/2016/5/10/chartex" xmlns:cx5="http://schemas.microsoft.com/office/drawing/2016/5/11/chartex" xmlns:cx6="http://schemas.microsoft.com/office/drawing/2016/5/12/chartex" xmlns:cx7="http://schemas.microsoft.com/office/drawing/2016/5/13/chartex" xmlns:cx8="http://schemas.microsoft.com/office/drawing/2016/5/14/chartex" xmlns:mc="http://schemas.openxmlformats.org/markup-compatibility/2006" xmlns:aink="http://schemas.microsoft.com/office/drawing/2016/ink" xmlns:am3d="http://schemas.microsoft.com/office/drawing/2017/model3d" xmlns:o="urn:schemas-microsoft-com:office:office" xmlns:r="http://schemas.openxmlformats.org/officeDocument/2006/relationships" xmlns:m="http://schemas.openxmlformats.org/officeDocument/2006/math" xmlns:v="urn:schemas-microsoft-com:vml" xmlns:wp14="http://schemas.microsoft.com/office/word/2010/wordprocessingDrawing" xmlns:wp="http://schemas.openxmlformats.org/drawingml/2006/wordprocessingDrawing" xmlns:w10="urn:schemas-microsoft-com:office:word" xmlns:w="http://schemas.openxmlformats.org/wordprocessingml/2006/main" xmlns:w14="http://schemas.microsoft.com/office/word/2010/wordml" xmlns:w15="http://schemas.microsoft.com/office/word/2012/wordml" xmlns:w16cid="http://schemas.microsoft.com/office/word/2016/wordml/cid" xmlns:w16se="http://schemas.microsoft.com/office/word/2015/wordml/symex" xmlns:wpg="http://schemas.microsoft.com/office/word/2010/wordprocessingGroup" xmlns:wpi="http://schemas.microsoft.com/office/word/2010/wordprocessingInk" xmlns:wne="http://schemas.microsoft.com/office/word/2006/wordml" xmlns:wps="http://schemas.microsoft.com/office/word/2010/wordprocessingShape" mc:Ignorable="w14 w15 w16se w16cid wp14">
+<w:endnotes xmlns:wpc="http://schemas.microsoft.com/office/word/2010/wordprocessingCanvas" xmlns:cx="http://schemas.microsoft.com/office/drawing/2014/chartex" xmlns:mc="http://schemas.openxmlformats.org/markup-compatibility/2006" xmlns:o="urn:schemas-microsoft-com:office:office" xmlns:r="http://schemas.openxmlformats.org/officeDocument/2006/relationships" xmlns:m="http://schemas.openxmlformats.org/officeDocument/2006/math" xmlns:v="urn:schemas-microsoft-com:vml" xmlns:wp14="http://schemas.microsoft.com/office/word/2010/wordprocessingDrawing" xmlns:wp="http://schemas.openxmlformats.org/drawingml/2006/wordprocessingDrawing" xmlns:w10="urn:schemas-microsoft-com:office:word" xmlns:w="http://schemas.openxmlformats.org/wordprocessingml/2006/main" xmlns:w14="http://schemas.microsoft.com/office/word/2010/wordml" xmlns:w15="http://schemas.microsoft.com/office/word/2012/wordml" xmlns:w16se="http://schemas.microsoft.com/office/word/2015/wordml/symex" xmlns:wpg="http://schemas.microsoft.com/office/word/2010/wordprocessingGroup" xmlns:wpi="http://schemas.microsoft.com/office/word/2010/wordprocessingInk" xmlns:wne="http://schemas.microsoft.com/office/word/2006/wordml" xmlns:wps="http://schemas.microsoft.com/office/word/2010/wordprocessingShape" mc:Ignorable="w14 w15 w16se wp14">
   <w:endnote w:type="separator" w:id="-1">
     <w:p>
       <w:pPr>
@@ -2146,7 +4244,7 @@
 </file>
 
 <file path=word/footer1.xml><?xml version="1.0" encoding="utf-8"?>
-<w:ftr xmlns:wpc="http://schemas.microsoft.com/office/word/2010/wordprocessingCanvas" xmlns:cx="http://schemas.microsoft.com/office/drawing/2014/chartex" xmlns:cx1="http://schemas.microsoft.com/office/drawing/2015/9/8/chartex" xmlns:cx2="http://schemas.microsoft.com/office/drawing/2015/10/21/chartex" xmlns:cx3="http://schemas.microsoft.com/office/drawing/2016/5/9/chartex" xmlns:cx4="http://schemas.microsoft.com/office/drawing/2016/5/10/chartex" xmlns:cx5="http://schemas.microsoft.com/office/drawing/2016/5/11/chartex" xmlns:cx6="http://schemas.microsoft.com/office/drawing/2016/5/12/chartex" xmlns:cx7="http://schemas.microsoft.com/office/drawing/2016/5/13/chartex" xmlns:cx8="http://schemas.microsoft.com/office/drawing/2016/5/14/chartex" xmlns:mc="http://schemas.openxmlformats.org/markup-compatibility/2006" xmlns:aink="http://schemas.microsoft.com/office/drawing/2016/ink" xmlns:am3d="http://schemas.microsoft.com/office/drawing/2017/model3d" xmlns:o="urn:schemas-microsoft-com:office:office" xmlns:r="http://schemas.openxmlformats.org/officeDocument/2006/relationships" xmlns:m="http://schemas.openxmlformats.org/officeDocument/2006/math" xmlns:v="urn:schemas-microsoft-com:vml" xmlns:wp14="http://schemas.microsoft.com/office/word/2010/wordprocessingDrawing" xmlns:wp="http://schemas.openxmlformats.org/drawingml/2006/wordprocessingDrawing" xmlns:w10="urn:schemas-microsoft-com:office:word" xmlns:w="http://schemas.openxmlformats.org/wordprocessingml/2006/main" xmlns:w14="http://schemas.microsoft.com/office/word/2010/wordml" xmlns:w15="http://schemas.microsoft.com/office/word/2012/wordml" xmlns:w16cid="http://schemas.microsoft.com/office/word/2016/wordml/cid" xmlns:w16se="http://schemas.microsoft.com/office/word/2015/wordml/symex" xmlns:wpg="http://schemas.microsoft.com/office/word/2010/wordprocessingGroup" xmlns:wpi="http://schemas.microsoft.com/office/word/2010/wordprocessingInk" xmlns:wne="http://schemas.microsoft.com/office/word/2006/wordml" xmlns:wps="http://schemas.microsoft.com/office/word/2010/wordprocessingShape" mc:Ignorable="w14 w15 w16se w16cid wp14">
+<w:ftr xmlns:wpc="http://schemas.microsoft.com/office/word/2010/wordprocessingCanvas" xmlns:cx="http://schemas.microsoft.com/office/drawing/2014/chartex" xmlns:mc="http://schemas.openxmlformats.org/markup-compatibility/2006" xmlns:o="urn:schemas-microsoft-com:office:office" xmlns:r="http://schemas.openxmlformats.org/officeDocument/2006/relationships" xmlns:m="http://schemas.openxmlformats.org/officeDocument/2006/math" xmlns:v="urn:schemas-microsoft-com:vml" xmlns:wp14="http://schemas.microsoft.com/office/word/2010/wordprocessingDrawing" xmlns:wp="http://schemas.openxmlformats.org/drawingml/2006/wordprocessingDrawing" xmlns:w10="urn:schemas-microsoft-com:office:word" xmlns:w="http://schemas.openxmlformats.org/wordprocessingml/2006/main" xmlns:w14="http://schemas.microsoft.com/office/word/2010/wordml" xmlns:w15="http://schemas.microsoft.com/office/word/2012/wordml" xmlns:w16se="http://schemas.microsoft.com/office/word/2015/wordml/symex" xmlns:wpg="http://schemas.microsoft.com/office/word/2010/wordprocessingGroup" xmlns:wpi="http://schemas.microsoft.com/office/word/2010/wordprocessingInk" xmlns:wne="http://schemas.microsoft.com/office/word/2006/wordml" xmlns:wps="http://schemas.microsoft.com/office/word/2010/wordprocessingShape" mc:Ignorable="w14 w15 w16se wp14">
   <w:p>
     <w:pPr>
       <w:pStyle w:val="Pieddepage"/>
@@ -2379,7 +4477,7 @@
             </wp:anchor>
           </w:drawing>
         </mc:Choice>
-        <mc:Fallback>
+        <mc:Fallback xmlns:w16cid="http://schemas.microsoft.com/office/word/2016/wordml/cid" xmlns:am3d="http://schemas.microsoft.com/office/drawing/2017/model3d" xmlns:aink="http://schemas.microsoft.com/office/drawing/2016/ink" xmlns:cx8="http://schemas.microsoft.com/office/drawing/2016/5/14/chartex" xmlns:cx7="http://schemas.microsoft.com/office/drawing/2016/5/13/chartex" xmlns:cx6="http://schemas.microsoft.com/office/drawing/2016/5/12/chartex" xmlns:cx5="http://schemas.microsoft.com/office/drawing/2016/5/11/chartex" xmlns:cx4="http://schemas.microsoft.com/office/drawing/2016/5/10/chartex" xmlns:cx3="http://schemas.microsoft.com/office/drawing/2016/5/9/chartex" xmlns:cx2="http://schemas.microsoft.com/office/drawing/2015/10/21/chartex" xmlns:cx1="http://schemas.microsoft.com/office/drawing/2015/9/8/chartex">
           <w:pict>
             <v:shape w14:anchorId="52A95A6F" id="Triangle isocèle 2" o:spid="_x0000_s1026" style="position:absolute;margin-left:-73.35pt;margin-top:-41.05pt;width:291pt;height:110.6pt;rotation:180;flip:x;z-index:251670528;visibility:visible;mso-wrap-style:square;mso-width-percent:0;mso-height-percent:0;mso-wrap-distance-left:9pt;mso-wrap-distance-top:0;mso-wrap-distance-right:9pt;mso-wrap-distance-bottom:0;mso-position-horizontal:absolute;mso-position-horizontal-relative:text;mso-position-vertical:absolute;mso-position-vertical-relative:text;mso-width-percent:0;mso-height-percent:0;mso-width-relative:margin;mso-height-relative:margin;v-text-anchor:middle" coordsize="2060576,1377951" o:gfxdata="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" path="m1,1377951c1,918634,,459317,,l2060576,1,1,1377951xe" fillcolor="#c00000" stroked="f" strokeweight="1pt">
               <v:stroke joinstyle="miter"/>
@@ -2570,7 +4668,7 @@
             </wp:anchor>
           </w:drawing>
         </mc:Choice>
-        <mc:Fallback>
+        <mc:Fallback xmlns:w16cid="http://schemas.microsoft.com/office/word/2016/wordml/cid" xmlns:am3d="http://schemas.microsoft.com/office/drawing/2017/model3d" xmlns:aink="http://schemas.microsoft.com/office/drawing/2016/ink" xmlns:cx8="http://schemas.microsoft.com/office/drawing/2016/5/14/chartex" xmlns:cx7="http://schemas.microsoft.com/office/drawing/2016/5/13/chartex" xmlns:cx6="http://schemas.microsoft.com/office/drawing/2016/5/12/chartex" xmlns:cx5="http://schemas.microsoft.com/office/drawing/2016/5/11/chartex" xmlns:cx4="http://schemas.microsoft.com/office/drawing/2016/5/10/chartex" xmlns:cx3="http://schemas.microsoft.com/office/drawing/2016/5/9/chartex" xmlns:cx2="http://schemas.microsoft.com/office/drawing/2015/10/21/chartex" xmlns:cx1="http://schemas.microsoft.com/office/drawing/2015/9/8/chartex">
           <w:pict>
             <v:shape w14:anchorId="6F210A46" id="Triangle isocèle 2" o:spid="_x0000_s1026" style="position:absolute;margin-left:-77.35pt;margin-top:-75.05pt;width:279.5pt;height:144.5pt;rotation:180;flip:x;z-index:251669504;visibility:visible;mso-wrap-style:square;mso-width-percent:0;mso-height-percent:0;mso-wrap-distance-left:9pt;mso-wrap-distance-top:0;mso-wrap-distance-right:9pt;mso-wrap-distance-bottom:0;mso-position-horizontal:absolute;mso-position-horizontal-relative:text;mso-position-vertical:absolute;mso-position-vertical-relative:text;mso-width-percent:0;mso-height-percent:0;mso-width-relative:margin;mso-height-relative:margin;v-text-anchor:middle" coordsize="2181225,1231900" o:gfxdata="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" path="m,1231900l,,2181225,,,1231900xe" fillcolor="black [3213]" stroked="f" strokeweight="1pt">
               <v:stroke joinstyle="miter"/>
@@ -2745,7 +4843,7 @@
             </wp:anchor>
           </w:drawing>
         </mc:Choice>
-        <mc:Fallback>
+        <mc:Fallback xmlns:w16cid="http://schemas.microsoft.com/office/word/2016/wordml/cid" xmlns:am3d="http://schemas.microsoft.com/office/drawing/2017/model3d" xmlns:aink="http://schemas.microsoft.com/office/drawing/2016/ink" xmlns:cx8="http://schemas.microsoft.com/office/drawing/2016/5/14/chartex" xmlns:cx7="http://schemas.microsoft.com/office/drawing/2016/5/13/chartex" xmlns:cx6="http://schemas.microsoft.com/office/drawing/2016/5/12/chartex" xmlns:cx5="http://schemas.microsoft.com/office/drawing/2016/5/11/chartex" xmlns:cx4="http://schemas.microsoft.com/office/drawing/2016/5/10/chartex" xmlns:cx3="http://schemas.microsoft.com/office/drawing/2016/5/9/chartex" xmlns:cx2="http://schemas.microsoft.com/office/drawing/2015/10/21/chartex" xmlns:cx1="http://schemas.microsoft.com/office/drawing/2015/9/8/chartex">
           <w:pict>
             <v:shape w14:anchorId="3900E7F1" id="Triangle isocèle 2" o:spid="_x0000_s1026" style="position:absolute;margin-left:-73.35pt;margin-top:-41.05pt;width:146.2pt;height:153.5pt;rotation:180;flip:x;z-index:251671552;visibility:visible;mso-wrap-style:square;mso-width-percent:0;mso-height-percent:0;mso-wrap-distance-left:9pt;mso-wrap-distance-top:0;mso-wrap-distance-right:9pt;mso-wrap-distance-bottom:0;mso-position-horizontal:absolute;mso-position-horizontal-relative:text;mso-position-vertical:absolute;mso-position-vertical-relative:text;mso-width-percent:0;mso-height-percent:0;mso-width-relative:margin;mso-height-relative:margin;v-text-anchor:middle" coordsize="1660525,1778000" o:gfxdata="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" path="m,1778000l,,1660525,,,1778000xe" fillcolor="black [3213]" stroked="f" strokeweight="1pt">
               <v:stroke joinstyle="miter"/>
@@ -2920,7 +5018,7 @@
             </wp:anchor>
           </w:drawing>
         </mc:Choice>
-        <mc:Fallback>
+        <mc:Fallback xmlns:w16cid="http://schemas.microsoft.com/office/word/2016/wordml/cid" xmlns:am3d="http://schemas.microsoft.com/office/drawing/2017/model3d" xmlns:aink="http://schemas.microsoft.com/office/drawing/2016/ink" xmlns:cx8="http://schemas.microsoft.com/office/drawing/2016/5/14/chartex" xmlns:cx7="http://schemas.microsoft.com/office/drawing/2016/5/13/chartex" xmlns:cx6="http://schemas.microsoft.com/office/drawing/2016/5/12/chartex" xmlns:cx5="http://schemas.microsoft.com/office/drawing/2016/5/11/chartex" xmlns:cx4="http://schemas.microsoft.com/office/drawing/2016/5/10/chartex" xmlns:cx3="http://schemas.microsoft.com/office/drawing/2016/5/9/chartex" xmlns:cx2="http://schemas.microsoft.com/office/drawing/2015/10/21/chartex" xmlns:cx1="http://schemas.microsoft.com/office/drawing/2015/9/8/chartex">
           <w:pict>
             <v:shape w14:anchorId="55003423" id="Triangle isocèle 2" o:spid="_x0000_s1026" style="position:absolute;margin-left:340.15pt;margin-top:-21.55pt;width:188.5pt;height:140pt;rotation:180;z-index:251667456;visibility:visible;mso-wrap-style:square;mso-width-percent:0;mso-height-percent:0;mso-wrap-distance-left:9pt;mso-wrap-distance-top:0;mso-wrap-distance-right:9pt;mso-wrap-distance-bottom:0;mso-position-horizontal:absolute;mso-position-horizontal-relative:text;mso-position-vertical:absolute;mso-position-vertical-relative:text;mso-width-percent:0;mso-height-percent:0;mso-width-relative:margin;mso-height-relative:margin;v-text-anchor:middle" coordsize="1660525,1778000" o:gfxdata="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" path="m,1778000l,,1660525,,,1778000xe" fillcolor="#c00000" stroked="f" strokeweight="1pt">
               <v:stroke joinstyle="miter"/>
@@ -3076,7 +5174,7 @@
             </wp:anchor>
           </w:drawing>
         </mc:Choice>
-        <mc:Fallback>
+        <mc:Fallback xmlns:w16cid="http://schemas.microsoft.com/office/word/2016/wordml/cid" xmlns:am3d="http://schemas.microsoft.com/office/drawing/2017/model3d" xmlns:aink="http://schemas.microsoft.com/office/drawing/2016/ink" xmlns:cx8="http://schemas.microsoft.com/office/drawing/2016/5/14/chartex" xmlns:cx7="http://schemas.microsoft.com/office/drawing/2016/5/13/chartex" xmlns:cx6="http://schemas.microsoft.com/office/drawing/2016/5/12/chartex" xmlns:cx5="http://schemas.microsoft.com/office/drawing/2016/5/11/chartex" xmlns:cx4="http://schemas.microsoft.com/office/drawing/2016/5/10/chartex" xmlns:cx3="http://schemas.microsoft.com/office/drawing/2016/5/9/chartex" xmlns:cx2="http://schemas.microsoft.com/office/drawing/2015/10/21/chartex" xmlns:cx1="http://schemas.microsoft.com/office/drawing/2015/9/8/chartex">
           <w:pict>
             <v:shape w14:anchorId="452212BE" id="Triangle isocèle 2" o:spid="_x0000_s1026" style="position:absolute;margin-left:266.65pt;margin-top:-21.45pt;width:262pt;height:108.5pt;rotation:180;z-index:251666432;visibility:visible;mso-wrap-style:square;mso-width-percent:0;mso-height-percent:0;mso-wrap-distance-left:9pt;mso-wrap-distance-top:0;mso-wrap-distance-right:9pt;mso-wrap-distance-bottom:0;mso-position-horizontal:absolute;mso-position-horizontal-relative:text;mso-position-vertical:absolute;mso-position-vertical-relative:text;mso-width-percent:0;mso-height-percent:0;mso-width-relative:margin;mso-height-relative:margin;v-text-anchor:middle" coordsize="2060575,1377950" o:gfxdata="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" path="m,1377950l,,2060575,,,1377950xe" fillcolor="black [3200]" stroked="f" strokeweight="1pt">
               <v:stroke joinstyle="miter"/>
@@ -3267,7 +5365,7 @@
             </wp:anchor>
           </w:drawing>
         </mc:Choice>
-        <mc:Fallback>
+        <mc:Fallback xmlns:w16cid="http://schemas.microsoft.com/office/word/2016/wordml/cid" xmlns:am3d="http://schemas.microsoft.com/office/drawing/2017/model3d" xmlns:aink="http://schemas.microsoft.com/office/drawing/2016/ink" xmlns:cx8="http://schemas.microsoft.com/office/drawing/2016/5/14/chartex" xmlns:cx7="http://schemas.microsoft.com/office/drawing/2016/5/13/chartex" xmlns:cx6="http://schemas.microsoft.com/office/drawing/2016/5/12/chartex" xmlns:cx5="http://schemas.microsoft.com/office/drawing/2016/5/11/chartex" xmlns:cx4="http://schemas.microsoft.com/office/drawing/2016/5/10/chartex" xmlns:cx3="http://schemas.microsoft.com/office/drawing/2016/5/9/chartex" xmlns:cx2="http://schemas.microsoft.com/office/drawing/2015/10/21/chartex" xmlns:cx1="http://schemas.microsoft.com/office/drawing/2015/9/8/chartex">
           <w:pict>
             <v:shape w14:anchorId="25B23946" id="Triangle isocèle 2" o:spid="_x0000_s1026" style="position:absolute;margin-left:202.15pt;margin-top:-21.55pt;width:330pt;height:97pt;rotation:180;z-index:251664384;visibility:visible;mso-wrap-style:square;mso-width-percent:0;mso-height-percent:0;mso-wrap-distance-left:9pt;mso-wrap-distance-top:0;mso-wrap-distance-right:9pt;mso-wrap-distance-bottom:0;mso-position-horizontal:absolute;mso-position-horizontal-relative:text;mso-position-vertical:absolute;mso-position-vertical-relative:text;mso-width-percent:0;mso-height-percent:0;mso-width-relative:margin;mso-height-relative:margin;v-text-anchor:middle" coordsize="2181225,1231900" o:gfxdata="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" path="m,1231900l,,2181225,,,1231900xe" fillcolor="#c00000" stroked="f" strokeweight="1pt">
               <v:stroke joinstyle="miter"/>
@@ -3282,7 +5380,7 @@
 </file>
 
 <file path=word/footnotes.xml><?xml version="1.0" encoding="utf-8"?>
-<w:footnotes xmlns:wpc="http://schemas.microsoft.com/office/word/2010/wordprocessingCanvas" xmlns:cx="http://schemas.microsoft.com/office/drawing/2014/chartex" xmlns:cx1="http://schemas.microsoft.com/office/drawing/2015/9/8/chartex" xmlns:cx2="http://schemas.microsoft.com/office/drawing/2015/10/21/chartex" xmlns:cx3="http://schemas.microsoft.com/office/drawing/2016/5/9/chartex" xmlns:cx4="http://schemas.microsoft.com/office/drawing/2016/5/10/chartex" xmlns:cx5="http://schemas.microsoft.com/office/drawing/2016/5/11/chartex" xmlns:cx6="http://schemas.microsoft.com/office/drawing/2016/5/12/chartex" xmlns:cx7="http://schemas.microsoft.com/office/drawing/2016/5/13/chartex" xmlns:cx8="http://schemas.microsoft.com/office/drawing/2016/5/14/chartex" xmlns:mc="http://schemas.openxmlformats.org/markup-compatibility/2006" xmlns:aink="http://schemas.microsoft.com/office/drawing/2016/ink" xmlns:am3d="http://schemas.microsoft.com/office/drawing/2017/model3d" xmlns:o="urn:schemas-microsoft-com:office:office" xmlns:r="http://schemas.openxmlformats.org/officeDocument/2006/relationships" xmlns:m="http://schemas.openxmlformats.org/officeDocument/2006/math" xmlns:v="urn:schemas-microsoft-com:vml" xmlns:wp14="http://schemas.microsoft.com/office/word/2010/wordprocessingDrawing" xmlns:wp="http://schemas.openxmlformats.org/drawingml/2006/wordprocessingDrawing" xmlns:w10="urn:schemas-microsoft-com:office:word" xmlns:w="http://schemas.openxmlformats.org/wordprocessingml/2006/main" xmlns:w14="http://schemas.microsoft.com/office/word/2010/wordml" xmlns:w15="http://schemas.microsoft.com/office/word/2012/wordml" xmlns:w16cid="http://schemas.microsoft.com/office/word/2016/wordml/cid" xmlns:w16se="http://schemas.microsoft.com/office/word/2015/wordml/symex" xmlns:wpg="http://schemas.microsoft.com/office/word/2010/wordprocessingGroup" xmlns:wpi="http://schemas.microsoft.com/office/word/2010/wordprocessingInk" xmlns:wne="http://schemas.microsoft.com/office/word/2006/wordml" xmlns:wps="http://schemas.microsoft.com/office/word/2010/wordprocessingShape" mc:Ignorable="w14 w15 w16se w16cid wp14">
+<w:footnotes xmlns:wpc="http://schemas.microsoft.com/office/word/2010/wordprocessingCanvas" xmlns:cx="http://schemas.microsoft.com/office/drawing/2014/chartex" xmlns:mc="http://schemas.openxmlformats.org/markup-compatibility/2006" xmlns:o="urn:schemas-microsoft-com:office:office" xmlns:r="http://schemas.openxmlformats.org/officeDocument/2006/relationships" xmlns:m="http://schemas.openxmlformats.org/officeDocument/2006/math" xmlns:v="urn:schemas-microsoft-com:vml" xmlns:wp14="http://schemas.microsoft.com/office/word/2010/wordprocessingDrawing" xmlns:wp="http://schemas.openxmlformats.org/drawingml/2006/wordprocessingDrawing" xmlns:w10="urn:schemas-microsoft-com:office:word" xmlns:w="http://schemas.openxmlformats.org/wordprocessingml/2006/main" xmlns:w14="http://schemas.microsoft.com/office/word/2010/wordml" xmlns:w15="http://schemas.microsoft.com/office/word/2012/wordml" xmlns:w16se="http://schemas.microsoft.com/office/word/2015/wordml/symex" xmlns:wpg="http://schemas.microsoft.com/office/word/2010/wordprocessingGroup" xmlns:wpi="http://schemas.microsoft.com/office/word/2010/wordprocessingInk" xmlns:wne="http://schemas.microsoft.com/office/word/2006/wordml" xmlns:wps="http://schemas.microsoft.com/office/word/2010/wordprocessingShape" mc:Ignorable="w14 w15 w16se wp14">
   <w:footnote w:type="separator" w:id="-1">
     <w:p>
       <w:pPr>
@@ -3307,7 +5405,7 @@
 </file>
 
 <file path=word/header1.xml><?xml version="1.0" encoding="utf-8"?>
-<w:hdr xmlns:wpc="http://schemas.microsoft.com/office/word/2010/wordprocessingCanvas" xmlns:cx="http://schemas.microsoft.com/office/drawing/2014/chartex" xmlns:cx1="http://schemas.microsoft.com/office/drawing/2015/9/8/chartex" xmlns:cx2="http://schemas.microsoft.com/office/drawing/2015/10/21/chartex" xmlns:cx3="http://schemas.microsoft.com/office/drawing/2016/5/9/chartex" xmlns:cx4="http://schemas.microsoft.com/office/drawing/2016/5/10/chartex" xmlns:cx5="http://schemas.microsoft.com/office/drawing/2016/5/11/chartex" xmlns:cx6="http://schemas.microsoft.com/office/drawing/2016/5/12/chartex" xmlns:cx7="http://schemas.microsoft.com/office/drawing/2016/5/13/chartex" xmlns:cx8="http://schemas.microsoft.com/office/drawing/2016/5/14/chartex" xmlns:mc="http://schemas.openxmlformats.org/markup-compatibility/2006" xmlns:aink="http://schemas.microsoft.com/office/drawing/2016/ink" xmlns:am3d="http://schemas.microsoft.com/office/drawing/2017/model3d" xmlns:o="urn:schemas-microsoft-com:office:office" xmlns:r="http://schemas.openxmlformats.org/officeDocument/2006/relationships" xmlns:m="http://schemas.openxmlformats.org/officeDocument/2006/math" xmlns:v="urn:schemas-microsoft-com:vml" xmlns:wp14="http://schemas.microsoft.com/office/word/2010/wordprocessingDrawing" xmlns:wp="http://schemas.openxmlformats.org/drawingml/2006/wordprocessingDrawing" xmlns:w10="urn:schemas-microsoft-com:office:word" xmlns:w="http://schemas.openxmlformats.org/wordprocessingml/2006/main" xmlns:w14="http://schemas.microsoft.com/office/word/2010/wordml" xmlns:w15="http://schemas.microsoft.com/office/word/2012/wordml" xmlns:w16cid="http://schemas.microsoft.com/office/word/2016/wordml/cid" xmlns:w16se="http://schemas.microsoft.com/office/word/2015/wordml/symex" xmlns:wpg="http://schemas.microsoft.com/office/word/2010/wordprocessingGroup" xmlns:wpi="http://schemas.microsoft.com/office/word/2010/wordprocessingInk" xmlns:wne="http://schemas.microsoft.com/office/word/2006/wordml" xmlns:wps="http://schemas.microsoft.com/office/word/2010/wordprocessingShape" mc:Ignorable="w14 w15 w16se w16cid wp14">
+<w:hdr xmlns:wpc="http://schemas.microsoft.com/office/word/2010/wordprocessingCanvas" xmlns:cx="http://schemas.microsoft.com/office/drawing/2014/chartex" xmlns:mc="http://schemas.openxmlformats.org/markup-compatibility/2006" xmlns:o="urn:schemas-microsoft-com:office:office" xmlns:r="http://schemas.openxmlformats.org/officeDocument/2006/relationships" xmlns:m="http://schemas.openxmlformats.org/officeDocument/2006/math" xmlns:v="urn:schemas-microsoft-com:vml" xmlns:wp14="http://schemas.microsoft.com/office/word/2010/wordprocessingDrawing" xmlns:wp="http://schemas.openxmlformats.org/drawingml/2006/wordprocessingDrawing" xmlns:w10="urn:schemas-microsoft-com:office:word" xmlns:w="http://schemas.openxmlformats.org/wordprocessingml/2006/main" xmlns:w14="http://schemas.microsoft.com/office/word/2010/wordml" xmlns:w15="http://schemas.microsoft.com/office/word/2012/wordml" xmlns:w16se="http://schemas.microsoft.com/office/word/2015/wordml/symex" xmlns:wpg="http://schemas.microsoft.com/office/word/2010/wordprocessingGroup" xmlns:wpi="http://schemas.microsoft.com/office/word/2010/wordprocessingInk" xmlns:wne="http://schemas.microsoft.com/office/word/2006/wordml" xmlns:wps="http://schemas.microsoft.com/office/word/2010/wordprocessingShape" mc:Ignorable="w14 w15 w16se wp14">
   <w:p>
     <w:pPr>
       <w:pStyle w:val="En-tte"/>
@@ -3513,7 +5611,7 @@
             </wp:anchor>
           </w:drawing>
         </mc:Choice>
-        <mc:Fallback>
+        <mc:Fallback xmlns:w16cid="http://schemas.microsoft.com/office/word/2016/wordml/cid" xmlns:am3d="http://schemas.microsoft.com/office/drawing/2017/model3d" xmlns:aink="http://schemas.microsoft.com/office/drawing/2016/ink" xmlns:cx8="http://schemas.microsoft.com/office/drawing/2016/5/14/chartex" xmlns:cx7="http://schemas.microsoft.com/office/drawing/2016/5/13/chartex" xmlns:cx6="http://schemas.microsoft.com/office/drawing/2016/5/12/chartex" xmlns:cx5="http://schemas.microsoft.com/office/drawing/2016/5/11/chartex" xmlns:cx4="http://schemas.microsoft.com/office/drawing/2016/5/10/chartex" xmlns:cx3="http://schemas.microsoft.com/office/drawing/2016/5/9/chartex" xmlns:cx2="http://schemas.microsoft.com/office/drawing/2015/10/21/chartex" xmlns:cx1="http://schemas.microsoft.com/office/drawing/2015/9/8/chartex">
           <w:pict>
             <v:shape w14:anchorId="032EE733" id="Triangle isocèle 2" o:spid="_x0000_s1026" style="position:absolute;margin-left:-75.35pt;margin-top:-35.9pt;width:270.5pt;height:93pt;z-index:251661312;visibility:visible;mso-wrap-style:square;mso-width-percent:0;mso-height-percent:0;mso-wrap-distance-left:9pt;mso-wrap-distance-top:0;mso-wrap-distance-right:9pt;mso-wrap-distance-bottom:0;mso-position-horizontal:absolute;mso-position-horizontal-relative:text;mso-position-vertical:absolute;mso-position-vertical-relative:text;mso-width-percent:0;mso-height-percent:0;mso-width-relative:margin;mso-height-relative:margin;v-text-anchor:middle" coordsize="2060575,1377950" o:gfxdata="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" path="m,1377950l,,2060575,,,1377950xe" fillcolor="black [3200]" stroked="f" strokeweight="1pt">
               <v:stroke joinstyle="miter"/>
@@ -3704,7 +5802,7 @@
             </wp:anchor>
           </w:drawing>
         </mc:Choice>
-        <mc:Fallback>
+        <mc:Fallback xmlns:w16cid="http://schemas.microsoft.com/office/word/2016/wordml/cid" xmlns:am3d="http://schemas.microsoft.com/office/drawing/2017/model3d" xmlns:aink="http://schemas.microsoft.com/office/drawing/2016/ink" xmlns:cx8="http://schemas.microsoft.com/office/drawing/2016/5/14/chartex" xmlns:cx7="http://schemas.microsoft.com/office/drawing/2016/5/13/chartex" xmlns:cx6="http://schemas.microsoft.com/office/drawing/2016/5/12/chartex" xmlns:cx5="http://schemas.microsoft.com/office/drawing/2016/5/11/chartex" xmlns:cx4="http://schemas.microsoft.com/office/drawing/2016/5/10/chartex" xmlns:cx3="http://schemas.microsoft.com/office/drawing/2016/5/9/chartex" xmlns:cx2="http://schemas.microsoft.com/office/drawing/2015/10/21/chartex" xmlns:cx1="http://schemas.microsoft.com/office/drawing/2015/9/8/chartex">
           <w:pict>
             <v:shape w14:anchorId="3D07B978" id="Triangle isocèle 2" o:spid="_x0000_s1026" style="position:absolute;margin-left:-73.35pt;margin-top:-39.9pt;width:331.5pt;height:92pt;z-index:251657215;visibility:visible;mso-wrap-style:square;mso-width-percent:0;mso-height-percent:0;mso-wrap-distance-left:9pt;mso-wrap-distance-top:0;mso-wrap-distance-right:9pt;mso-wrap-distance-bottom:0;mso-position-horizontal:absolute;mso-position-horizontal-relative:text;mso-position-vertical:absolute;mso-position-vertical-relative:text;mso-width-percent:0;mso-height-percent:0;mso-width-relative:margin;mso-height-relative:margin;v-text-anchor:middle" coordsize="2181225,1231900" o:gfxdata="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" path="m,1231900l,,2181225,,,1231900xe" fillcolor="#c00000" stroked="f" strokeweight="1pt">
               <v:stroke joinstyle="miter"/>
@@ -3879,7 +5977,7 @@
             </wp:anchor>
           </w:drawing>
         </mc:Choice>
-        <mc:Fallback>
+        <mc:Fallback xmlns:w16cid="http://schemas.microsoft.com/office/word/2016/wordml/cid" xmlns:am3d="http://schemas.microsoft.com/office/drawing/2017/model3d" xmlns:aink="http://schemas.microsoft.com/office/drawing/2016/ink" xmlns:cx8="http://schemas.microsoft.com/office/drawing/2016/5/14/chartex" xmlns:cx7="http://schemas.microsoft.com/office/drawing/2016/5/13/chartex" xmlns:cx6="http://schemas.microsoft.com/office/drawing/2016/5/12/chartex" xmlns:cx5="http://schemas.microsoft.com/office/drawing/2016/5/11/chartex" xmlns:cx4="http://schemas.microsoft.com/office/drawing/2016/5/10/chartex" xmlns:cx3="http://schemas.microsoft.com/office/drawing/2016/5/9/chartex" xmlns:cx2="http://schemas.microsoft.com/office/drawing/2015/10/21/chartex" xmlns:cx1="http://schemas.microsoft.com/office/drawing/2015/9/8/chartex">
           <w:pict>
             <v:shape w14:anchorId="3A532B4C" id="Triangle isocèle 2" o:spid="_x0000_s1026" style="position:absolute;margin-left:-73.35pt;margin-top:-35.9pt;width:173.5pt;height:120pt;z-index:251659264;visibility:visible;mso-wrap-style:square;mso-width-percent:0;mso-height-percent:0;mso-wrap-distance-left:9pt;mso-wrap-distance-top:0;mso-wrap-distance-right:9pt;mso-wrap-distance-bottom:0;mso-position-horizontal:absolute;mso-position-horizontal-relative:text;mso-position-vertical:absolute;mso-position-vertical-relative:text;mso-width-percent:0;mso-height-percent:0;mso-width-relative:margin;mso-height-relative:margin;v-text-anchor:middle" coordsize="1660525,1778000" o:gfxdata="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" path="m,1778000l,,1660525,,,1778000xe" fillcolor="#c00000" stroked="f" strokeweight="1pt">
               <v:stroke joinstyle="miter"/>
@@ -3955,7 +6053,7 @@
 </file>
 
 <file path=word/numbering.xml><?xml version="1.0" encoding="utf-8"?>
-<w:numbering xmlns:wpc="http://schemas.microsoft.com/office/word/2010/wordprocessingCanvas" xmlns:cx="http://schemas.microsoft.com/office/drawing/2014/chartex" xmlns:cx1="http://schemas.microsoft.com/office/drawing/2015/9/8/chartex" xmlns:cx2="http://schemas.microsoft.com/office/drawing/2015/10/21/chartex" xmlns:cx3="http://schemas.microsoft.com/office/drawing/2016/5/9/chartex" xmlns:cx4="http://schemas.microsoft.com/office/drawing/2016/5/10/chartex" xmlns:cx5="http://schemas.microsoft.com/office/drawing/2016/5/11/chartex" xmlns:cx6="http://schemas.microsoft.com/office/drawing/2016/5/12/chartex" xmlns:cx7="http://schemas.microsoft.com/office/drawing/2016/5/13/chartex" xmlns:cx8="http://schemas.microsoft.com/office/drawing/2016/5/14/chartex" xmlns:mc="http://schemas.openxmlformats.org/markup-compatibility/2006" xmlns:aink="http://schemas.microsoft.com/office/drawing/2016/ink" xmlns:am3d="http://schemas.microsoft.com/office/drawing/2017/model3d" xmlns:o="urn:schemas-microsoft-com:office:office" xmlns:r="http://schemas.openxmlformats.org/officeDocument/2006/relationships" xmlns:m="http://schemas.openxmlformats.org/officeDocument/2006/math" xmlns:v="urn:schemas-microsoft-com:vml" xmlns:wp14="http://schemas.microsoft.com/office/word/2010/wordprocessingDrawing" xmlns:wp="http://schemas.openxmlformats.org/drawingml/2006/wordprocessingDrawing" xmlns:w10="urn:schemas-microsoft-com:office:word" xmlns:w="http://schemas.openxmlformats.org/wordprocessingml/2006/main" xmlns:w14="http://schemas.microsoft.com/office/word/2010/wordml" xmlns:w15="http://schemas.microsoft.com/office/word/2012/wordml" xmlns:w16cid="http://schemas.microsoft.com/office/word/2016/wordml/cid" xmlns:w16se="http://schemas.microsoft.com/office/word/2015/wordml/symex" xmlns:wpg="http://schemas.microsoft.com/office/word/2010/wordprocessingGroup" xmlns:wpi="http://schemas.microsoft.com/office/word/2010/wordprocessingInk" xmlns:wne="http://schemas.microsoft.com/office/word/2006/wordml" xmlns:wps="http://schemas.microsoft.com/office/word/2010/wordprocessingShape" mc:Ignorable="w14 w15 w16se w16cid wp14">
+<w:numbering xmlns:wpc="http://schemas.microsoft.com/office/word/2010/wordprocessingCanvas" xmlns:cx="http://schemas.microsoft.com/office/drawing/2014/chartex" xmlns:mc="http://schemas.openxmlformats.org/markup-compatibility/2006" xmlns:o="urn:schemas-microsoft-com:office:office" xmlns:r="http://schemas.openxmlformats.org/officeDocument/2006/relationships" xmlns:m="http://schemas.openxmlformats.org/officeDocument/2006/math" xmlns:v="urn:schemas-microsoft-com:vml" xmlns:wp14="http://schemas.microsoft.com/office/word/2010/wordprocessingDrawing" xmlns:wp="http://schemas.openxmlformats.org/drawingml/2006/wordprocessingDrawing" xmlns:w10="urn:schemas-microsoft-com:office:word" xmlns:w="http://schemas.openxmlformats.org/wordprocessingml/2006/main" xmlns:w14="http://schemas.microsoft.com/office/word/2010/wordml" xmlns:w15="http://schemas.microsoft.com/office/word/2012/wordml" xmlns:w16se="http://schemas.microsoft.com/office/word/2015/wordml/symex" xmlns:wpg="http://schemas.microsoft.com/office/word/2010/wordprocessingGroup" xmlns:wpi="http://schemas.microsoft.com/office/word/2010/wordprocessingInk" xmlns:wne="http://schemas.microsoft.com/office/word/2006/wordml" xmlns:wps="http://schemas.microsoft.com/office/word/2010/wordprocessingShape" mc:Ignorable="w14 w15 w16se wp14">
   <w:abstractNum w:abstractNumId="0" w15:restartNumberingAfterBreak="0">
     <w:nsid w:val="02330D71"/>
     <w:multiLevelType w:val="hybridMultilevel"/>
@@ -6388,7 +8486,7 @@
 </file>
 
 <file path=word/styles.xml><?xml version="1.0" encoding="utf-8"?>
-<w:styles xmlns:mc="http://schemas.openxmlformats.org/markup-compatibility/2006" xmlns:r="http://schemas.openxmlformats.org/officeDocument/2006/relationships" xmlns:w="http://schemas.openxmlformats.org/wordprocessingml/2006/main" xmlns:w14="http://schemas.microsoft.com/office/word/2010/wordml" xmlns:w15="http://schemas.microsoft.com/office/word/2012/wordml" xmlns:w16cid="http://schemas.microsoft.com/office/word/2016/wordml/cid" xmlns:w16se="http://schemas.microsoft.com/office/word/2015/wordml/symex" mc:Ignorable="w14 w15 w16se w16cid">
+<w:styles xmlns:mc="http://schemas.openxmlformats.org/markup-compatibility/2006" xmlns:r="http://schemas.openxmlformats.org/officeDocument/2006/relationships" xmlns:w="http://schemas.openxmlformats.org/wordprocessingml/2006/main" xmlns:w14="http://schemas.microsoft.com/office/word/2010/wordml" xmlns:w15="http://schemas.microsoft.com/office/word/2012/wordml" xmlns:w16se="http://schemas.microsoft.com/office/word/2015/wordml/symex" mc:Ignorable="w14 w15 w16se">
   <w:docDefaults>
     <w:rPrDefault>
       <w:rPr>
@@ -6404,7 +8502,7 @@
       </w:pPr>
     </w:pPrDefault>
   </w:docDefaults>
-  <w:latentStyles w:defLockedState="0" w:defUIPriority="99" w:defSemiHidden="0" w:defUnhideWhenUsed="0" w:defQFormat="0" w:count="376">
+  <w:latentStyles w:defLockedState="0" w:defUIPriority="99" w:defSemiHidden="0" w:defUnhideWhenUsed="0" w:defQFormat="0" w:count="371">
     <w:lsdException w:name="Normal" w:uiPriority="0" w:qFormat="1"/>
     <w:lsdException w:name="heading 1" w:uiPriority="9" w:qFormat="1"/>
     <w:lsdException w:name="heading 2" w:semiHidden="1" w:uiPriority="9" w:unhideWhenUsed="1" w:qFormat="1"/>
@@ -6510,6 +8608,7 @@
     <w:lsdException w:name="HTML Sample" w:semiHidden="1" w:unhideWhenUsed="1"/>
     <w:lsdException w:name="HTML Typewriter" w:semiHidden="1" w:unhideWhenUsed="1"/>
     <w:lsdException w:name="HTML Variable" w:semiHidden="1" w:unhideWhenUsed="1"/>
+    <w:lsdException w:name="Normal Table" w:semiHidden="1" w:unhideWhenUsed="1"/>
     <w:lsdException w:name="annotation subject" w:semiHidden="1" w:unhideWhenUsed="1"/>
     <w:lsdException w:name="No List" w:semiHidden="1" w:unhideWhenUsed="1"/>
     <w:lsdException w:name="Outline List 1" w:semiHidden="1" w:unhideWhenUsed="1"/>
@@ -6552,8 +8651,11 @@
     <w:lsdException w:name="Table Contemporary" w:semiHidden="1" w:unhideWhenUsed="1"/>
     <w:lsdException w:name="Table Elegant" w:semiHidden="1" w:unhideWhenUsed="1"/>
     <w:lsdException w:name="Table Professional" w:semiHidden="1" w:unhideWhenUsed="1"/>
+    <w:lsdException w:name="Table Subtle 1" w:semiHidden="1" w:unhideWhenUsed="1"/>
     <w:lsdException w:name="Table Subtle 2" w:semiHidden="1" w:unhideWhenUsed="1"/>
     <w:lsdException w:name="Table Web 1" w:semiHidden="1" w:unhideWhenUsed="1"/>
+    <w:lsdException w:name="Table Web 2" w:semiHidden="1" w:unhideWhenUsed="1"/>
+    <w:lsdException w:name="Table Web 3" w:semiHidden="1" w:unhideWhenUsed="1"/>
     <w:lsdException w:name="Balloon Text" w:semiHidden="1" w:unhideWhenUsed="1"/>
     <w:lsdException w:name="Table Grid" w:uiPriority="39"/>
     <w:lsdException w:name="Table Theme" w:semiHidden="1" w:unhideWhenUsed="1"/>
@@ -6772,11 +8874,6 @@
     <w:lsdException w:name="List Table 5 Dark Accent 6" w:uiPriority="50"/>
     <w:lsdException w:name="List Table 6 Colorful Accent 6" w:uiPriority="51"/>
     <w:lsdException w:name="List Table 7 Colorful Accent 6" w:uiPriority="52"/>
-    <w:lsdException w:name="Mention" w:semiHidden="1" w:unhideWhenUsed="1"/>
-    <w:lsdException w:name="Smart Hyperlink" w:semiHidden="1" w:unhideWhenUsed="1"/>
-    <w:lsdException w:name="Hashtag" w:semiHidden="1" w:unhideWhenUsed="1"/>
-    <w:lsdException w:name="Unresolved Mention" w:semiHidden="1" w:unhideWhenUsed="1"/>
-    <w:lsdException w:name="Smart Link" w:semiHidden="1" w:unhideWhenUsed="1"/>
   </w:latentStyles>
   <w:style w:type="paragraph" w:default="1" w:styleId="Normal">
     <w:name w:val="Normal"/>
@@ -7262,7 +9359,7 @@
 </file>
 
 <file path=customXml/itemProps1.xml><?xml version="1.0" encoding="utf-8"?>
-<ds:datastoreItem xmlns:ds="http://schemas.openxmlformats.org/officeDocument/2006/customXml" ds:itemID="{215EAB4B-5377-48A8-944F-5697342A2FAE}">
+<ds:datastoreItem xmlns:ds="http://schemas.openxmlformats.org/officeDocument/2006/customXml" ds:itemID="{FA5C88B6-525D-456F-B32D-0EBF1CF50BF6}">
   <ds:schemaRefs>
     <ds:schemaRef ds:uri="http://schemas.openxmlformats.org/officeDocument/2006/bibliography"/>
   </ds:schemaRefs>

--- a/CR - Cost Report/CBOM/Cost_Model_Cost_Report.docx
+++ b/CR - Cost Report/CBOM/Cost_Model_Cost_Report.docx
@@ -98,7 +98,7 @@
               </wp:anchor>
             </w:drawing>
           </mc:Choice>
-          <mc:Fallback xmlns:w16cid="http://schemas.microsoft.com/office/word/2016/wordml/cid" xmlns:am3d="http://schemas.microsoft.com/office/drawing/2017/model3d" xmlns:aink="http://schemas.microsoft.com/office/drawing/2016/ink" xmlns:cx8="http://schemas.microsoft.com/office/drawing/2016/5/14/chartex" xmlns:cx7="http://schemas.microsoft.com/office/drawing/2016/5/13/chartex" xmlns:cx6="http://schemas.microsoft.com/office/drawing/2016/5/12/chartex" xmlns:cx5="http://schemas.microsoft.com/office/drawing/2016/5/11/chartex" xmlns:cx4="http://schemas.microsoft.com/office/drawing/2016/5/10/chartex" xmlns:cx3="http://schemas.microsoft.com/office/drawing/2016/5/9/chartex" xmlns:cx2="http://schemas.microsoft.com/office/drawing/2015/10/21/chartex" xmlns:cx1="http://schemas.microsoft.com/office/drawing/2015/9/8/chartex">
+          <mc:Fallback xmlns:cx1="http://schemas.microsoft.com/office/drawing/2015/9/8/chartex" xmlns:cx2="http://schemas.microsoft.com/office/drawing/2015/10/21/chartex" xmlns:cx3="http://schemas.microsoft.com/office/drawing/2016/5/9/chartex" xmlns:cx4="http://schemas.microsoft.com/office/drawing/2016/5/10/chartex" xmlns:cx5="http://schemas.microsoft.com/office/drawing/2016/5/11/chartex" xmlns:cx6="http://schemas.microsoft.com/office/drawing/2016/5/12/chartex" xmlns:cx7="http://schemas.microsoft.com/office/drawing/2016/5/13/chartex" xmlns:cx8="http://schemas.microsoft.com/office/drawing/2016/5/14/chartex" xmlns:aink="http://schemas.microsoft.com/office/drawing/2016/ink" xmlns:am3d="http://schemas.microsoft.com/office/drawing/2017/model3d" xmlns:w16cid="http://schemas.microsoft.com/office/word/2016/wordml/cid">
             <w:pict>
               <v:line w14:anchorId="65B59654" id="Connecteur droit 13" o:spid="_x0000_s1026" style="position:absolute;z-index:251659264;visibility:visible;mso-wrap-style:square;mso-wrap-distance-left:9pt;mso-wrap-distance-top:0;mso-wrap-distance-right:9pt;mso-wrap-distance-bottom:0;mso-position-horizontal:center;mso-position-horizontal-relative:margin;mso-position-vertical:absolute;mso-position-vertical-relative:text" from="0,11.35pt" to="260.5pt,11.35pt" o:gfxdata="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" strokecolor="black [3200]">
                 <v:stroke joinstyle="miter"/>
@@ -2458,16 +2458,148 @@
         </w:rPr>
         <w:t xml:space="preserve">All the fasteners cost </w:t>
       </w:r>
+      <w:r>
+        <w:rPr>
+          <w:lang w:val="en-GB"/>
+        </w:rPr>
+        <w:t xml:space="preserve">used are the one of the team suppliers (TDI </w:t>
+      </w:r>
+      <w:proofErr w:type="spellStart"/>
+      <w:r>
+        <w:rPr>
+          <w:lang w:val="en-GB"/>
+        </w:rPr>
+        <w:t>visserie</w:t>
+      </w:r>
+      <w:proofErr w:type="spellEnd"/>
+      <w:r>
+        <w:rPr>
+          <w:lang w:val="en-GB"/>
+        </w:rPr>
+        <w:t xml:space="preserve">, k-Nut, </w:t>
+      </w:r>
+      <w:proofErr w:type="spellStart"/>
+      <w:r>
+        <w:rPr>
+          <w:lang w:val="en-GB"/>
+        </w:rPr>
+        <w:t>Oreca</w:t>
+      </w:r>
+      <w:proofErr w:type="spellEnd"/>
+      <w:r>
+        <w:rPr>
+          <w:lang w:val="en-GB"/>
+        </w:rPr>
+        <w:t>, …). The price indicated by unit is always the one with taxes</w:t>
+      </w:r>
+      <w:r>
+        <w:rPr>
+          <w:lang w:val="en-GB"/>
+        </w:rPr>
+        <w:t xml:space="preserve"> (TTC)</w:t>
+      </w:r>
+      <w:r>
+        <w:rPr>
+          <w:lang w:val="en-GB"/>
+        </w:rPr>
+        <w:t xml:space="preserve">. The one calculated in the column Price when a quantity is </w:t>
+      </w:r>
+      <w:r>
+        <w:rPr>
+          <w:lang w:val="en-GB"/>
+        </w:rPr>
+        <w:t>entered</w:t>
+      </w:r>
+      <w:r>
+        <w:rPr>
+          <w:lang w:val="en-GB"/>
+        </w:rPr>
+        <w:t xml:space="preserve"> is without taxes (HT).</w:t>
+      </w:r>
+    </w:p>
+    <w:p>
+      <w:pPr>
+        <w:jc w:val="both"/>
+        <w:rPr>
+          <w:lang w:val="en-GB"/>
+        </w:rPr>
+      </w:pPr>
+      <w:r>
+        <w:rPr>
+          <w:lang w:val="en-GB"/>
+        </w:rPr>
+        <w:t xml:space="preserve">All the details of the </w:t>
+      </w:r>
+      <w:r>
+        <w:rPr>
+          <w:lang w:val="en-GB"/>
+        </w:rPr>
+        <w:t>fasteners</w:t>
+      </w:r>
+      <w:r>
+        <w:rPr>
+          <w:lang w:val="en-GB"/>
+        </w:rPr>
+        <w:t xml:space="preserve"> cost can be found on the summary.</w:t>
+      </w:r>
+    </w:p>
+    <w:p>
+      <w:pPr>
+        <w:jc w:val="both"/>
+        <w:rPr>
+          <w:lang w:val="en-GB"/>
+        </w:rPr>
+      </w:pPr>
+    </w:p>
+    <w:p>
+      <w:pPr>
+        <w:pStyle w:val="NormalWeb"/>
+        <w:spacing w:before="0" w:beforeAutospacing="0" w:after="225" w:afterAutospacing="0"/>
+        <w:jc w:val="both"/>
+        <w:rPr>
+          <w:rFonts w:ascii="Open Sans" w:hAnsi="Open Sans" w:cs="Open Sans"/>
+          <w:b/>
+          <w:i/>
+          <w:color w:val="C00000"/>
+          <w:sz w:val="28"/>
+          <w:szCs w:val="21"/>
+          <w:lang w:val="en-GB"/>
+        </w:rPr>
+      </w:pPr>
+      <w:r>
+        <w:rPr>
+          <w:rFonts w:ascii="Open Sans" w:hAnsi="Open Sans" w:cs="Open Sans"/>
+          <w:b/>
+          <w:i/>
+          <w:color w:val="C00000"/>
+          <w:sz w:val="28"/>
+          <w:szCs w:val="21"/>
+          <w:lang w:val="en-GB"/>
+        </w:rPr>
+        <w:t>Materials</w:t>
+      </w:r>
+      <w:r>
+        <w:rPr>
+          <w:rFonts w:ascii="Open Sans" w:hAnsi="Open Sans" w:cs="Open Sans"/>
+          <w:b/>
+          <w:i/>
+          <w:color w:val="C00000"/>
+          <w:sz w:val="28"/>
+          <w:szCs w:val="21"/>
+          <w:lang w:val="en-GB"/>
+        </w:rPr>
+        <w:t xml:space="preserve"> cost</w:t>
+      </w:r>
+    </w:p>
+    <w:p>
+      <w:pPr>
+        <w:jc w:val="both"/>
+        <w:rPr>
+          <w:lang w:val="en-GB"/>
+        </w:rPr>
+      </w:pPr>
       <w:bookmarkStart w:id="3" w:name="_GoBack"/>
       <w:bookmarkEnd w:id="3"/>
-    </w:p>
-    <w:p>
-      <w:pPr>
-        <w:jc w:val="both"/>
-        <w:rPr>
-          <w:lang w:val="en-GB"/>
-        </w:rPr>
-      </w:pPr>
     </w:p>
     <w:p>
       <w:pPr>
@@ -3928,7 +4060,7 @@
           <w:szCs w:val="20"/>
           <w:lang w:val="en-GB"/>
         </w:rPr>
-        <w:t>Welding</w:t>
+        <w:t>Welding operation</w:t>
       </w:r>
       <w:r>
         <w:rPr>
@@ -3939,30 +4071,134 @@
           <w:szCs w:val="20"/>
           <w:lang w:val="en-GB"/>
         </w:rPr>
-        <w:t xml:space="preserve"> </w:t>
-      </w:r>
-      <w:r>
-        <w:rPr>
-          <w:rFonts w:ascii="Open Sans" w:hAnsi="Open Sans" w:cs="Open Sans"/>
-          <w:i/>
-          <w:color w:val="000000"/>
-          <w:sz w:val="20"/>
-          <w:szCs w:val="20"/>
-          <w:lang w:val="en-GB"/>
-        </w:rPr>
-        <w:t>operation</w:t>
-      </w:r>
-      <w:r>
-        <w:rPr>
-          <w:rFonts w:ascii="Open Sans" w:hAnsi="Open Sans" w:cs="Open Sans"/>
-          <w:i/>
-          <w:color w:val="000000"/>
-          <w:sz w:val="20"/>
-          <w:szCs w:val="20"/>
-          <w:lang w:val="en-GB"/>
-        </w:rPr>
         <w:t xml:space="preserve"> cost summary</w:t>
       </w:r>
+    </w:p>
+    <w:p>
+      <w:pPr>
+        <w:pStyle w:val="NormalWeb"/>
+        <w:spacing w:before="0" w:beforeAutospacing="0" w:after="0" w:afterAutospacing="0"/>
+        <w:jc w:val="both"/>
+        <w:rPr>
+          <w:rFonts w:ascii="Open Sans" w:hAnsi="Open Sans" w:cs="Open Sans"/>
+          <w:color w:val="000000"/>
+          <w:sz w:val="20"/>
+          <w:szCs w:val="20"/>
+          <w:lang w:val="en-GB"/>
+        </w:rPr>
+      </w:pPr>
+    </w:p>
+    <w:p>
+      <w:pPr>
+        <w:pStyle w:val="NormalWeb"/>
+        <w:spacing w:before="0" w:beforeAutospacing="0" w:after="0" w:afterAutospacing="0"/>
+        <w:jc w:val="both"/>
+        <w:rPr>
+          <w:rFonts w:ascii="Open Sans" w:hAnsi="Open Sans" w:cs="Open Sans"/>
+          <w:color w:val="000000"/>
+          <w:sz w:val="20"/>
+          <w:szCs w:val="20"/>
+          <w:lang w:val="en-GB"/>
+        </w:rPr>
+      </w:pPr>
+    </w:p>
+    <w:p>
+      <w:pPr>
+        <w:pStyle w:val="NormalWeb"/>
+        <w:spacing w:before="0" w:beforeAutospacing="0" w:after="0" w:afterAutospacing="0"/>
+        <w:jc w:val="both"/>
+        <w:rPr>
+          <w:rFonts w:ascii="Open Sans" w:hAnsi="Open Sans" w:cs="Open Sans"/>
+          <w:color w:val="000000"/>
+          <w:sz w:val="20"/>
+          <w:szCs w:val="20"/>
+          <w:lang w:val="en-GB"/>
+        </w:rPr>
+      </w:pPr>
+    </w:p>
+    <w:p>
+      <w:pPr>
+        <w:pStyle w:val="NormalWeb"/>
+        <w:spacing w:before="0" w:beforeAutospacing="0" w:after="0" w:afterAutospacing="0"/>
+        <w:jc w:val="both"/>
+        <w:rPr>
+          <w:rFonts w:ascii="Open Sans" w:hAnsi="Open Sans" w:cs="Open Sans"/>
+          <w:color w:val="000000"/>
+          <w:sz w:val="20"/>
+          <w:szCs w:val="20"/>
+          <w:lang w:val="en-GB"/>
+        </w:rPr>
+      </w:pPr>
+    </w:p>
+    <w:p>
+      <w:pPr>
+        <w:pStyle w:val="NormalWeb"/>
+        <w:spacing w:before="0" w:beforeAutospacing="0" w:after="0" w:afterAutospacing="0"/>
+        <w:jc w:val="both"/>
+        <w:rPr>
+          <w:rFonts w:ascii="Open Sans" w:hAnsi="Open Sans" w:cs="Open Sans"/>
+          <w:color w:val="000000"/>
+          <w:sz w:val="20"/>
+          <w:szCs w:val="20"/>
+          <w:lang w:val="en-GB"/>
+        </w:rPr>
+      </w:pPr>
+    </w:p>
+    <w:p>
+      <w:pPr>
+        <w:pStyle w:val="NormalWeb"/>
+        <w:spacing w:before="0" w:beforeAutospacing="0" w:after="0" w:afterAutospacing="0"/>
+        <w:jc w:val="both"/>
+        <w:rPr>
+          <w:rFonts w:ascii="Open Sans" w:hAnsi="Open Sans" w:cs="Open Sans"/>
+          <w:color w:val="000000"/>
+          <w:sz w:val="20"/>
+          <w:szCs w:val="20"/>
+          <w:lang w:val="en-GB"/>
+        </w:rPr>
+      </w:pPr>
+    </w:p>
+    <w:p>
+      <w:pPr>
+        <w:pStyle w:val="NormalWeb"/>
+        <w:spacing w:before="0" w:beforeAutospacing="0" w:after="0" w:afterAutospacing="0"/>
+        <w:jc w:val="both"/>
+        <w:rPr>
+          <w:rFonts w:ascii="Open Sans" w:hAnsi="Open Sans" w:cs="Open Sans"/>
+          <w:color w:val="000000"/>
+          <w:sz w:val="20"/>
+          <w:szCs w:val="20"/>
+          <w:lang w:val="en-GB"/>
+        </w:rPr>
+      </w:pPr>
+    </w:p>
+    <w:p>
+      <w:pPr>
+        <w:pStyle w:val="NormalWeb"/>
+        <w:spacing w:before="0" w:beforeAutospacing="0" w:after="0" w:afterAutospacing="0"/>
+        <w:jc w:val="both"/>
+        <w:rPr>
+          <w:rFonts w:ascii="Open Sans" w:hAnsi="Open Sans" w:cs="Open Sans"/>
+          <w:color w:val="000000"/>
+          <w:sz w:val="20"/>
+          <w:szCs w:val="20"/>
+          <w:lang w:val="en-GB"/>
+        </w:rPr>
+      </w:pPr>
+    </w:p>
+    <w:p>
+      <w:pPr>
+        <w:pStyle w:val="NormalWeb"/>
+        <w:spacing w:before="0" w:beforeAutospacing="0" w:after="0" w:afterAutospacing="0"/>
+        <w:jc w:val="both"/>
+        <w:rPr>
+          <w:rFonts w:ascii="Open Sans" w:hAnsi="Open Sans" w:cs="Open Sans"/>
+          <w:color w:val="000000"/>
+          <w:sz w:val="20"/>
+          <w:szCs w:val="20"/>
+          <w:lang w:val="en-GB"/>
+        </w:rPr>
+      </w:pPr>
     </w:p>
     <w:p>
       <w:pPr>
@@ -4053,6 +4289,893 @@
         </w:rPr>
         <w:t xml:space="preserve"> cost summary</w:t>
       </w:r>
+    </w:p>
+    <w:p>
+      <w:pPr>
+        <w:pStyle w:val="NormalWeb"/>
+        <w:spacing w:before="0" w:beforeAutospacing="0" w:after="0" w:afterAutospacing="0"/>
+        <w:jc w:val="both"/>
+        <w:rPr>
+          <w:rFonts w:ascii="Open Sans" w:hAnsi="Open Sans" w:cs="Open Sans"/>
+          <w:color w:val="000000"/>
+          <w:sz w:val="20"/>
+          <w:szCs w:val="20"/>
+          <w:lang w:val="en-GB"/>
+        </w:rPr>
+      </w:pPr>
+      <w:r>
+        <w:rPr>
+          <w:rFonts w:ascii="Open Sans" w:hAnsi="Open Sans" w:cs="Open Sans"/>
+          <w:noProof/>
+          <w:color w:val="000000"/>
+          <w:sz w:val="20"/>
+          <w:szCs w:val="20"/>
+        </w:rPr>
+        <w:drawing>
+          <wp:inline distT="0" distB="0" distL="0" distR="0" wp14:anchorId="541CEC1B" wp14:editId="2668BE22">
+            <wp:extent cx="5760720" cy="6893560"/>
+            <wp:effectExtent l="0" t="0" r="0" b="2540"/>
+            <wp:docPr id="18" name="Image 18"/>
+            <wp:cNvGraphicFramePr>
+              <a:graphicFrameLocks xmlns:a="http://schemas.openxmlformats.org/drawingml/2006/main" noChangeAspect="1"/>
+            </wp:cNvGraphicFramePr>
+            <a:graphic xmlns:a="http://schemas.openxmlformats.org/drawingml/2006/main">
+              <a:graphicData uri="http://schemas.openxmlformats.org/drawingml/2006/picture">
+                <pic:pic xmlns:pic="http://schemas.openxmlformats.org/drawingml/2006/picture">
+                  <pic:nvPicPr>
+                    <pic:cNvPr id="18" name="jeter.png"/>
+                    <pic:cNvPicPr/>
+                  </pic:nvPicPr>
+                  <pic:blipFill>
+                    <a:blip r:embed="rId28">
+                      <a:extLst>
+                        <a:ext uri="{28A0092B-C50C-407E-A947-70E740481C1C}">
+                          <a14:useLocalDpi xmlns:a14="http://schemas.microsoft.com/office/drawing/2010/main" val="0"/>
+                        </a:ext>
+                      </a:extLst>
+                    </a:blip>
+                    <a:stretch>
+                      <a:fillRect/>
+                    </a:stretch>
+                  </pic:blipFill>
+                  <pic:spPr>
+                    <a:xfrm>
+                      <a:off x="0" y="0"/>
+                      <a:ext cx="5760720" cy="6893560"/>
+                    </a:xfrm>
+                    <a:prstGeom prst="rect">
+                      <a:avLst/>
+                    </a:prstGeom>
+                  </pic:spPr>
+                </pic:pic>
+              </a:graphicData>
+            </a:graphic>
+          </wp:inline>
+        </w:drawing>
+      </w:r>
+    </w:p>
+    <w:p>
+      <w:pPr>
+        <w:pStyle w:val="NormalWeb"/>
+        <w:spacing w:before="0" w:beforeAutospacing="0" w:after="0" w:afterAutospacing="0"/>
+        <w:jc w:val="center"/>
+        <w:rPr>
+          <w:rFonts w:ascii="Open Sans" w:hAnsi="Open Sans" w:cs="Open Sans"/>
+          <w:color w:val="000000"/>
+          <w:sz w:val="20"/>
+          <w:szCs w:val="20"/>
+          <w:lang w:val="en-GB"/>
+        </w:rPr>
+      </w:pPr>
+      <w:r>
+        <w:rPr>
+          <w:rFonts w:ascii="Open Sans" w:hAnsi="Open Sans" w:cs="Open Sans"/>
+          <w:i/>
+          <w:color w:val="000000"/>
+          <w:sz w:val="20"/>
+          <w:szCs w:val="20"/>
+          <w:lang w:val="en-GB"/>
+        </w:rPr>
+        <w:t>Bolts</w:t>
+      </w:r>
+      <w:r>
+        <w:rPr>
+          <w:rFonts w:ascii="Open Sans" w:hAnsi="Open Sans" w:cs="Open Sans"/>
+          <w:i/>
+          <w:color w:val="000000"/>
+          <w:sz w:val="20"/>
+          <w:szCs w:val="20"/>
+          <w:lang w:val="en-GB"/>
+        </w:rPr>
+        <w:t xml:space="preserve"> cost summary</w:t>
+      </w:r>
+      <w:r>
+        <w:rPr>
+          <w:rFonts w:ascii="Open Sans" w:hAnsi="Open Sans" w:cs="Open Sans"/>
+          <w:i/>
+          <w:color w:val="000000"/>
+          <w:sz w:val="20"/>
+          <w:szCs w:val="20"/>
+          <w:lang w:val="en-GB"/>
+        </w:rPr>
+        <w:t xml:space="preserve"> (</w:t>
+      </w:r>
+      <w:proofErr w:type="gramStart"/>
+      <w:r>
+        <w:rPr>
+          <w:rFonts w:ascii="Open Sans" w:hAnsi="Open Sans" w:cs="Open Sans"/>
+          <w:i/>
+          <w:color w:val="000000"/>
+          <w:sz w:val="20"/>
+          <w:szCs w:val="20"/>
+          <w:lang w:val="en-GB"/>
+        </w:rPr>
+        <w:t>source :</w:t>
+      </w:r>
+      <w:proofErr w:type="gramEnd"/>
+      <w:r>
+        <w:rPr>
+          <w:rFonts w:ascii="Open Sans" w:hAnsi="Open Sans" w:cs="Open Sans"/>
+          <w:i/>
+          <w:color w:val="000000"/>
+          <w:sz w:val="20"/>
+          <w:szCs w:val="20"/>
+          <w:lang w:val="en-GB"/>
+        </w:rPr>
+        <w:t xml:space="preserve"> TDI)</w:t>
+      </w:r>
+    </w:p>
+    <w:p>
+      <w:pPr>
+        <w:pStyle w:val="NormalWeb"/>
+        <w:spacing w:before="0" w:beforeAutospacing="0" w:after="0" w:afterAutospacing="0"/>
+        <w:jc w:val="both"/>
+        <w:rPr>
+          <w:rFonts w:ascii="Open Sans" w:hAnsi="Open Sans" w:cs="Open Sans"/>
+          <w:color w:val="000000"/>
+          <w:sz w:val="20"/>
+          <w:szCs w:val="20"/>
+          <w:lang w:val="en-GB"/>
+        </w:rPr>
+      </w:pPr>
+    </w:p>
+    <w:p>
+      <w:pPr>
+        <w:pStyle w:val="NormalWeb"/>
+        <w:spacing w:before="0" w:beforeAutospacing="0" w:after="0" w:afterAutospacing="0"/>
+        <w:jc w:val="both"/>
+        <w:rPr>
+          <w:rFonts w:ascii="Open Sans" w:hAnsi="Open Sans" w:cs="Open Sans"/>
+          <w:color w:val="000000"/>
+          <w:sz w:val="20"/>
+          <w:szCs w:val="20"/>
+          <w:lang w:val="en-GB"/>
+        </w:rPr>
+      </w:pPr>
+      <w:r>
+        <w:rPr>
+          <w:rFonts w:ascii="Open Sans" w:hAnsi="Open Sans" w:cs="Open Sans"/>
+          <w:noProof/>
+          <w:color w:val="000000"/>
+          <w:sz w:val="20"/>
+          <w:szCs w:val="20"/>
+        </w:rPr>
+        <w:lastRenderedPageBreak/>
+        <w:drawing>
+          <wp:inline distT="0" distB="0" distL="0" distR="0" wp14:anchorId="0A01A256" wp14:editId="572C338A">
+            <wp:extent cx="5760720" cy="1423670"/>
+            <wp:effectExtent l="0" t="0" r="0" b="5080"/>
+            <wp:docPr id="19" name="Image 19"/>
+            <wp:cNvGraphicFramePr>
+              <a:graphicFrameLocks xmlns:a="http://schemas.openxmlformats.org/drawingml/2006/main" noChangeAspect="1"/>
+            </wp:cNvGraphicFramePr>
+            <a:graphic xmlns:a="http://schemas.openxmlformats.org/drawingml/2006/main">
+              <a:graphicData uri="http://schemas.openxmlformats.org/drawingml/2006/picture">
+                <pic:pic xmlns:pic="http://schemas.openxmlformats.org/drawingml/2006/picture">
+                  <pic:nvPicPr>
+                    <pic:cNvPr id="19" name="jeter.png"/>
+                    <pic:cNvPicPr/>
+                  </pic:nvPicPr>
+                  <pic:blipFill>
+                    <a:blip r:embed="rId29">
+                      <a:extLst>
+                        <a:ext uri="{28A0092B-C50C-407E-A947-70E740481C1C}">
+                          <a14:useLocalDpi xmlns:a14="http://schemas.microsoft.com/office/drawing/2010/main" val="0"/>
+                        </a:ext>
+                      </a:extLst>
+                    </a:blip>
+                    <a:stretch>
+                      <a:fillRect/>
+                    </a:stretch>
+                  </pic:blipFill>
+                  <pic:spPr>
+                    <a:xfrm>
+                      <a:off x="0" y="0"/>
+                      <a:ext cx="5760720" cy="1423670"/>
+                    </a:xfrm>
+                    <a:prstGeom prst="rect">
+                      <a:avLst/>
+                    </a:prstGeom>
+                  </pic:spPr>
+                </pic:pic>
+              </a:graphicData>
+            </a:graphic>
+          </wp:inline>
+        </w:drawing>
+      </w:r>
+    </w:p>
+    <w:p>
+      <w:pPr>
+        <w:pStyle w:val="NormalWeb"/>
+        <w:spacing w:before="0" w:beforeAutospacing="0" w:after="0" w:afterAutospacing="0"/>
+        <w:jc w:val="center"/>
+        <w:rPr>
+          <w:rFonts w:ascii="Open Sans" w:hAnsi="Open Sans" w:cs="Open Sans"/>
+          <w:color w:val="000000"/>
+          <w:sz w:val="20"/>
+          <w:szCs w:val="20"/>
+          <w:lang w:val="en-GB"/>
+        </w:rPr>
+      </w:pPr>
+      <w:r>
+        <w:rPr>
+          <w:rFonts w:ascii="Open Sans" w:hAnsi="Open Sans" w:cs="Open Sans"/>
+          <w:i/>
+          <w:color w:val="000000"/>
+          <w:sz w:val="20"/>
+          <w:szCs w:val="20"/>
+          <w:lang w:val="en-GB"/>
+        </w:rPr>
+        <w:t>Nuts</w:t>
+      </w:r>
+      <w:r>
+        <w:rPr>
+          <w:rFonts w:ascii="Open Sans" w:hAnsi="Open Sans" w:cs="Open Sans"/>
+          <w:i/>
+          <w:color w:val="000000"/>
+          <w:sz w:val="20"/>
+          <w:szCs w:val="20"/>
+          <w:lang w:val="en-GB"/>
+        </w:rPr>
+        <w:t xml:space="preserve"> cost summary</w:t>
+      </w:r>
+    </w:p>
+    <w:p>
+      <w:pPr>
+        <w:pStyle w:val="NormalWeb"/>
+        <w:spacing w:before="0" w:beforeAutospacing="0" w:after="0" w:afterAutospacing="0"/>
+        <w:jc w:val="both"/>
+        <w:rPr>
+          <w:rFonts w:ascii="Open Sans" w:hAnsi="Open Sans" w:cs="Open Sans"/>
+          <w:color w:val="000000"/>
+          <w:sz w:val="20"/>
+          <w:szCs w:val="20"/>
+          <w:lang w:val="en-GB"/>
+        </w:rPr>
+      </w:pPr>
+    </w:p>
+    <w:p>
+      <w:pPr>
+        <w:pStyle w:val="NormalWeb"/>
+        <w:spacing w:before="0" w:beforeAutospacing="0" w:after="0" w:afterAutospacing="0"/>
+        <w:jc w:val="both"/>
+        <w:rPr>
+          <w:rFonts w:ascii="Open Sans" w:hAnsi="Open Sans" w:cs="Open Sans"/>
+          <w:color w:val="000000"/>
+          <w:sz w:val="20"/>
+          <w:szCs w:val="20"/>
+          <w:lang w:val="en-GB"/>
+        </w:rPr>
+      </w:pPr>
+    </w:p>
+    <w:p>
+      <w:pPr>
+        <w:pStyle w:val="NormalWeb"/>
+        <w:spacing w:before="0" w:beforeAutospacing="0" w:after="0" w:afterAutospacing="0"/>
+        <w:jc w:val="center"/>
+        <w:rPr>
+          <w:rFonts w:ascii="Open Sans" w:hAnsi="Open Sans" w:cs="Open Sans"/>
+          <w:color w:val="000000"/>
+          <w:sz w:val="20"/>
+          <w:szCs w:val="20"/>
+          <w:lang w:val="en-GB"/>
+        </w:rPr>
+      </w:pPr>
+      <w:r>
+        <w:rPr>
+          <w:rFonts w:ascii="Open Sans" w:hAnsi="Open Sans" w:cs="Open Sans"/>
+          <w:noProof/>
+          <w:color w:val="000000"/>
+          <w:sz w:val="20"/>
+          <w:szCs w:val="20"/>
+        </w:rPr>
+        <w:drawing>
+          <wp:inline distT="0" distB="0" distL="0" distR="0" wp14:anchorId="519A48D7" wp14:editId="1A21691A">
+            <wp:extent cx="5288738" cy="2034716"/>
+            <wp:effectExtent l="0" t="0" r="7620" b="3810"/>
+            <wp:docPr id="20" name="Image 20"/>
+            <wp:cNvGraphicFramePr>
+              <a:graphicFrameLocks xmlns:a="http://schemas.openxmlformats.org/drawingml/2006/main" noChangeAspect="1"/>
+            </wp:cNvGraphicFramePr>
+            <a:graphic xmlns:a="http://schemas.openxmlformats.org/drawingml/2006/main">
+              <a:graphicData uri="http://schemas.openxmlformats.org/drawingml/2006/picture">
+                <pic:pic xmlns:pic="http://schemas.openxmlformats.org/drawingml/2006/picture">
+                  <pic:nvPicPr>
+                    <pic:cNvPr id="20" name="jeter.png"/>
+                    <pic:cNvPicPr/>
+                  </pic:nvPicPr>
+                  <pic:blipFill>
+                    <a:blip r:embed="rId30">
+                      <a:extLst>
+                        <a:ext uri="{28A0092B-C50C-407E-A947-70E740481C1C}">
+                          <a14:useLocalDpi xmlns:a14="http://schemas.microsoft.com/office/drawing/2010/main" val="0"/>
+                        </a:ext>
+                      </a:extLst>
+                    </a:blip>
+                    <a:stretch>
+                      <a:fillRect/>
+                    </a:stretch>
+                  </pic:blipFill>
+                  <pic:spPr>
+                    <a:xfrm>
+                      <a:off x="0" y="0"/>
+                      <a:ext cx="5288738" cy="2034716"/>
+                    </a:xfrm>
+                    <a:prstGeom prst="rect">
+                      <a:avLst/>
+                    </a:prstGeom>
+                  </pic:spPr>
+                </pic:pic>
+              </a:graphicData>
+            </a:graphic>
+          </wp:inline>
+        </w:drawing>
+      </w:r>
+    </w:p>
+    <w:p>
+      <w:pPr>
+        <w:pStyle w:val="NormalWeb"/>
+        <w:spacing w:before="0" w:beforeAutospacing="0" w:after="0" w:afterAutospacing="0"/>
+        <w:jc w:val="center"/>
+        <w:rPr>
+          <w:rFonts w:ascii="Open Sans" w:hAnsi="Open Sans" w:cs="Open Sans"/>
+          <w:color w:val="000000"/>
+          <w:sz w:val="20"/>
+          <w:szCs w:val="20"/>
+          <w:lang w:val="en-GB"/>
+        </w:rPr>
+      </w:pPr>
+      <w:r>
+        <w:rPr>
+          <w:rFonts w:ascii="Open Sans" w:hAnsi="Open Sans" w:cs="Open Sans"/>
+          <w:i/>
+          <w:color w:val="000000"/>
+          <w:sz w:val="20"/>
+          <w:szCs w:val="20"/>
+          <w:lang w:val="en-GB"/>
+        </w:rPr>
+        <w:t>Washers</w:t>
+      </w:r>
+      <w:r>
+        <w:rPr>
+          <w:rFonts w:ascii="Open Sans" w:hAnsi="Open Sans" w:cs="Open Sans"/>
+          <w:i/>
+          <w:color w:val="000000"/>
+          <w:sz w:val="20"/>
+          <w:szCs w:val="20"/>
+          <w:lang w:val="en-GB"/>
+        </w:rPr>
+        <w:t xml:space="preserve"> cost summary</w:t>
+      </w:r>
+    </w:p>
+    <w:p>
+      <w:pPr>
+        <w:pStyle w:val="NormalWeb"/>
+        <w:spacing w:before="0" w:beforeAutospacing="0" w:after="0" w:afterAutospacing="0"/>
+        <w:jc w:val="center"/>
+        <w:rPr>
+          <w:rFonts w:ascii="Open Sans" w:hAnsi="Open Sans" w:cs="Open Sans"/>
+          <w:color w:val="000000"/>
+          <w:sz w:val="20"/>
+          <w:szCs w:val="20"/>
+          <w:lang w:val="en-GB"/>
+        </w:rPr>
+      </w:pPr>
+    </w:p>
+    <w:p>
+      <w:pPr>
+        <w:pStyle w:val="NormalWeb"/>
+        <w:spacing w:before="0" w:beforeAutospacing="0" w:after="0" w:afterAutospacing="0"/>
+        <w:jc w:val="both"/>
+        <w:rPr>
+          <w:rFonts w:ascii="Open Sans" w:hAnsi="Open Sans" w:cs="Open Sans"/>
+          <w:color w:val="000000"/>
+          <w:sz w:val="20"/>
+          <w:szCs w:val="20"/>
+          <w:lang w:val="en-GB"/>
+        </w:rPr>
+      </w:pPr>
+      <w:r>
+        <w:rPr>
+          <w:rFonts w:ascii="Open Sans" w:hAnsi="Open Sans" w:cs="Open Sans"/>
+          <w:noProof/>
+          <w:color w:val="000000"/>
+          <w:sz w:val="20"/>
+          <w:szCs w:val="20"/>
+        </w:rPr>
+        <w:drawing>
+          <wp:inline distT="0" distB="0" distL="0" distR="0" wp14:anchorId="40C798F5" wp14:editId="08A5DC81">
+            <wp:extent cx="5760720" cy="1978660"/>
+            <wp:effectExtent l="0" t="0" r="0" b="2540"/>
+            <wp:docPr id="24" name="Image 24"/>
+            <wp:cNvGraphicFramePr>
+              <a:graphicFrameLocks xmlns:a="http://schemas.openxmlformats.org/drawingml/2006/main" noChangeAspect="1"/>
+            </wp:cNvGraphicFramePr>
+            <a:graphic xmlns:a="http://schemas.openxmlformats.org/drawingml/2006/main">
+              <a:graphicData uri="http://schemas.openxmlformats.org/drawingml/2006/picture">
+                <pic:pic xmlns:pic="http://schemas.openxmlformats.org/drawingml/2006/picture">
+                  <pic:nvPicPr>
+                    <pic:cNvPr id="24" name="jeter.png"/>
+                    <pic:cNvPicPr/>
+                  </pic:nvPicPr>
+                  <pic:blipFill>
+                    <a:blip r:embed="rId31">
+                      <a:extLst>
+                        <a:ext uri="{28A0092B-C50C-407E-A947-70E740481C1C}">
+                          <a14:useLocalDpi xmlns:a14="http://schemas.microsoft.com/office/drawing/2010/main" val="0"/>
+                        </a:ext>
+                      </a:extLst>
+                    </a:blip>
+                    <a:stretch>
+                      <a:fillRect/>
+                    </a:stretch>
+                  </pic:blipFill>
+                  <pic:spPr>
+                    <a:xfrm>
+                      <a:off x="0" y="0"/>
+                      <a:ext cx="5760720" cy="1978660"/>
+                    </a:xfrm>
+                    <a:prstGeom prst="rect">
+                      <a:avLst/>
+                    </a:prstGeom>
+                  </pic:spPr>
+                </pic:pic>
+              </a:graphicData>
+            </a:graphic>
+          </wp:inline>
+        </w:drawing>
+      </w:r>
+    </w:p>
+    <w:p>
+      <w:pPr>
+        <w:pStyle w:val="NormalWeb"/>
+        <w:spacing w:before="0" w:beforeAutospacing="0" w:after="0" w:afterAutospacing="0"/>
+        <w:jc w:val="center"/>
+        <w:rPr>
+          <w:rFonts w:ascii="Open Sans" w:hAnsi="Open Sans" w:cs="Open Sans"/>
+          <w:color w:val="000000"/>
+          <w:sz w:val="20"/>
+          <w:szCs w:val="20"/>
+          <w:lang w:val="en-GB"/>
+        </w:rPr>
+      </w:pPr>
+      <w:r>
+        <w:rPr>
+          <w:rFonts w:ascii="Open Sans" w:hAnsi="Open Sans" w:cs="Open Sans"/>
+          <w:i/>
+          <w:color w:val="000000"/>
+          <w:sz w:val="20"/>
+          <w:szCs w:val="20"/>
+          <w:lang w:val="en-GB"/>
+        </w:rPr>
+        <w:t>Plumbing fasteners</w:t>
+      </w:r>
+      <w:r>
+        <w:rPr>
+          <w:rFonts w:ascii="Open Sans" w:hAnsi="Open Sans" w:cs="Open Sans"/>
+          <w:i/>
+          <w:color w:val="000000"/>
+          <w:sz w:val="20"/>
+          <w:szCs w:val="20"/>
+          <w:lang w:val="en-GB"/>
+        </w:rPr>
+        <w:t xml:space="preserve"> cost summary</w:t>
+      </w:r>
+    </w:p>
+    <w:p>
+      <w:pPr>
+        <w:pStyle w:val="NormalWeb"/>
+        <w:spacing w:before="0" w:beforeAutospacing="0" w:after="0" w:afterAutospacing="0"/>
+        <w:jc w:val="both"/>
+        <w:rPr>
+          <w:rFonts w:ascii="Open Sans" w:hAnsi="Open Sans" w:cs="Open Sans"/>
+          <w:color w:val="000000"/>
+          <w:sz w:val="20"/>
+          <w:szCs w:val="20"/>
+          <w:lang w:val="en-GB"/>
+        </w:rPr>
+      </w:pPr>
+    </w:p>
+    <w:p>
+      <w:pPr>
+        <w:pStyle w:val="NormalWeb"/>
+        <w:spacing w:before="0" w:beforeAutospacing="0" w:after="0" w:afterAutospacing="0"/>
+        <w:jc w:val="both"/>
+        <w:rPr>
+          <w:rFonts w:ascii="Open Sans" w:hAnsi="Open Sans" w:cs="Open Sans"/>
+          <w:color w:val="000000"/>
+          <w:sz w:val="20"/>
+          <w:szCs w:val="20"/>
+          <w:lang w:val="en-GB"/>
+        </w:rPr>
+      </w:pPr>
+    </w:p>
+    <w:p>
+      <w:pPr>
+        <w:pStyle w:val="NormalWeb"/>
+        <w:spacing w:before="0" w:beforeAutospacing="0" w:after="0" w:afterAutospacing="0"/>
+        <w:jc w:val="both"/>
+        <w:rPr>
+          <w:rFonts w:ascii="Open Sans" w:hAnsi="Open Sans" w:cs="Open Sans"/>
+          <w:color w:val="000000"/>
+          <w:sz w:val="20"/>
+          <w:szCs w:val="20"/>
+          <w:lang w:val="en-GB"/>
+        </w:rPr>
+      </w:pPr>
+    </w:p>
+    <w:p>
+      <w:pPr>
+        <w:pStyle w:val="NormalWeb"/>
+        <w:spacing w:before="0" w:beforeAutospacing="0" w:after="0" w:afterAutospacing="0"/>
+        <w:jc w:val="both"/>
+        <w:rPr>
+          <w:rFonts w:ascii="Open Sans" w:hAnsi="Open Sans" w:cs="Open Sans"/>
+          <w:color w:val="000000"/>
+          <w:sz w:val="20"/>
+          <w:szCs w:val="20"/>
+          <w:lang w:val="en-GB"/>
+        </w:rPr>
+      </w:pPr>
+      <w:r>
+        <w:rPr>
+          <w:rFonts w:ascii="Open Sans" w:hAnsi="Open Sans" w:cs="Open Sans"/>
+          <w:noProof/>
+          <w:color w:val="000000"/>
+          <w:sz w:val="20"/>
+          <w:szCs w:val="20"/>
+        </w:rPr>
+        <w:lastRenderedPageBreak/>
+        <w:drawing>
+          <wp:inline distT="0" distB="0" distL="0" distR="0" wp14:anchorId="0AE45EB0" wp14:editId="78545C53">
+            <wp:extent cx="5760720" cy="2452370"/>
+            <wp:effectExtent l="0" t="0" r="0" b="5080"/>
+            <wp:docPr id="31" name="Image 31"/>
+            <wp:cNvGraphicFramePr>
+              <a:graphicFrameLocks xmlns:a="http://schemas.openxmlformats.org/drawingml/2006/main" noChangeAspect="1"/>
+            </wp:cNvGraphicFramePr>
+            <a:graphic xmlns:a="http://schemas.openxmlformats.org/drawingml/2006/main">
+              <a:graphicData uri="http://schemas.openxmlformats.org/drawingml/2006/picture">
+                <pic:pic xmlns:pic="http://schemas.openxmlformats.org/drawingml/2006/picture">
+                  <pic:nvPicPr>
+                    <pic:cNvPr id="31" name="jeter.png"/>
+                    <pic:cNvPicPr/>
+                  </pic:nvPicPr>
+                  <pic:blipFill>
+                    <a:blip r:embed="rId32">
+                      <a:extLst>
+                        <a:ext uri="{28A0092B-C50C-407E-A947-70E740481C1C}">
+                          <a14:useLocalDpi xmlns:a14="http://schemas.microsoft.com/office/drawing/2010/main" val="0"/>
+                        </a:ext>
+                      </a:extLst>
+                    </a:blip>
+                    <a:stretch>
+                      <a:fillRect/>
+                    </a:stretch>
+                  </pic:blipFill>
+                  <pic:spPr>
+                    <a:xfrm>
+                      <a:off x="0" y="0"/>
+                      <a:ext cx="5760720" cy="2452370"/>
+                    </a:xfrm>
+                    <a:prstGeom prst="rect">
+                      <a:avLst/>
+                    </a:prstGeom>
+                  </pic:spPr>
+                </pic:pic>
+              </a:graphicData>
+            </a:graphic>
+          </wp:inline>
+        </w:drawing>
+      </w:r>
+    </w:p>
+    <w:p>
+      <w:pPr>
+        <w:pStyle w:val="NormalWeb"/>
+        <w:spacing w:before="0" w:beforeAutospacing="0" w:after="0" w:afterAutospacing="0"/>
+        <w:jc w:val="center"/>
+        <w:rPr>
+          <w:rFonts w:ascii="Open Sans" w:hAnsi="Open Sans" w:cs="Open Sans"/>
+          <w:color w:val="000000"/>
+          <w:sz w:val="20"/>
+          <w:szCs w:val="20"/>
+          <w:lang w:val="en-GB"/>
+        </w:rPr>
+      </w:pPr>
+      <w:r>
+        <w:rPr>
+          <w:rFonts w:ascii="Open Sans" w:hAnsi="Open Sans" w:cs="Open Sans"/>
+          <w:i/>
+          <w:color w:val="000000"/>
+          <w:sz w:val="20"/>
+          <w:szCs w:val="20"/>
+          <w:lang w:val="en-GB"/>
+        </w:rPr>
+        <w:t>M</w:t>
+      </w:r>
+      <w:r>
+        <w:rPr>
+          <w:rFonts w:ascii="Open Sans" w:hAnsi="Open Sans" w:cs="Open Sans"/>
+          <w:i/>
+          <w:color w:val="000000"/>
+          <w:sz w:val="20"/>
+          <w:szCs w:val="20"/>
+          <w:lang w:val="en-GB"/>
+        </w:rPr>
+        <w:t>iscellaneous</w:t>
+      </w:r>
+      <w:r>
+        <w:rPr>
+          <w:rFonts w:ascii="Open Sans" w:hAnsi="Open Sans" w:cs="Open Sans"/>
+          <w:i/>
+          <w:color w:val="000000"/>
+          <w:sz w:val="20"/>
+          <w:szCs w:val="20"/>
+          <w:lang w:val="en-GB"/>
+        </w:rPr>
+        <w:t xml:space="preserve"> fasteners</w:t>
+      </w:r>
+      <w:r>
+        <w:rPr>
+          <w:rFonts w:ascii="Open Sans" w:hAnsi="Open Sans" w:cs="Open Sans"/>
+          <w:i/>
+          <w:color w:val="000000"/>
+          <w:sz w:val="20"/>
+          <w:szCs w:val="20"/>
+          <w:lang w:val="en-GB"/>
+        </w:rPr>
+        <w:t xml:space="preserve"> cost summary</w:t>
+      </w:r>
+    </w:p>
+    <w:p>
+      <w:pPr>
+        <w:pStyle w:val="NormalWeb"/>
+        <w:spacing w:before="0" w:beforeAutospacing="0" w:after="0" w:afterAutospacing="0"/>
+        <w:jc w:val="both"/>
+        <w:rPr>
+          <w:rFonts w:ascii="Open Sans" w:hAnsi="Open Sans" w:cs="Open Sans"/>
+          <w:color w:val="000000"/>
+          <w:sz w:val="20"/>
+          <w:szCs w:val="20"/>
+          <w:lang w:val="en-GB"/>
+        </w:rPr>
+      </w:pPr>
+    </w:p>
+    <w:p>
+      <w:pPr>
+        <w:pStyle w:val="NormalWeb"/>
+        <w:spacing w:before="0" w:beforeAutospacing="0" w:after="0" w:afterAutospacing="0"/>
+        <w:jc w:val="both"/>
+        <w:rPr>
+          <w:rFonts w:ascii="Open Sans" w:hAnsi="Open Sans" w:cs="Open Sans"/>
+          <w:color w:val="000000"/>
+          <w:sz w:val="20"/>
+          <w:szCs w:val="20"/>
+          <w:lang w:val="en-GB"/>
+        </w:rPr>
+      </w:pPr>
+    </w:p>
+    <w:p>
+      <w:pPr>
+        <w:pStyle w:val="NormalWeb"/>
+        <w:spacing w:before="0" w:beforeAutospacing="0" w:after="0" w:afterAutospacing="0"/>
+        <w:jc w:val="both"/>
+        <w:rPr>
+          <w:rFonts w:ascii="Open Sans" w:hAnsi="Open Sans" w:cs="Open Sans"/>
+          <w:color w:val="000000"/>
+          <w:sz w:val="20"/>
+          <w:szCs w:val="20"/>
+          <w:lang w:val="en-GB"/>
+        </w:rPr>
+      </w:pPr>
+    </w:p>
+    <w:p>
+      <w:pPr>
+        <w:pStyle w:val="NormalWeb"/>
+        <w:spacing w:before="0" w:beforeAutospacing="0" w:after="0" w:afterAutospacing="0"/>
+        <w:jc w:val="both"/>
+        <w:rPr>
+          <w:rFonts w:ascii="Open Sans" w:hAnsi="Open Sans" w:cs="Open Sans"/>
+          <w:color w:val="000000"/>
+          <w:sz w:val="20"/>
+          <w:szCs w:val="20"/>
+          <w:lang w:val="en-GB"/>
+        </w:rPr>
+      </w:pPr>
+    </w:p>
+    <w:p>
+      <w:pPr>
+        <w:pStyle w:val="NormalWeb"/>
+        <w:spacing w:before="0" w:beforeAutospacing="0" w:after="0" w:afterAutospacing="0"/>
+        <w:jc w:val="both"/>
+        <w:rPr>
+          <w:rFonts w:ascii="Open Sans" w:hAnsi="Open Sans" w:cs="Open Sans"/>
+          <w:color w:val="000000"/>
+          <w:sz w:val="20"/>
+          <w:szCs w:val="20"/>
+          <w:lang w:val="en-GB"/>
+        </w:rPr>
+      </w:pPr>
+    </w:p>
+    <w:p>
+      <w:pPr>
+        <w:pStyle w:val="NormalWeb"/>
+        <w:spacing w:before="0" w:beforeAutospacing="0" w:after="0" w:afterAutospacing="0"/>
+        <w:jc w:val="both"/>
+        <w:rPr>
+          <w:rFonts w:ascii="Open Sans" w:hAnsi="Open Sans" w:cs="Open Sans"/>
+          <w:color w:val="000000"/>
+          <w:sz w:val="20"/>
+          <w:szCs w:val="20"/>
+          <w:lang w:val="en-GB"/>
+        </w:rPr>
+      </w:pPr>
+    </w:p>
+    <w:p>
+      <w:pPr>
+        <w:pStyle w:val="NormalWeb"/>
+        <w:spacing w:before="0" w:beforeAutospacing="0" w:after="0" w:afterAutospacing="0"/>
+        <w:jc w:val="both"/>
+        <w:rPr>
+          <w:rFonts w:ascii="Open Sans" w:hAnsi="Open Sans" w:cs="Open Sans"/>
+          <w:color w:val="000000"/>
+          <w:sz w:val="20"/>
+          <w:szCs w:val="20"/>
+          <w:lang w:val="en-GB"/>
+        </w:rPr>
+      </w:pPr>
+    </w:p>
+    <w:p>
+      <w:pPr>
+        <w:pStyle w:val="NormalWeb"/>
+        <w:spacing w:before="0" w:beforeAutospacing="0" w:after="0" w:afterAutospacing="0"/>
+        <w:jc w:val="both"/>
+        <w:rPr>
+          <w:rFonts w:ascii="Open Sans" w:hAnsi="Open Sans" w:cs="Open Sans"/>
+          <w:color w:val="000000"/>
+          <w:sz w:val="20"/>
+          <w:szCs w:val="20"/>
+          <w:lang w:val="en-GB"/>
+        </w:rPr>
+      </w:pPr>
+    </w:p>
+    <w:p>
+      <w:pPr>
+        <w:pStyle w:val="NormalWeb"/>
+        <w:spacing w:before="0" w:beforeAutospacing="0" w:after="0" w:afterAutospacing="0"/>
+        <w:jc w:val="both"/>
+        <w:rPr>
+          <w:rFonts w:ascii="Open Sans" w:hAnsi="Open Sans" w:cs="Open Sans"/>
+          <w:color w:val="000000"/>
+          <w:sz w:val="20"/>
+          <w:szCs w:val="20"/>
+          <w:lang w:val="en-GB"/>
+        </w:rPr>
+      </w:pPr>
+    </w:p>
+    <w:p>
+      <w:pPr>
+        <w:pStyle w:val="NormalWeb"/>
+        <w:spacing w:before="0" w:beforeAutospacing="0" w:after="0" w:afterAutospacing="0"/>
+        <w:jc w:val="both"/>
+        <w:rPr>
+          <w:rFonts w:ascii="Open Sans" w:hAnsi="Open Sans" w:cs="Open Sans"/>
+          <w:color w:val="000000"/>
+          <w:sz w:val="20"/>
+          <w:szCs w:val="20"/>
+          <w:lang w:val="en-GB"/>
+        </w:rPr>
+      </w:pPr>
+    </w:p>
+    <w:p>
+      <w:pPr>
+        <w:pStyle w:val="NormalWeb"/>
+        <w:spacing w:before="0" w:beforeAutospacing="0" w:after="0" w:afterAutospacing="0"/>
+        <w:jc w:val="both"/>
+        <w:rPr>
+          <w:rFonts w:ascii="Open Sans" w:hAnsi="Open Sans" w:cs="Open Sans"/>
+          <w:color w:val="000000"/>
+          <w:sz w:val="20"/>
+          <w:szCs w:val="20"/>
+          <w:lang w:val="en-GB"/>
+        </w:rPr>
+      </w:pPr>
+    </w:p>
+    <w:p>
+      <w:pPr>
+        <w:rPr>
+          <w:rFonts w:ascii="Open Sans" w:eastAsia="Times New Roman" w:hAnsi="Open Sans" w:cs="Open Sans"/>
+          <w:color w:val="000000"/>
+          <w:sz w:val="20"/>
+          <w:szCs w:val="20"/>
+          <w:lang w:val="en-GB" w:eastAsia="fr-FR"/>
+        </w:rPr>
+      </w:pPr>
+      <w:r>
+        <w:rPr>
+          <w:rFonts w:ascii="Open Sans" w:hAnsi="Open Sans" w:cs="Open Sans"/>
+          <w:color w:val="000000"/>
+          <w:sz w:val="20"/>
+          <w:szCs w:val="20"/>
+          <w:lang w:val="en-GB"/>
+        </w:rPr>
+        <w:br w:type="page"/>
+      </w:r>
+    </w:p>
+    <w:p>
+      <w:pPr>
+        <w:pStyle w:val="NormalWeb"/>
+        <w:spacing w:before="0" w:beforeAutospacing="0" w:after="225" w:afterAutospacing="0"/>
+        <w:jc w:val="both"/>
+        <w:rPr>
+          <w:rFonts w:ascii="Open Sans" w:hAnsi="Open Sans" w:cs="Open Sans"/>
+          <w:b/>
+          <w:i/>
+          <w:color w:val="C00000"/>
+          <w:sz w:val="28"/>
+          <w:szCs w:val="21"/>
+          <w:lang w:val="en-GB"/>
+        </w:rPr>
+      </w:pPr>
+      <w:r>
+        <w:rPr>
+          <w:rFonts w:ascii="Open Sans" w:hAnsi="Open Sans" w:cs="Open Sans"/>
+          <w:b/>
+          <w:i/>
+          <w:color w:val="C00000"/>
+          <w:sz w:val="28"/>
+          <w:szCs w:val="21"/>
+          <w:lang w:val="en-GB"/>
+        </w:rPr>
+        <w:lastRenderedPageBreak/>
+        <w:t>Materials</w:t>
+      </w:r>
+      <w:r>
+        <w:rPr>
+          <w:rFonts w:ascii="Open Sans" w:hAnsi="Open Sans" w:cs="Open Sans"/>
+          <w:b/>
+          <w:i/>
+          <w:color w:val="C00000"/>
+          <w:sz w:val="28"/>
+          <w:szCs w:val="21"/>
+          <w:lang w:val="en-GB"/>
+        </w:rPr>
+        <w:t xml:space="preserve"> cost summary</w:t>
+      </w:r>
+    </w:p>
+    <w:p>
+      <w:pPr>
+        <w:pStyle w:val="NormalWeb"/>
+        <w:spacing w:before="0" w:beforeAutospacing="0" w:after="0" w:afterAutospacing="0"/>
+        <w:jc w:val="both"/>
+        <w:rPr>
+          <w:rFonts w:ascii="Open Sans" w:hAnsi="Open Sans" w:cs="Open Sans"/>
+          <w:color w:val="000000"/>
+          <w:sz w:val="20"/>
+          <w:szCs w:val="20"/>
+          <w:lang w:val="en-GB"/>
+        </w:rPr>
+      </w:pPr>
     </w:p>
     <w:p>
       <w:pPr>
@@ -4477,7 +5600,7 @@
             </wp:anchor>
           </w:drawing>
         </mc:Choice>
-        <mc:Fallback xmlns:w16cid="http://schemas.microsoft.com/office/word/2016/wordml/cid" xmlns:am3d="http://schemas.microsoft.com/office/drawing/2017/model3d" xmlns:aink="http://schemas.microsoft.com/office/drawing/2016/ink" xmlns:cx8="http://schemas.microsoft.com/office/drawing/2016/5/14/chartex" xmlns:cx7="http://schemas.microsoft.com/office/drawing/2016/5/13/chartex" xmlns:cx6="http://schemas.microsoft.com/office/drawing/2016/5/12/chartex" xmlns:cx5="http://schemas.microsoft.com/office/drawing/2016/5/11/chartex" xmlns:cx4="http://schemas.microsoft.com/office/drawing/2016/5/10/chartex" xmlns:cx3="http://schemas.microsoft.com/office/drawing/2016/5/9/chartex" xmlns:cx2="http://schemas.microsoft.com/office/drawing/2015/10/21/chartex" xmlns:cx1="http://schemas.microsoft.com/office/drawing/2015/9/8/chartex">
+        <mc:Fallback xmlns:cx1="http://schemas.microsoft.com/office/drawing/2015/9/8/chartex" xmlns:cx2="http://schemas.microsoft.com/office/drawing/2015/10/21/chartex" xmlns:cx3="http://schemas.microsoft.com/office/drawing/2016/5/9/chartex" xmlns:cx4="http://schemas.microsoft.com/office/drawing/2016/5/10/chartex" xmlns:cx5="http://schemas.microsoft.com/office/drawing/2016/5/11/chartex" xmlns:cx6="http://schemas.microsoft.com/office/drawing/2016/5/12/chartex" xmlns:cx7="http://schemas.microsoft.com/office/drawing/2016/5/13/chartex" xmlns:cx8="http://schemas.microsoft.com/office/drawing/2016/5/14/chartex" xmlns:aink="http://schemas.microsoft.com/office/drawing/2016/ink" xmlns:am3d="http://schemas.microsoft.com/office/drawing/2017/model3d" xmlns:w16cid="http://schemas.microsoft.com/office/word/2016/wordml/cid">
           <w:pict>
             <v:shape w14:anchorId="52A95A6F" id="Triangle isocèle 2" o:spid="_x0000_s1026" style="position:absolute;margin-left:-73.35pt;margin-top:-41.05pt;width:291pt;height:110.6pt;rotation:180;flip:x;z-index:251670528;visibility:visible;mso-wrap-style:square;mso-width-percent:0;mso-height-percent:0;mso-wrap-distance-left:9pt;mso-wrap-distance-top:0;mso-wrap-distance-right:9pt;mso-wrap-distance-bottom:0;mso-position-horizontal:absolute;mso-position-horizontal-relative:text;mso-position-vertical:absolute;mso-position-vertical-relative:text;mso-width-percent:0;mso-height-percent:0;mso-width-relative:margin;mso-height-relative:margin;v-text-anchor:middle" coordsize="2060576,1377951" o:gfxdata="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" path="m1,1377951c1,918634,,459317,,l2060576,1,1,1377951xe" fillcolor="#c00000" stroked="f" strokeweight="1pt">
               <v:stroke joinstyle="miter"/>
@@ -4668,7 +5791,7 @@
             </wp:anchor>
           </w:drawing>
         </mc:Choice>
-        <mc:Fallback xmlns:w16cid="http://schemas.microsoft.com/office/word/2016/wordml/cid" xmlns:am3d="http://schemas.microsoft.com/office/drawing/2017/model3d" xmlns:aink="http://schemas.microsoft.com/office/drawing/2016/ink" xmlns:cx8="http://schemas.microsoft.com/office/drawing/2016/5/14/chartex" xmlns:cx7="http://schemas.microsoft.com/office/drawing/2016/5/13/chartex" xmlns:cx6="http://schemas.microsoft.com/office/drawing/2016/5/12/chartex" xmlns:cx5="http://schemas.microsoft.com/office/drawing/2016/5/11/chartex" xmlns:cx4="http://schemas.microsoft.com/office/drawing/2016/5/10/chartex" xmlns:cx3="http://schemas.microsoft.com/office/drawing/2016/5/9/chartex" xmlns:cx2="http://schemas.microsoft.com/office/drawing/2015/10/21/chartex" xmlns:cx1="http://schemas.microsoft.com/office/drawing/2015/9/8/chartex">
+        <mc:Fallback xmlns:cx1="http://schemas.microsoft.com/office/drawing/2015/9/8/chartex" xmlns:cx2="http://schemas.microsoft.com/office/drawing/2015/10/21/chartex" xmlns:cx3="http://schemas.microsoft.com/office/drawing/2016/5/9/chartex" xmlns:cx4="http://schemas.microsoft.com/office/drawing/2016/5/10/chartex" xmlns:cx5="http://schemas.microsoft.com/office/drawing/2016/5/11/chartex" xmlns:cx6="http://schemas.microsoft.com/office/drawing/2016/5/12/chartex" xmlns:cx7="http://schemas.microsoft.com/office/drawing/2016/5/13/chartex" xmlns:cx8="http://schemas.microsoft.com/office/drawing/2016/5/14/chartex" xmlns:aink="http://schemas.microsoft.com/office/drawing/2016/ink" xmlns:am3d="http://schemas.microsoft.com/office/drawing/2017/model3d" xmlns:w16cid="http://schemas.microsoft.com/office/word/2016/wordml/cid">
           <w:pict>
             <v:shape w14:anchorId="6F210A46" id="Triangle isocèle 2" o:spid="_x0000_s1026" style="position:absolute;margin-left:-77.35pt;margin-top:-75.05pt;width:279.5pt;height:144.5pt;rotation:180;flip:x;z-index:251669504;visibility:visible;mso-wrap-style:square;mso-width-percent:0;mso-height-percent:0;mso-wrap-distance-left:9pt;mso-wrap-distance-top:0;mso-wrap-distance-right:9pt;mso-wrap-distance-bottom:0;mso-position-horizontal:absolute;mso-position-horizontal-relative:text;mso-position-vertical:absolute;mso-position-vertical-relative:text;mso-width-percent:0;mso-height-percent:0;mso-width-relative:margin;mso-height-relative:margin;v-text-anchor:middle" coordsize="2181225,1231900" o:gfxdata="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" path="m,1231900l,,2181225,,,1231900xe" fillcolor="black [3213]" stroked="f" strokeweight="1pt">
               <v:stroke joinstyle="miter"/>
@@ -4843,7 +5966,7 @@
             </wp:anchor>
           </w:drawing>
         </mc:Choice>
-        <mc:Fallback xmlns:w16cid="http://schemas.microsoft.com/office/word/2016/wordml/cid" xmlns:am3d="http://schemas.microsoft.com/office/drawing/2017/model3d" xmlns:aink="http://schemas.microsoft.com/office/drawing/2016/ink" xmlns:cx8="http://schemas.microsoft.com/office/drawing/2016/5/14/chartex" xmlns:cx7="http://schemas.microsoft.com/office/drawing/2016/5/13/chartex" xmlns:cx6="http://schemas.microsoft.com/office/drawing/2016/5/12/chartex" xmlns:cx5="http://schemas.microsoft.com/office/drawing/2016/5/11/chartex" xmlns:cx4="http://schemas.microsoft.com/office/drawing/2016/5/10/chartex" xmlns:cx3="http://schemas.microsoft.com/office/drawing/2016/5/9/chartex" xmlns:cx2="http://schemas.microsoft.com/office/drawing/2015/10/21/chartex" xmlns:cx1="http://schemas.microsoft.com/office/drawing/2015/9/8/chartex">
+        <mc:Fallback xmlns:cx1="http://schemas.microsoft.com/office/drawing/2015/9/8/chartex" xmlns:cx2="http://schemas.microsoft.com/office/drawing/2015/10/21/chartex" xmlns:cx3="http://schemas.microsoft.com/office/drawing/2016/5/9/chartex" xmlns:cx4="http://schemas.microsoft.com/office/drawing/2016/5/10/chartex" xmlns:cx5="http://schemas.microsoft.com/office/drawing/2016/5/11/chartex" xmlns:cx6="http://schemas.microsoft.com/office/drawing/2016/5/12/chartex" xmlns:cx7="http://schemas.microsoft.com/office/drawing/2016/5/13/chartex" xmlns:cx8="http://schemas.microsoft.com/office/drawing/2016/5/14/chartex" xmlns:aink="http://schemas.microsoft.com/office/drawing/2016/ink" xmlns:am3d="http://schemas.microsoft.com/office/drawing/2017/model3d" xmlns:w16cid="http://schemas.microsoft.com/office/word/2016/wordml/cid">
           <w:pict>
             <v:shape w14:anchorId="3900E7F1" id="Triangle isocèle 2" o:spid="_x0000_s1026" style="position:absolute;margin-left:-73.35pt;margin-top:-41.05pt;width:146.2pt;height:153.5pt;rotation:180;flip:x;z-index:251671552;visibility:visible;mso-wrap-style:square;mso-width-percent:0;mso-height-percent:0;mso-wrap-distance-left:9pt;mso-wrap-distance-top:0;mso-wrap-distance-right:9pt;mso-wrap-distance-bottom:0;mso-position-horizontal:absolute;mso-position-horizontal-relative:text;mso-position-vertical:absolute;mso-position-vertical-relative:text;mso-width-percent:0;mso-height-percent:0;mso-width-relative:margin;mso-height-relative:margin;v-text-anchor:middle" coordsize="1660525,1778000" o:gfxdata="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" path="m,1778000l,,1660525,,,1778000xe" fillcolor="black [3213]" stroked="f" strokeweight="1pt">
               <v:stroke joinstyle="miter"/>
@@ -5018,7 +6141,7 @@
             </wp:anchor>
           </w:drawing>
         </mc:Choice>
-        <mc:Fallback xmlns:w16cid="http://schemas.microsoft.com/office/word/2016/wordml/cid" xmlns:am3d="http://schemas.microsoft.com/office/drawing/2017/model3d" xmlns:aink="http://schemas.microsoft.com/office/drawing/2016/ink" xmlns:cx8="http://schemas.microsoft.com/office/drawing/2016/5/14/chartex" xmlns:cx7="http://schemas.microsoft.com/office/drawing/2016/5/13/chartex" xmlns:cx6="http://schemas.microsoft.com/office/drawing/2016/5/12/chartex" xmlns:cx5="http://schemas.microsoft.com/office/drawing/2016/5/11/chartex" xmlns:cx4="http://schemas.microsoft.com/office/drawing/2016/5/10/chartex" xmlns:cx3="http://schemas.microsoft.com/office/drawing/2016/5/9/chartex" xmlns:cx2="http://schemas.microsoft.com/office/drawing/2015/10/21/chartex" xmlns:cx1="http://schemas.microsoft.com/office/drawing/2015/9/8/chartex">
+        <mc:Fallback xmlns:cx1="http://schemas.microsoft.com/office/drawing/2015/9/8/chartex" xmlns:cx2="http://schemas.microsoft.com/office/drawing/2015/10/21/chartex" xmlns:cx3="http://schemas.microsoft.com/office/drawing/2016/5/9/chartex" xmlns:cx4="http://schemas.microsoft.com/office/drawing/2016/5/10/chartex" xmlns:cx5="http://schemas.microsoft.com/office/drawing/2016/5/11/chartex" xmlns:cx6="http://schemas.microsoft.com/office/drawing/2016/5/12/chartex" xmlns:cx7="http://schemas.microsoft.com/office/drawing/2016/5/13/chartex" xmlns:cx8="http://schemas.microsoft.com/office/drawing/2016/5/14/chartex" xmlns:aink="http://schemas.microsoft.com/office/drawing/2016/ink" xmlns:am3d="http://schemas.microsoft.com/office/drawing/2017/model3d" xmlns:w16cid="http://schemas.microsoft.com/office/word/2016/wordml/cid">
           <w:pict>
             <v:shape w14:anchorId="55003423" id="Triangle isocèle 2" o:spid="_x0000_s1026" style="position:absolute;margin-left:340.15pt;margin-top:-21.55pt;width:188.5pt;height:140pt;rotation:180;z-index:251667456;visibility:visible;mso-wrap-style:square;mso-width-percent:0;mso-height-percent:0;mso-wrap-distance-left:9pt;mso-wrap-distance-top:0;mso-wrap-distance-right:9pt;mso-wrap-distance-bottom:0;mso-position-horizontal:absolute;mso-position-horizontal-relative:text;mso-position-vertical:absolute;mso-position-vertical-relative:text;mso-width-percent:0;mso-height-percent:0;mso-width-relative:margin;mso-height-relative:margin;v-text-anchor:middle" coordsize="1660525,1778000" o:gfxdata="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" path="m,1778000l,,1660525,,,1778000xe" fillcolor="#c00000" stroked="f" strokeweight="1pt">
               <v:stroke joinstyle="miter"/>
@@ -5174,7 +6297,7 @@
             </wp:anchor>
           </w:drawing>
         </mc:Choice>
-        <mc:Fallback xmlns:w16cid="http://schemas.microsoft.com/office/word/2016/wordml/cid" xmlns:am3d="http://schemas.microsoft.com/office/drawing/2017/model3d" xmlns:aink="http://schemas.microsoft.com/office/drawing/2016/ink" xmlns:cx8="http://schemas.microsoft.com/office/drawing/2016/5/14/chartex" xmlns:cx7="http://schemas.microsoft.com/office/drawing/2016/5/13/chartex" xmlns:cx6="http://schemas.microsoft.com/office/drawing/2016/5/12/chartex" xmlns:cx5="http://schemas.microsoft.com/office/drawing/2016/5/11/chartex" xmlns:cx4="http://schemas.microsoft.com/office/drawing/2016/5/10/chartex" xmlns:cx3="http://schemas.microsoft.com/office/drawing/2016/5/9/chartex" xmlns:cx2="http://schemas.microsoft.com/office/drawing/2015/10/21/chartex" xmlns:cx1="http://schemas.microsoft.com/office/drawing/2015/9/8/chartex">
+        <mc:Fallback xmlns:cx1="http://schemas.microsoft.com/office/drawing/2015/9/8/chartex" xmlns:cx2="http://schemas.microsoft.com/office/drawing/2015/10/21/chartex" xmlns:cx3="http://schemas.microsoft.com/office/drawing/2016/5/9/chartex" xmlns:cx4="http://schemas.microsoft.com/office/drawing/2016/5/10/chartex" xmlns:cx5="http://schemas.microsoft.com/office/drawing/2016/5/11/chartex" xmlns:cx6="http://schemas.microsoft.com/office/drawing/2016/5/12/chartex" xmlns:cx7="http://schemas.microsoft.com/office/drawing/2016/5/13/chartex" xmlns:cx8="http://schemas.microsoft.com/office/drawing/2016/5/14/chartex" xmlns:aink="http://schemas.microsoft.com/office/drawing/2016/ink" xmlns:am3d="http://schemas.microsoft.com/office/drawing/2017/model3d" xmlns:w16cid="http://schemas.microsoft.com/office/word/2016/wordml/cid">
           <w:pict>
             <v:shape w14:anchorId="452212BE" id="Triangle isocèle 2" o:spid="_x0000_s1026" style="position:absolute;margin-left:266.65pt;margin-top:-21.45pt;width:262pt;height:108.5pt;rotation:180;z-index:251666432;visibility:visible;mso-wrap-style:square;mso-width-percent:0;mso-height-percent:0;mso-wrap-distance-left:9pt;mso-wrap-distance-top:0;mso-wrap-distance-right:9pt;mso-wrap-distance-bottom:0;mso-position-horizontal:absolute;mso-position-horizontal-relative:text;mso-position-vertical:absolute;mso-position-vertical-relative:text;mso-width-percent:0;mso-height-percent:0;mso-width-relative:margin;mso-height-relative:margin;v-text-anchor:middle" coordsize="2060575,1377950" o:gfxdata="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" path="m,1377950l,,2060575,,,1377950xe" fillcolor="black [3200]" stroked="f" strokeweight="1pt">
               <v:stroke joinstyle="miter"/>
@@ -5365,7 +6488,7 @@
             </wp:anchor>
           </w:drawing>
         </mc:Choice>
-        <mc:Fallback xmlns:w16cid="http://schemas.microsoft.com/office/word/2016/wordml/cid" xmlns:am3d="http://schemas.microsoft.com/office/drawing/2017/model3d" xmlns:aink="http://schemas.microsoft.com/office/drawing/2016/ink" xmlns:cx8="http://schemas.microsoft.com/office/drawing/2016/5/14/chartex" xmlns:cx7="http://schemas.microsoft.com/office/drawing/2016/5/13/chartex" xmlns:cx6="http://schemas.microsoft.com/office/drawing/2016/5/12/chartex" xmlns:cx5="http://schemas.microsoft.com/office/drawing/2016/5/11/chartex" xmlns:cx4="http://schemas.microsoft.com/office/drawing/2016/5/10/chartex" xmlns:cx3="http://schemas.microsoft.com/office/drawing/2016/5/9/chartex" xmlns:cx2="http://schemas.microsoft.com/office/drawing/2015/10/21/chartex" xmlns:cx1="http://schemas.microsoft.com/office/drawing/2015/9/8/chartex">
+        <mc:Fallback xmlns:cx1="http://schemas.microsoft.com/office/drawing/2015/9/8/chartex" xmlns:cx2="http://schemas.microsoft.com/office/drawing/2015/10/21/chartex" xmlns:cx3="http://schemas.microsoft.com/office/drawing/2016/5/9/chartex" xmlns:cx4="http://schemas.microsoft.com/office/drawing/2016/5/10/chartex" xmlns:cx5="http://schemas.microsoft.com/office/drawing/2016/5/11/chartex" xmlns:cx6="http://schemas.microsoft.com/office/drawing/2016/5/12/chartex" xmlns:cx7="http://schemas.microsoft.com/office/drawing/2016/5/13/chartex" xmlns:cx8="http://schemas.microsoft.com/office/drawing/2016/5/14/chartex" xmlns:aink="http://schemas.microsoft.com/office/drawing/2016/ink" xmlns:am3d="http://schemas.microsoft.com/office/drawing/2017/model3d" xmlns:w16cid="http://schemas.microsoft.com/office/word/2016/wordml/cid">
           <w:pict>
             <v:shape w14:anchorId="25B23946" id="Triangle isocèle 2" o:spid="_x0000_s1026" style="position:absolute;margin-left:202.15pt;margin-top:-21.55pt;width:330pt;height:97pt;rotation:180;z-index:251664384;visibility:visible;mso-wrap-style:square;mso-width-percent:0;mso-height-percent:0;mso-wrap-distance-left:9pt;mso-wrap-distance-top:0;mso-wrap-distance-right:9pt;mso-wrap-distance-bottom:0;mso-position-horizontal:absolute;mso-position-horizontal-relative:text;mso-position-vertical:absolute;mso-position-vertical-relative:text;mso-width-percent:0;mso-height-percent:0;mso-width-relative:margin;mso-height-relative:margin;v-text-anchor:middle" coordsize="2181225,1231900" o:gfxdata="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" path="m,1231900l,,2181225,,,1231900xe" fillcolor="#c00000" stroked="f" strokeweight="1pt">
               <v:stroke joinstyle="miter"/>
@@ -5611,7 +6734,7 @@
             </wp:anchor>
           </w:drawing>
         </mc:Choice>
-        <mc:Fallback xmlns:w16cid="http://schemas.microsoft.com/office/word/2016/wordml/cid" xmlns:am3d="http://schemas.microsoft.com/office/drawing/2017/model3d" xmlns:aink="http://schemas.microsoft.com/office/drawing/2016/ink" xmlns:cx8="http://schemas.microsoft.com/office/drawing/2016/5/14/chartex" xmlns:cx7="http://schemas.microsoft.com/office/drawing/2016/5/13/chartex" xmlns:cx6="http://schemas.microsoft.com/office/drawing/2016/5/12/chartex" xmlns:cx5="http://schemas.microsoft.com/office/drawing/2016/5/11/chartex" xmlns:cx4="http://schemas.microsoft.com/office/drawing/2016/5/10/chartex" xmlns:cx3="http://schemas.microsoft.com/office/drawing/2016/5/9/chartex" xmlns:cx2="http://schemas.microsoft.com/office/drawing/2015/10/21/chartex" xmlns:cx1="http://schemas.microsoft.com/office/drawing/2015/9/8/chartex">
+        <mc:Fallback xmlns:cx1="http://schemas.microsoft.com/office/drawing/2015/9/8/chartex" xmlns:cx2="http://schemas.microsoft.com/office/drawing/2015/10/21/chartex" xmlns:cx3="http://schemas.microsoft.com/office/drawing/2016/5/9/chartex" xmlns:cx4="http://schemas.microsoft.com/office/drawing/2016/5/10/chartex" xmlns:cx5="http://schemas.microsoft.com/office/drawing/2016/5/11/chartex" xmlns:cx6="http://schemas.microsoft.com/office/drawing/2016/5/12/chartex" xmlns:cx7="http://schemas.microsoft.com/office/drawing/2016/5/13/chartex" xmlns:cx8="http://schemas.microsoft.com/office/drawing/2016/5/14/chartex" xmlns:aink="http://schemas.microsoft.com/office/drawing/2016/ink" xmlns:am3d="http://schemas.microsoft.com/office/drawing/2017/model3d" xmlns:w16cid="http://schemas.microsoft.com/office/word/2016/wordml/cid">
           <w:pict>
             <v:shape w14:anchorId="032EE733" id="Triangle isocèle 2" o:spid="_x0000_s1026" style="position:absolute;margin-left:-75.35pt;margin-top:-35.9pt;width:270.5pt;height:93pt;z-index:251661312;visibility:visible;mso-wrap-style:square;mso-width-percent:0;mso-height-percent:0;mso-wrap-distance-left:9pt;mso-wrap-distance-top:0;mso-wrap-distance-right:9pt;mso-wrap-distance-bottom:0;mso-position-horizontal:absolute;mso-position-horizontal-relative:text;mso-position-vertical:absolute;mso-position-vertical-relative:text;mso-width-percent:0;mso-height-percent:0;mso-width-relative:margin;mso-height-relative:margin;v-text-anchor:middle" coordsize="2060575,1377950" o:gfxdata="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" path="m,1377950l,,2060575,,,1377950xe" fillcolor="black [3200]" stroked="f" strokeweight="1pt">
               <v:stroke joinstyle="miter"/>
@@ -5802,7 +6925,7 @@
             </wp:anchor>
           </w:drawing>
         </mc:Choice>
-        <mc:Fallback xmlns:w16cid="http://schemas.microsoft.com/office/word/2016/wordml/cid" xmlns:am3d="http://schemas.microsoft.com/office/drawing/2017/model3d" xmlns:aink="http://schemas.microsoft.com/office/drawing/2016/ink" xmlns:cx8="http://schemas.microsoft.com/office/drawing/2016/5/14/chartex" xmlns:cx7="http://schemas.microsoft.com/office/drawing/2016/5/13/chartex" xmlns:cx6="http://schemas.microsoft.com/office/drawing/2016/5/12/chartex" xmlns:cx5="http://schemas.microsoft.com/office/drawing/2016/5/11/chartex" xmlns:cx4="http://schemas.microsoft.com/office/drawing/2016/5/10/chartex" xmlns:cx3="http://schemas.microsoft.com/office/drawing/2016/5/9/chartex" xmlns:cx2="http://schemas.microsoft.com/office/drawing/2015/10/21/chartex" xmlns:cx1="http://schemas.microsoft.com/office/drawing/2015/9/8/chartex">
+        <mc:Fallback xmlns:cx1="http://schemas.microsoft.com/office/drawing/2015/9/8/chartex" xmlns:cx2="http://schemas.microsoft.com/office/drawing/2015/10/21/chartex" xmlns:cx3="http://schemas.microsoft.com/office/drawing/2016/5/9/chartex" xmlns:cx4="http://schemas.microsoft.com/office/drawing/2016/5/10/chartex" xmlns:cx5="http://schemas.microsoft.com/office/drawing/2016/5/11/chartex" xmlns:cx6="http://schemas.microsoft.com/office/drawing/2016/5/12/chartex" xmlns:cx7="http://schemas.microsoft.com/office/drawing/2016/5/13/chartex" xmlns:cx8="http://schemas.microsoft.com/office/drawing/2016/5/14/chartex" xmlns:aink="http://schemas.microsoft.com/office/drawing/2016/ink" xmlns:am3d="http://schemas.microsoft.com/office/drawing/2017/model3d" xmlns:w16cid="http://schemas.microsoft.com/office/word/2016/wordml/cid">
           <w:pict>
             <v:shape w14:anchorId="3D07B978" id="Triangle isocèle 2" o:spid="_x0000_s1026" style="position:absolute;margin-left:-73.35pt;margin-top:-39.9pt;width:331.5pt;height:92pt;z-index:251657215;visibility:visible;mso-wrap-style:square;mso-width-percent:0;mso-height-percent:0;mso-wrap-distance-left:9pt;mso-wrap-distance-top:0;mso-wrap-distance-right:9pt;mso-wrap-distance-bottom:0;mso-position-horizontal:absolute;mso-position-horizontal-relative:text;mso-position-vertical:absolute;mso-position-vertical-relative:text;mso-width-percent:0;mso-height-percent:0;mso-width-relative:margin;mso-height-relative:margin;v-text-anchor:middle" coordsize="2181225,1231900" o:gfxdata="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" path="m,1231900l,,2181225,,,1231900xe" fillcolor="#c00000" stroked="f" strokeweight="1pt">
               <v:stroke joinstyle="miter"/>
@@ -5977,7 +7100,7 @@
             </wp:anchor>
           </w:drawing>
         </mc:Choice>
-        <mc:Fallback xmlns:w16cid="http://schemas.microsoft.com/office/word/2016/wordml/cid" xmlns:am3d="http://schemas.microsoft.com/office/drawing/2017/model3d" xmlns:aink="http://schemas.microsoft.com/office/drawing/2016/ink" xmlns:cx8="http://schemas.microsoft.com/office/drawing/2016/5/14/chartex" xmlns:cx7="http://schemas.microsoft.com/office/drawing/2016/5/13/chartex" xmlns:cx6="http://schemas.microsoft.com/office/drawing/2016/5/12/chartex" xmlns:cx5="http://schemas.microsoft.com/office/drawing/2016/5/11/chartex" xmlns:cx4="http://schemas.microsoft.com/office/drawing/2016/5/10/chartex" xmlns:cx3="http://schemas.microsoft.com/office/drawing/2016/5/9/chartex" xmlns:cx2="http://schemas.microsoft.com/office/drawing/2015/10/21/chartex" xmlns:cx1="http://schemas.microsoft.com/office/drawing/2015/9/8/chartex">
+        <mc:Fallback xmlns:cx1="http://schemas.microsoft.com/office/drawing/2015/9/8/chartex" xmlns:cx2="http://schemas.microsoft.com/office/drawing/2015/10/21/chartex" xmlns:cx3="http://schemas.microsoft.com/office/drawing/2016/5/9/chartex" xmlns:cx4="http://schemas.microsoft.com/office/drawing/2016/5/10/chartex" xmlns:cx5="http://schemas.microsoft.com/office/drawing/2016/5/11/chartex" xmlns:cx6="http://schemas.microsoft.com/office/drawing/2016/5/12/chartex" xmlns:cx7="http://schemas.microsoft.com/office/drawing/2016/5/13/chartex" xmlns:cx8="http://schemas.microsoft.com/office/drawing/2016/5/14/chartex" xmlns:aink="http://schemas.microsoft.com/office/drawing/2016/ink" xmlns:am3d="http://schemas.microsoft.com/office/drawing/2017/model3d" xmlns:w16cid="http://schemas.microsoft.com/office/word/2016/wordml/cid">
           <w:pict>
             <v:shape w14:anchorId="3A532B4C" id="Triangle isocèle 2" o:spid="_x0000_s1026" style="position:absolute;margin-left:-73.35pt;margin-top:-35.9pt;width:173.5pt;height:120pt;z-index:251659264;visibility:visible;mso-wrap-style:square;mso-width-percent:0;mso-height-percent:0;mso-wrap-distance-left:9pt;mso-wrap-distance-top:0;mso-wrap-distance-right:9pt;mso-wrap-distance-bottom:0;mso-position-horizontal:absolute;mso-position-horizontal-relative:text;mso-position-vertical:absolute;mso-position-vertical-relative:text;mso-width-percent:0;mso-height-percent:0;mso-width-relative:margin;mso-height-relative:margin;v-text-anchor:middle" coordsize="1660525,1778000" o:gfxdata="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" path="m,1778000l,,1660525,,,1778000xe" fillcolor="#c00000" stroked="f" strokeweight="1pt">
               <v:stroke joinstyle="miter"/>
@@ -9359,7 +10482,7 @@
 </file>
 
 <file path=customXml/itemProps1.xml><?xml version="1.0" encoding="utf-8"?>
-<ds:datastoreItem xmlns:ds="http://schemas.openxmlformats.org/officeDocument/2006/customXml" ds:itemID="{FA5C88B6-525D-456F-B32D-0EBF1CF50BF6}">
+<ds:datastoreItem xmlns:ds="http://schemas.openxmlformats.org/officeDocument/2006/customXml" ds:itemID="{1931D946-C967-4ED8-A0D5-1B975C8756DC}">
   <ds:schemaRefs>
     <ds:schemaRef ds:uri="http://schemas.openxmlformats.org/officeDocument/2006/bibliography"/>
   </ds:schemaRefs>

--- a/CR - Cost Report/CBOM/Cost_Model_Cost_Report.docx
+++ b/CR - Cost Report/CBOM/Cost_Model_Cost_Report.docx
@@ -98,7 +98,7 @@
               </wp:anchor>
             </w:drawing>
           </mc:Choice>
-          <mc:Fallback xmlns:cx1="http://schemas.microsoft.com/office/drawing/2015/9/8/chartex" xmlns:cx2="http://schemas.microsoft.com/office/drawing/2015/10/21/chartex" xmlns:cx3="http://schemas.microsoft.com/office/drawing/2016/5/9/chartex" xmlns:cx4="http://schemas.microsoft.com/office/drawing/2016/5/10/chartex" xmlns:cx5="http://schemas.microsoft.com/office/drawing/2016/5/11/chartex" xmlns:cx6="http://schemas.microsoft.com/office/drawing/2016/5/12/chartex" xmlns:cx7="http://schemas.microsoft.com/office/drawing/2016/5/13/chartex" xmlns:cx8="http://schemas.microsoft.com/office/drawing/2016/5/14/chartex" xmlns:aink="http://schemas.microsoft.com/office/drawing/2016/ink" xmlns:am3d="http://schemas.microsoft.com/office/drawing/2017/model3d" xmlns:w16cid="http://schemas.microsoft.com/office/word/2016/wordml/cid">
+          <mc:Fallback xmlns:w16cid="http://schemas.microsoft.com/office/word/2016/wordml/cid" xmlns:am3d="http://schemas.microsoft.com/office/drawing/2017/model3d" xmlns:aink="http://schemas.microsoft.com/office/drawing/2016/ink" xmlns:cx8="http://schemas.microsoft.com/office/drawing/2016/5/14/chartex" xmlns:cx7="http://schemas.microsoft.com/office/drawing/2016/5/13/chartex" xmlns:cx6="http://schemas.microsoft.com/office/drawing/2016/5/12/chartex" xmlns:cx5="http://schemas.microsoft.com/office/drawing/2016/5/11/chartex" xmlns:cx4="http://schemas.microsoft.com/office/drawing/2016/5/10/chartex" xmlns:cx3="http://schemas.microsoft.com/office/drawing/2016/5/9/chartex" xmlns:cx2="http://schemas.microsoft.com/office/drawing/2015/10/21/chartex" xmlns:cx1="http://schemas.microsoft.com/office/drawing/2015/9/8/chartex">
             <w:pict>
               <v:line w14:anchorId="65B59654" id="Connecteur droit 13" o:spid="_x0000_s1026" style="position:absolute;z-index:251659264;visibility:visible;mso-wrap-style:square;mso-wrap-distance-left:9pt;mso-wrap-distance-top:0;mso-wrap-distance-right:9pt;mso-wrap-distance-bottom:0;mso-position-horizontal:center;mso-position-horizontal-relative:margin;mso-position-vertical:absolute;mso-position-vertical-relative:text" from="0,11.35pt" to="260.5pt,11.35pt" o:gfxdata="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" strokecolor="black [3200]">
                 <v:stroke joinstyle="miter"/>
@@ -2101,8 +2101,94 @@
         <w:rPr>
           <w:lang w:val="en-GB"/>
         </w:rPr>
-        <w:t>estimated thanks to a precise timing of the different steps to weld the exhaust system and all the aluminium parts.</w:t>
-      </w:r>
+        <w:t>estimated thanks to a precise timing of the different steps</w:t>
+      </w:r>
+      <w:r>
+        <w:rPr>
+          <w:lang w:val="en-GB"/>
+        </w:rPr>
+        <w:t xml:space="preserve"> </w:t>
+      </w:r>
+      <w:r>
+        <w:rPr>
+          <w:lang w:val="en-GB"/>
+        </w:rPr>
+        <w:t>necessary</w:t>
+      </w:r>
+      <w:r>
+        <w:rPr>
+          <w:lang w:val="en-GB"/>
+        </w:rPr>
+        <w:t xml:space="preserve"> to weld the exhaust system and all the aluminium parts.</w:t>
+      </w:r>
+      <w:r>
+        <w:rPr>
+          <w:lang w:val="en-GB"/>
+        </w:rPr>
+        <w:t xml:space="preserve"> The welding rate </w:t>
+      </w:r>
+      <w:r>
+        <w:rPr>
+          <w:lang w:val="en-GB"/>
+        </w:rPr>
+        <w:t xml:space="preserve">includes </w:t>
+      </w:r>
+      <w:r>
+        <w:rPr>
+          <w:lang w:val="en-GB"/>
+        </w:rPr>
+        <w:t xml:space="preserve">the time </w:t>
+      </w:r>
+      <w:r>
+        <w:rPr>
+          <w:lang w:val="en-GB"/>
+        </w:rPr>
+        <w:t>of</w:t>
+      </w:r>
+      <w:r>
+        <w:rPr>
+          <w:lang w:val="en-GB"/>
+        </w:rPr>
+        <w:t xml:space="preserve"> put</w:t>
+      </w:r>
+      <w:r>
+        <w:rPr>
+          <w:lang w:val="en-GB"/>
+        </w:rPr>
+        <w:t>ting</w:t>
+      </w:r>
+      <w:r>
+        <w:rPr>
+          <w:lang w:val="en-GB"/>
+        </w:rPr>
+        <w:t xml:space="preserve"> in position the parts to be welded,</w:t>
+      </w:r>
+      <w:r>
+        <w:rPr>
+          <w:lang w:val="en-GB"/>
+        </w:rPr>
+        <w:t xml:space="preserve"> </w:t>
+      </w:r>
+      <w:r>
+        <w:rPr>
+          <w:lang w:val="en-GB"/>
+        </w:rPr>
+        <w:t xml:space="preserve">the time of </w:t>
+      </w:r>
+      <w:r>
+        <w:rPr>
+          <w:lang w:val="en-GB"/>
+        </w:rPr>
+        <w:t>tack welding</w:t>
+      </w:r>
+      <w:r>
+        <w:rPr>
+          <w:lang w:val="en-GB"/>
+        </w:rPr>
+        <w:t>, the time of welding of course but also the time of metrology.</w:t>
+      </w:r>
+      <w:bookmarkStart w:id="3" w:name="_GoBack"/>
+      <w:bookmarkEnd w:id="3"/>
     </w:p>
     <w:p>
       <w:pPr>
@@ -2528,19 +2614,7 @@
         <w:rPr>
           <w:lang w:val="en-GB"/>
         </w:rPr>
-        <w:t xml:space="preserve">All the details of the </w:t>
-      </w:r>
-      <w:r>
-        <w:rPr>
-          <w:lang w:val="en-GB"/>
-        </w:rPr>
-        <w:t>fasteners</w:t>
-      </w:r>
-      <w:r>
-        <w:rPr>
-          <w:lang w:val="en-GB"/>
-        </w:rPr>
-        <w:t xml:space="preserve"> cost can be found on the summary.</w:t>
+        <w:t>All the details of the fasteners cost can be found on the summary.</w:t>
       </w:r>
     </w:p>
     <w:p>
@@ -2598,8 +2672,106 @@
           <w:lang w:val="en-GB"/>
         </w:rPr>
       </w:pPr>
-      <w:bookmarkStart w:id="3" w:name="_GoBack"/>
-      <w:bookmarkEnd w:id="3"/>
+      <w:r>
+        <w:rPr>
+          <w:lang w:val="en-GB"/>
+        </w:rPr>
+        <w:t xml:space="preserve">Concerning the materials cost, </w:t>
+      </w:r>
+      <w:r>
+        <w:rPr>
+          <w:lang w:val="en-GB"/>
+        </w:rPr>
+        <w:t>prices between suppliers have been compared</w:t>
+      </w:r>
+      <w:r>
+        <w:rPr>
+          <w:lang w:val="en-GB"/>
+        </w:rPr>
+        <w:t xml:space="preserve"> to obtain a right price.</w:t>
+      </w:r>
+    </w:p>
+    <w:p>
+      <w:pPr>
+        <w:jc w:val="both"/>
+        <w:rPr>
+          <w:lang w:val="en-GB"/>
+        </w:rPr>
+      </w:pPr>
+      <w:r>
+        <w:rPr>
+          <w:lang w:val="en-GB"/>
+        </w:rPr>
+        <w:t xml:space="preserve">Concerning the raw materials, a study was realised to see the influence of the dimensions on the price by mm^3. As the differences of price observed </w:t>
+      </w:r>
+      <w:r>
+        <w:rPr>
+          <w:lang w:val="en-GB"/>
+        </w:rPr>
+        <w:t xml:space="preserve">for the dimensions of materials used for Engine &amp; </w:t>
+      </w:r>
+      <w:r>
+        <w:rPr>
+          <w:lang w:val="en-GB"/>
+        </w:rPr>
+        <w:t>Powertrain</w:t>
+      </w:r>
+      <w:r>
+        <w:rPr>
+          <w:lang w:val="en-GB"/>
+        </w:rPr>
+        <w:t xml:space="preserve"> were very low, it was decided to keep a unique price</w:t>
+      </w:r>
+      <w:r>
+        <w:rPr>
+          <w:lang w:val="en-GB"/>
+        </w:rPr>
+        <w:t xml:space="preserve"> (</w:t>
+      </w:r>
+      <w:r>
+        <w:rPr>
+          <w:lang w:val="en-GB"/>
+        </w:rPr>
+        <w:t>€/mm^3)</w:t>
+      </w:r>
+      <w:r>
+        <w:rPr>
+          <w:lang w:val="en-GB"/>
+        </w:rPr>
+        <w:t xml:space="preserve"> </w:t>
+      </w:r>
+      <w:r>
+        <w:rPr>
+          <w:lang w:val="en-GB"/>
+        </w:rPr>
+        <w:t>for each material. Same conclusions for the metal sheet materials.</w:t>
+      </w:r>
+    </w:p>
+    <w:p>
+      <w:pPr>
+        <w:jc w:val="both"/>
+        <w:rPr>
+          <w:lang w:val="en-GB"/>
+        </w:rPr>
+      </w:pPr>
+      <w:r>
+        <w:rPr>
+          <w:lang w:val="en-GB"/>
+        </w:rPr>
+        <w:t xml:space="preserve">All the details of the </w:t>
+      </w:r>
+      <w:r>
+        <w:rPr>
+          <w:lang w:val="en-GB"/>
+        </w:rPr>
+        <w:t>materials</w:t>
+      </w:r>
+      <w:r>
+        <w:rPr>
+          <w:lang w:val="en-GB"/>
+        </w:rPr>
+        <w:t xml:space="preserve"> cost can be found on the summary.</w:t>
+      </w:r>
     </w:p>
     <w:p>
       <w:pPr>
@@ -5162,6 +5334,950 @@
         </w:rPr>
         <w:t xml:space="preserve"> cost summary</w:t>
       </w:r>
+    </w:p>
+    <w:p>
+      <w:pPr>
+        <w:pStyle w:val="NormalWeb"/>
+        <w:spacing w:before="0" w:beforeAutospacing="0" w:after="0" w:afterAutospacing="0"/>
+        <w:jc w:val="both"/>
+        <w:rPr>
+          <w:rFonts w:ascii="Open Sans" w:hAnsi="Open Sans" w:cs="Open Sans"/>
+          <w:color w:val="000000"/>
+          <w:sz w:val="20"/>
+          <w:szCs w:val="20"/>
+          <w:lang w:val="en-GB"/>
+        </w:rPr>
+      </w:pPr>
+    </w:p>
+    <w:p>
+      <w:pPr>
+        <w:pStyle w:val="NormalWeb"/>
+        <w:spacing w:before="0" w:beforeAutospacing="0" w:after="0" w:afterAutospacing="0"/>
+        <w:jc w:val="both"/>
+        <w:rPr>
+          <w:rFonts w:ascii="Open Sans" w:hAnsi="Open Sans" w:cs="Open Sans"/>
+          <w:color w:val="000000"/>
+          <w:sz w:val="20"/>
+          <w:szCs w:val="20"/>
+          <w:lang w:val="en-GB"/>
+        </w:rPr>
+      </w:pPr>
+      <w:r>
+        <w:rPr>
+          <w:rFonts w:ascii="Open Sans" w:hAnsi="Open Sans" w:cs="Open Sans"/>
+          <w:noProof/>
+          <w:color w:val="000000"/>
+          <w:sz w:val="20"/>
+          <w:szCs w:val="20"/>
+        </w:rPr>
+        <w:drawing>
+          <wp:inline distT="0" distB="0" distL="0" distR="0" wp14:anchorId="35DF9983" wp14:editId="5805F3BC">
+            <wp:extent cx="5760720" cy="1315720"/>
+            <wp:effectExtent l="0" t="0" r="0" b="0"/>
+            <wp:docPr id="34" name="Image 34"/>
+            <wp:cNvGraphicFramePr>
+              <a:graphicFrameLocks xmlns:a="http://schemas.openxmlformats.org/drawingml/2006/main" noChangeAspect="1"/>
+            </wp:cNvGraphicFramePr>
+            <a:graphic xmlns:a="http://schemas.openxmlformats.org/drawingml/2006/main">
+              <a:graphicData uri="http://schemas.openxmlformats.org/drawingml/2006/picture">
+                <pic:pic xmlns:pic="http://schemas.openxmlformats.org/drawingml/2006/picture">
+                  <pic:nvPicPr>
+                    <pic:cNvPr id="34" name="jeter.png"/>
+                    <pic:cNvPicPr/>
+                  </pic:nvPicPr>
+                  <pic:blipFill>
+                    <a:blip r:embed="rId33">
+                      <a:extLst>
+                        <a:ext uri="{28A0092B-C50C-407E-A947-70E740481C1C}">
+                          <a14:useLocalDpi xmlns:a14="http://schemas.microsoft.com/office/drawing/2010/main" val="0"/>
+                        </a:ext>
+                      </a:extLst>
+                    </a:blip>
+                    <a:stretch>
+                      <a:fillRect/>
+                    </a:stretch>
+                  </pic:blipFill>
+                  <pic:spPr>
+                    <a:xfrm>
+                      <a:off x="0" y="0"/>
+                      <a:ext cx="5760720" cy="1315720"/>
+                    </a:xfrm>
+                    <a:prstGeom prst="rect">
+                      <a:avLst/>
+                    </a:prstGeom>
+                  </pic:spPr>
+                </pic:pic>
+              </a:graphicData>
+            </a:graphic>
+          </wp:inline>
+        </w:drawing>
+      </w:r>
+    </w:p>
+    <w:p>
+      <w:pPr>
+        <w:pStyle w:val="NormalWeb"/>
+        <w:spacing w:before="0" w:beforeAutospacing="0" w:after="0" w:afterAutospacing="0"/>
+        <w:jc w:val="center"/>
+        <w:rPr>
+          <w:rFonts w:ascii="Open Sans" w:hAnsi="Open Sans" w:cs="Open Sans"/>
+          <w:color w:val="000000"/>
+          <w:sz w:val="20"/>
+          <w:szCs w:val="20"/>
+          <w:lang w:val="en-GB"/>
+        </w:rPr>
+      </w:pPr>
+      <w:r>
+        <w:rPr>
+          <w:rFonts w:ascii="Open Sans" w:hAnsi="Open Sans" w:cs="Open Sans"/>
+          <w:i/>
+          <w:color w:val="000000"/>
+          <w:sz w:val="20"/>
+          <w:szCs w:val="20"/>
+          <w:lang w:val="en-GB"/>
+        </w:rPr>
+        <w:t>Fluid materials</w:t>
+      </w:r>
+      <w:r>
+        <w:rPr>
+          <w:rFonts w:ascii="Open Sans" w:hAnsi="Open Sans" w:cs="Open Sans"/>
+          <w:i/>
+          <w:color w:val="000000"/>
+          <w:sz w:val="20"/>
+          <w:szCs w:val="20"/>
+          <w:lang w:val="en-GB"/>
+        </w:rPr>
+        <w:t xml:space="preserve"> cost summary</w:t>
+      </w:r>
+    </w:p>
+    <w:p>
+      <w:pPr>
+        <w:pStyle w:val="NormalWeb"/>
+        <w:spacing w:before="0" w:beforeAutospacing="0" w:after="0" w:afterAutospacing="0"/>
+        <w:jc w:val="both"/>
+        <w:rPr>
+          <w:rFonts w:ascii="Open Sans" w:hAnsi="Open Sans" w:cs="Open Sans"/>
+          <w:color w:val="000000"/>
+          <w:sz w:val="20"/>
+          <w:szCs w:val="20"/>
+          <w:lang w:val="en-GB"/>
+        </w:rPr>
+      </w:pPr>
+    </w:p>
+    <w:p>
+      <w:pPr>
+        <w:pStyle w:val="NormalWeb"/>
+        <w:spacing w:before="0" w:beforeAutospacing="0" w:after="0" w:afterAutospacing="0"/>
+        <w:jc w:val="both"/>
+        <w:rPr>
+          <w:rFonts w:ascii="Open Sans" w:hAnsi="Open Sans" w:cs="Open Sans"/>
+          <w:color w:val="000000"/>
+          <w:sz w:val="20"/>
+          <w:szCs w:val="20"/>
+          <w:lang w:val="en-GB"/>
+        </w:rPr>
+      </w:pPr>
+    </w:p>
+    <w:p>
+      <w:pPr>
+        <w:pStyle w:val="NormalWeb"/>
+        <w:spacing w:before="0" w:beforeAutospacing="0" w:after="0" w:afterAutospacing="0"/>
+        <w:jc w:val="both"/>
+        <w:rPr>
+          <w:rFonts w:ascii="Open Sans" w:hAnsi="Open Sans" w:cs="Open Sans"/>
+          <w:color w:val="000000"/>
+          <w:sz w:val="20"/>
+          <w:szCs w:val="20"/>
+          <w:lang w:val="en-GB"/>
+        </w:rPr>
+      </w:pPr>
+    </w:p>
+    <w:p>
+      <w:pPr>
+        <w:pStyle w:val="NormalWeb"/>
+        <w:spacing w:before="0" w:beforeAutospacing="0" w:after="0" w:afterAutospacing="0"/>
+        <w:jc w:val="both"/>
+        <w:rPr>
+          <w:rFonts w:ascii="Open Sans" w:hAnsi="Open Sans" w:cs="Open Sans"/>
+          <w:color w:val="000000"/>
+          <w:sz w:val="20"/>
+          <w:szCs w:val="20"/>
+          <w:lang w:val="en-GB"/>
+        </w:rPr>
+      </w:pPr>
+      <w:r>
+        <w:rPr>
+          <w:rFonts w:ascii="Open Sans" w:hAnsi="Open Sans" w:cs="Open Sans"/>
+          <w:noProof/>
+          <w:color w:val="000000"/>
+          <w:sz w:val="20"/>
+          <w:szCs w:val="20"/>
+        </w:rPr>
+        <w:drawing>
+          <wp:inline distT="0" distB="0" distL="0" distR="0" wp14:anchorId="08957B6E" wp14:editId="1844C80C">
+            <wp:extent cx="5760720" cy="1506220"/>
+            <wp:effectExtent l="0" t="0" r="0" b="0"/>
+            <wp:docPr id="35" name="Image 35"/>
+            <wp:cNvGraphicFramePr>
+              <a:graphicFrameLocks xmlns:a="http://schemas.openxmlformats.org/drawingml/2006/main" noChangeAspect="1"/>
+            </wp:cNvGraphicFramePr>
+            <a:graphic xmlns:a="http://schemas.openxmlformats.org/drawingml/2006/main">
+              <a:graphicData uri="http://schemas.openxmlformats.org/drawingml/2006/picture">
+                <pic:pic xmlns:pic="http://schemas.openxmlformats.org/drawingml/2006/picture">
+                  <pic:nvPicPr>
+                    <pic:cNvPr id="35" name="jeter.png"/>
+                    <pic:cNvPicPr/>
+                  </pic:nvPicPr>
+                  <pic:blipFill>
+                    <a:blip r:embed="rId34">
+                      <a:extLst>
+                        <a:ext uri="{28A0092B-C50C-407E-A947-70E740481C1C}">
+                          <a14:useLocalDpi xmlns:a14="http://schemas.microsoft.com/office/drawing/2010/main" val="0"/>
+                        </a:ext>
+                      </a:extLst>
+                    </a:blip>
+                    <a:stretch>
+                      <a:fillRect/>
+                    </a:stretch>
+                  </pic:blipFill>
+                  <pic:spPr>
+                    <a:xfrm>
+                      <a:off x="0" y="0"/>
+                      <a:ext cx="5760720" cy="1506220"/>
+                    </a:xfrm>
+                    <a:prstGeom prst="rect">
+                      <a:avLst/>
+                    </a:prstGeom>
+                  </pic:spPr>
+                </pic:pic>
+              </a:graphicData>
+            </a:graphic>
+          </wp:inline>
+        </w:drawing>
+      </w:r>
+    </w:p>
+    <w:p>
+      <w:pPr>
+        <w:pStyle w:val="NormalWeb"/>
+        <w:spacing w:before="0" w:beforeAutospacing="0" w:after="0" w:afterAutospacing="0"/>
+        <w:jc w:val="center"/>
+        <w:rPr>
+          <w:rFonts w:ascii="Open Sans" w:hAnsi="Open Sans" w:cs="Open Sans"/>
+          <w:color w:val="000000"/>
+          <w:sz w:val="20"/>
+          <w:szCs w:val="20"/>
+          <w:lang w:val="en-GB"/>
+        </w:rPr>
+      </w:pPr>
+      <w:r>
+        <w:rPr>
+          <w:rFonts w:ascii="Open Sans" w:hAnsi="Open Sans" w:cs="Open Sans"/>
+          <w:i/>
+          <w:color w:val="000000"/>
+          <w:sz w:val="20"/>
+          <w:szCs w:val="20"/>
+          <w:lang w:val="en-GB"/>
+        </w:rPr>
+        <w:t>Hoses</w:t>
+      </w:r>
+      <w:r>
+        <w:rPr>
+          <w:rFonts w:ascii="Open Sans" w:hAnsi="Open Sans" w:cs="Open Sans"/>
+          <w:i/>
+          <w:color w:val="000000"/>
+          <w:sz w:val="20"/>
+          <w:szCs w:val="20"/>
+          <w:lang w:val="en-GB"/>
+        </w:rPr>
+        <w:t xml:space="preserve"> cost summary</w:t>
+      </w:r>
+    </w:p>
+    <w:p>
+      <w:pPr>
+        <w:pStyle w:val="NormalWeb"/>
+        <w:spacing w:before="0" w:beforeAutospacing="0" w:after="0" w:afterAutospacing="0"/>
+        <w:jc w:val="both"/>
+        <w:rPr>
+          <w:rFonts w:ascii="Open Sans" w:hAnsi="Open Sans" w:cs="Open Sans"/>
+          <w:color w:val="000000"/>
+          <w:sz w:val="20"/>
+          <w:szCs w:val="20"/>
+          <w:lang w:val="en-GB"/>
+        </w:rPr>
+      </w:pPr>
+    </w:p>
+    <w:p>
+      <w:pPr>
+        <w:pStyle w:val="NormalWeb"/>
+        <w:spacing w:before="0" w:beforeAutospacing="0" w:after="0" w:afterAutospacing="0"/>
+        <w:jc w:val="center"/>
+        <w:rPr>
+          <w:rFonts w:ascii="Open Sans" w:hAnsi="Open Sans" w:cs="Open Sans"/>
+          <w:color w:val="000000"/>
+          <w:sz w:val="20"/>
+          <w:szCs w:val="20"/>
+          <w:lang w:val="en-GB"/>
+        </w:rPr>
+      </w:pPr>
+      <w:r>
+        <w:rPr>
+          <w:rFonts w:ascii="Open Sans" w:hAnsi="Open Sans" w:cs="Open Sans"/>
+          <w:noProof/>
+          <w:color w:val="000000"/>
+          <w:sz w:val="20"/>
+          <w:szCs w:val="20"/>
+        </w:rPr>
+        <w:drawing>
+          <wp:inline distT="0" distB="0" distL="0" distR="0" wp14:anchorId="6E34BD30" wp14:editId="03D757CF">
+            <wp:extent cx="5654530" cy="1120237"/>
+            <wp:effectExtent l="0" t="0" r="3810" b="3810"/>
+            <wp:docPr id="36" name="Image 36"/>
+            <wp:cNvGraphicFramePr>
+              <a:graphicFrameLocks xmlns:a="http://schemas.openxmlformats.org/drawingml/2006/main" noChangeAspect="1"/>
+            </wp:cNvGraphicFramePr>
+            <a:graphic xmlns:a="http://schemas.openxmlformats.org/drawingml/2006/main">
+              <a:graphicData uri="http://schemas.openxmlformats.org/drawingml/2006/picture">
+                <pic:pic xmlns:pic="http://schemas.openxmlformats.org/drawingml/2006/picture">
+                  <pic:nvPicPr>
+                    <pic:cNvPr id="36" name="jeter.png"/>
+                    <pic:cNvPicPr/>
+                  </pic:nvPicPr>
+                  <pic:blipFill>
+                    <a:blip r:embed="rId35">
+                      <a:extLst>
+                        <a:ext uri="{28A0092B-C50C-407E-A947-70E740481C1C}">
+                          <a14:useLocalDpi xmlns:a14="http://schemas.microsoft.com/office/drawing/2010/main" val="0"/>
+                        </a:ext>
+                      </a:extLst>
+                    </a:blip>
+                    <a:stretch>
+                      <a:fillRect/>
+                    </a:stretch>
+                  </pic:blipFill>
+                  <pic:spPr>
+                    <a:xfrm>
+                      <a:off x="0" y="0"/>
+                      <a:ext cx="5654530" cy="1120237"/>
+                    </a:xfrm>
+                    <a:prstGeom prst="rect">
+                      <a:avLst/>
+                    </a:prstGeom>
+                  </pic:spPr>
+                </pic:pic>
+              </a:graphicData>
+            </a:graphic>
+          </wp:inline>
+        </w:drawing>
+      </w:r>
+    </w:p>
+    <w:p>
+      <w:pPr>
+        <w:pStyle w:val="NormalWeb"/>
+        <w:spacing w:before="0" w:beforeAutospacing="0" w:after="0" w:afterAutospacing="0"/>
+        <w:jc w:val="center"/>
+        <w:rPr>
+          <w:rFonts w:ascii="Open Sans" w:hAnsi="Open Sans" w:cs="Open Sans"/>
+          <w:color w:val="000000"/>
+          <w:sz w:val="20"/>
+          <w:szCs w:val="20"/>
+          <w:lang w:val="en-GB"/>
+        </w:rPr>
+      </w:pPr>
+      <w:r>
+        <w:rPr>
+          <w:rFonts w:ascii="Open Sans" w:hAnsi="Open Sans" w:cs="Open Sans"/>
+          <w:i/>
+          <w:color w:val="000000"/>
+          <w:sz w:val="20"/>
+          <w:szCs w:val="20"/>
+          <w:lang w:val="en-GB"/>
+        </w:rPr>
+        <w:t>Miscellaneous</w:t>
+      </w:r>
+      <w:r>
+        <w:rPr>
+          <w:rFonts w:ascii="Open Sans" w:hAnsi="Open Sans" w:cs="Open Sans"/>
+          <w:i/>
+          <w:color w:val="000000"/>
+          <w:sz w:val="20"/>
+          <w:szCs w:val="20"/>
+          <w:lang w:val="en-GB"/>
+        </w:rPr>
+        <w:t xml:space="preserve"> cost summary</w:t>
+      </w:r>
+    </w:p>
+    <w:p>
+      <w:pPr>
+        <w:pStyle w:val="NormalWeb"/>
+        <w:spacing w:before="0" w:beforeAutospacing="0" w:after="0" w:afterAutospacing="0"/>
+        <w:jc w:val="both"/>
+        <w:rPr>
+          <w:rFonts w:ascii="Open Sans" w:hAnsi="Open Sans" w:cs="Open Sans"/>
+          <w:color w:val="000000"/>
+          <w:sz w:val="20"/>
+          <w:szCs w:val="20"/>
+          <w:lang w:val="en-GB"/>
+        </w:rPr>
+      </w:pPr>
+    </w:p>
+    <w:p>
+      <w:pPr>
+        <w:pStyle w:val="NormalWeb"/>
+        <w:spacing w:before="0" w:beforeAutospacing="0" w:after="0" w:afterAutospacing="0"/>
+        <w:jc w:val="both"/>
+        <w:rPr>
+          <w:rFonts w:ascii="Open Sans" w:hAnsi="Open Sans" w:cs="Open Sans"/>
+          <w:color w:val="000000"/>
+          <w:sz w:val="20"/>
+          <w:szCs w:val="20"/>
+          <w:lang w:val="en-GB"/>
+        </w:rPr>
+      </w:pPr>
+      <w:r>
+        <w:rPr>
+          <w:rFonts w:ascii="Open Sans" w:hAnsi="Open Sans" w:cs="Open Sans"/>
+          <w:noProof/>
+          <w:color w:val="000000"/>
+          <w:sz w:val="20"/>
+          <w:szCs w:val="20"/>
+        </w:rPr>
+        <w:drawing>
+          <wp:inline distT="0" distB="0" distL="0" distR="0" wp14:anchorId="176D9836" wp14:editId="5CCA229B">
+            <wp:extent cx="5760720" cy="871855"/>
+            <wp:effectExtent l="0" t="0" r="0" b="4445"/>
+            <wp:docPr id="37" name="Image 37"/>
+            <wp:cNvGraphicFramePr>
+              <a:graphicFrameLocks xmlns:a="http://schemas.openxmlformats.org/drawingml/2006/main" noChangeAspect="1"/>
+            </wp:cNvGraphicFramePr>
+            <a:graphic xmlns:a="http://schemas.openxmlformats.org/drawingml/2006/main">
+              <a:graphicData uri="http://schemas.openxmlformats.org/drawingml/2006/picture">
+                <pic:pic xmlns:pic="http://schemas.openxmlformats.org/drawingml/2006/picture">
+                  <pic:nvPicPr>
+                    <pic:cNvPr id="37" name="jeter.png"/>
+                    <pic:cNvPicPr/>
+                  </pic:nvPicPr>
+                  <pic:blipFill>
+                    <a:blip r:embed="rId36">
+                      <a:extLst>
+                        <a:ext uri="{28A0092B-C50C-407E-A947-70E740481C1C}">
+                          <a14:useLocalDpi xmlns:a14="http://schemas.microsoft.com/office/drawing/2010/main" val="0"/>
+                        </a:ext>
+                      </a:extLst>
+                    </a:blip>
+                    <a:stretch>
+                      <a:fillRect/>
+                    </a:stretch>
+                  </pic:blipFill>
+                  <pic:spPr>
+                    <a:xfrm>
+                      <a:off x="0" y="0"/>
+                      <a:ext cx="5760720" cy="871855"/>
+                    </a:xfrm>
+                    <a:prstGeom prst="rect">
+                      <a:avLst/>
+                    </a:prstGeom>
+                  </pic:spPr>
+                </pic:pic>
+              </a:graphicData>
+            </a:graphic>
+          </wp:inline>
+        </w:drawing>
+      </w:r>
+    </w:p>
+    <w:p>
+      <w:pPr>
+        <w:pStyle w:val="NormalWeb"/>
+        <w:spacing w:before="0" w:beforeAutospacing="0" w:after="0" w:afterAutospacing="0"/>
+        <w:jc w:val="center"/>
+        <w:rPr>
+          <w:rFonts w:ascii="Open Sans" w:hAnsi="Open Sans" w:cs="Open Sans"/>
+          <w:color w:val="000000"/>
+          <w:sz w:val="20"/>
+          <w:szCs w:val="20"/>
+          <w:lang w:val="en-GB"/>
+        </w:rPr>
+      </w:pPr>
+      <w:r>
+        <w:rPr>
+          <w:rFonts w:ascii="Open Sans" w:hAnsi="Open Sans" w:cs="Open Sans"/>
+          <w:i/>
+          <w:color w:val="000000"/>
+          <w:sz w:val="20"/>
+          <w:szCs w:val="20"/>
+          <w:lang w:val="en-GB"/>
+        </w:rPr>
+        <w:t>Raw materials</w:t>
+      </w:r>
+      <w:r>
+        <w:rPr>
+          <w:rFonts w:ascii="Open Sans" w:hAnsi="Open Sans" w:cs="Open Sans"/>
+          <w:i/>
+          <w:color w:val="000000"/>
+          <w:sz w:val="20"/>
+          <w:szCs w:val="20"/>
+          <w:lang w:val="en-GB"/>
+        </w:rPr>
+        <w:t xml:space="preserve"> cost summary</w:t>
+      </w:r>
+    </w:p>
+    <w:p>
+      <w:pPr>
+        <w:pStyle w:val="NormalWeb"/>
+        <w:spacing w:before="0" w:beforeAutospacing="0" w:after="0" w:afterAutospacing="0"/>
+        <w:jc w:val="both"/>
+        <w:rPr>
+          <w:rFonts w:ascii="Open Sans" w:hAnsi="Open Sans" w:cs="Open Sans"/>
+          <w:color w:val="000000"/>
+          <w:sz w:val="20"/>
+          <w:szCs w:val="20"/>
+          <w:lang w:val="en-GB"/>
+        </w:rPr>
+      </w:pPr>
+    </w:p>
+    <w:p>
+      <w:pPr>
+        <w:pStyle w:val="NormalWeb"/>
+        <w:spacing w:before="0" w:beforeAutospacing="0" w:after="0" w:afterAutospacing="0"/>
+        <w:jc w:val="both"/>
+        <w:rPr>
+          <w:rFonts w:ascii="Open Sans" w:hAnsi="Open Sans" w:cs="Open Sans"/>
+          <w:color w:val="000000"/>
+          <w:sz w:val="20"/>
+          <w:szCs w:val="20"/>
+          <w:lang w:val="en-GB"/>
+        </w:rPr>
+      </w:pPr>
+      <w:r>
+        <w:rPr>
+          <w:rFonts w:ascii="Open Sans" w:hAnsi="Open Sans" w:cs="Open Sans"/>
+          <w:noProof/>
+          <w:color w:val="000000"/>
+          <w:sz w:val="20"/>
+          <w:szCs w:val="20"/>
+        </w:rPr>
+        <w:drawing>
+          <wp:inline distT="0" distB="0" distL="0" distR="0" wp14:anchorId="454FC852" wp14:editId="37AAFDD6">
+            <wp:extent cx="5761219" cy="1303133"/>
+            <wp:effectExtent l="0" t="0" r="0" b="0"/>
+            <wp:docPr id="38" name="Image 38"/>
+            <wp:cNvGraphicFramePr>
+              <a:graphicFrameLocks xmlns:a="http://schemas.openxmlformats.org/drawingml/2006/main" noChangeAspect="1"/>
+            </wp:cNvGraphicFramePr>
+            <a:graphic xmlns:a="http://schemas.openxmlformats.org/drawingml/2006/main">
+              <a:graphicData uri="http://schemas.openxmlformats.org/drawingml/2006/picture">
+                <pic:pic xmlns:pic="http://schemas.openxmlformats.org/drawingml/2006/picture">
+                  <pic:nvPicPr>
+                    <pic:cNvPr id="38" name="jeter.png"/>
+                    <pic:cNvPicPr/>
+                  </pic:nvPicPr>
+                  <pic:blipFill>
+                    <a:blip r:embed="rId37">
+                      <a:extLst>
+                        <a:ext uri="{28A0092B-C50C-407E-A947-70E740481C1C}">
+                          <a14:useLocalDpi xmlns:a14="http://schemas.microsoft.com/office/drawing/2010/main" val="0"/>
+                        </a:ext>
+                      </a:extLst>
+                    </a:blip>
+                    <a:stretch>
+                      <a:fillRect/>
+                    </a:stretch>
+                  </pic:blipFill>
+                  <pic:spPr>
+                    <a:xfrm>
+                      <a:off x="0" y="0"/>
+                      <a:ext cx="5761219" cy="1303133"/>
+                    </a:xfrm>
+                    <a:prstGeom prst="rect">
+                      <a:avLst/>
+                    </a:prstGeom>
+                  </pic:spPr>
+                </pic:pic>
+              </a:graphicData>
+            </a:graphic>
+          </wp:inline>
+        </w:drawing>
+      </w:r>
+    </w:p>
+    <w:p>
+      <w:pPr>
+        <w:pStyle w:val="NormalWeb"/>
+        <w:spacing w:before="0" w:beforeAutospacing="0" w:after="0" w:afterAutospacing="0"/>
+        <w:jc w:val="center"/>
+        <w:rPr>
+          <w:rFonts w:ascii="Open Sans" w:hAnsi="Open Sans" w:cs="Open Sans"/>
+          <w:color w:val="000000"/>
+          <w:sz w:val="20"/>
+          <w:szCs w:val="20"/>
+          <w:lang w:val="en-GB"/>
+        </w:rPr>
+      </w:pPr>
+      <w:r>
+        <w:rPr>
+          <w:rFonts w:ascii="Open Sans" w:hAnsi="Open Sans" w:cs="Open Sans"/>
+          <w:i/>
+          <w:color w:val="000000"/>
+          <w:sz w:val="20"/>
+          <w:szCs w:val="20"/>
+          <w:lang w:val="en-GB"/>
+        </w:rPr>
+        <w:t xml:space="preserve">Sheet </w:t>
+      </w:r>
+      <w:r>
+        <w:rPr>
+          <w:rFonts w:ascii="Open Sans" w:hAnsi="Open Sans" w:cs="Open Sans"/>
+          <w:i/>
+          <w:color w:val="000000"/>
+          <w:sz w:val="20"/>
+          <w:szCs w:val="20"/>
+          <w:lang w:val="en-GB"/>
+        </w:rPr>
+        <w:t>materials</w:t>
+      </w:r>
+      <w:r>
+        <w:rPr>
+          <w:rFonts w:ascii="Open Sans" w:hAnsi="Open Sans" w:cs="Open Sans"/>
+          <w:i/>
+          <w:color w:val="000000"/>
+          <w:sz w:val="20"/>
+          <w:szCs w:val="20"/>
+          <w:lang w:val="en-GB"/>
+        </w:rPr>
+        <w:t xml:space="preserve"> cost summary</w:t>
+      </w:r>
+    </w:p>
+    <w:p>
+      <w:pPr>
+        <w:pStyle w:val="NormalWeb"/>
+        <w:spacing w:before="0" w:beforeAutospacing="0" w:after="0" w:afterAutospacing="0"/>
+        <w:jc w:val="both"/>
+        <w:rPr>
+          <w:rFonts w:ascii="Open Sans" w:hAnsi="Open Sans" w:cs="Open Sans"/>
+          <w:color w:val="000000"/>
+          <w:sz w:val="20"/>
+          <w:szCs w:val="20"/>
+          <w:lang w:val="en-GB"/>
+        </w:rPr>
+      </w:pPr>
+    </w:p>
+    <w:p>
+      <w:pPr>
+        <w:pStyle w:val="NormalWeb"/>
+        <w:spacing w:before="0" w:beforeAutospacing="0" w:after="0" w:afterAutospacing="0"/>
+        <w:jc w:val="both"/>
+        <w:rPr>
+          <w:rFonts w:ascii="Open Sans" w:hAnsi="Open Sans" w:cs="Open Sans"/>
+          <w:color w:val="000000"/>
+          <w:sz w:val="20"/>
+          <w:szCs w:val="20"/>
+          <w:lang w:val="en-GB"/>
+        </w:rPr>
+      </w:pPr>
+    </w:p>
+    <w:p>
+      <w:pPr>
+        <w:pStyle w:val="NormalWeb"/>
+        <w:spacing w:before="0" w:beforeAutospacing="0" w:after="0" w:afterAutospacing="0"/>
+        <w:jc w:val="center"/>
+        <w:rPr>
+          <w:rFonts w:ascii="Open Sans" w:hAnsi="Open Sans" w:cs="Open Sans"/>
+          <w:color w:val="000000"/>
+          <w:sz w:val="20"/>
+          <w:szCs w:val="20"/>
+          <w:lang w:val="en-GB"/>
+        </w:rPr>
+      </w:pPr>
+      <w:r>
+        <w:rPr>
+          <w:rFonts w:ascii="Open Sans" w:hAnsi="Open Sans" w:cs="Open Sans"/>
+          <w:noProof/>
+          <w:color w:val="000000"/>
+          <w:sz w:val="20"/>
+          <w:szCs w:val="20"/>
+        </w:rPr>
+        <w:lastRenderedPageBreak/>
+        <w:drawing>
+          <wp:inline distT="0" distB="0" distL="0" distR="0" wp14:anchorId="3719048D" wp14:editId="088320C0">
+            <wp:extent cx="5022015" cy="937341"/>
+            <wp:effectExtent l="0" t="0" r="7620" b="0"/>
+            <wp:docPr id="39" name="Image 39"/>
+            <wp:cNvGraphicFramePr>
+              <a:graphicFrameLocks xmlns:a="http://schemas.openxmlformats.org/drawingml/2006/main" noChangeAspect="1"/>
+            </wp:cNvGraphicFramePr>
+            <a:graphic xmlns:a="http://schemas.openxmlformats.org/drawingml/2006/main">
+              <a:graphicData uri="http://schemas.openxmlformats.org/drawingml/2006/picture">
+                <pic:pic xmlns:pic="http://schemas.openxmlformats.org/drawingml/2006/picture">
+                  <pic:nvPicPr>
+                    <pic:cNvPr id="39" name="jeter.png"/>
+                    <pic:cNvPicPr/>
+                  </pic:nvPicPr>
+                  <pic:blipFill>
+                    <a:blip r:embed="rId38">
+                      <a:extLst>
+                        <a:ext uri="{28A0092B-C50C-407E-A947-70E740481C1C}">
+                          <a14:useLocalDpi xmlns:a14="http://schemas.microsoft.com/office/drawing/2010/main" val="0"/>
+                        </a:ext>
+                      </a:extLst>
+                    </a:blip>
+                    <a:stretch>
+                      <a:fillRect/>
+                    </a:stretch>
+                  </pic:blipFill>
+                  <pic:spPr>
+                    <a:xfrm>
+                      <a:off x="0" y="0"/>
+                      <a:ext cx="5022015" cy="937341"/>
+                    </a:xfrm>
+                    <a:prstGeom prst="rect">
+                      <a:avLst/>
+                    </a:prstGeom>
+                  </pic:spPr>
+                </pic:pic>
+              </a:graphicData>
+            </a:graphic>
+          </wp:inline>
+        </w:drawing>
+      </w:r>
+    </w:p>
+    <w:p>
+      <w:pPr>
+        <w:pStyle w:val="NormalWeb"/>
+        <w:spacing w:before="0" w:beforeAutospacing="0" w:after="0" w:afterAutospacing="0"/>
+        <w:jc w:val="center"/>
+        <w:rPr>
+          <w:rFonts w:ascii="Open Sans" w:hAnsi="Open Sans" w:cs="Open Sans"/>
+          <w:color w:val="000000"/>
+          <w:sz w:val="20"/>
+          <w:szCs w:val="20"/>
+          <w:lang w:val="en-GB"/>
+        </w:rPr>
+      </w:pPr>
+      <w:r>
+        <w:rPr>
+          <w:rFonts w:ascii="Open Sans" w:hAnsi="Open Sans" w:cs="Open Sans"/>
+          <w:i/>
+          <w:color w:val="000000"/>
+          <w:sz w:val="20"/>
+          <w:szCs w:val="20"/>
+          <w:lang w:val="en-GB"/>
+        </w:rPr>
+        <w:t>Tubing</w:t>
+      </w:r>
+      <w:r>
+        <w:rPr>
+          <w:rFonts w:ascii="Open Sans" w:hAnsi="Open Sans" w:cs="Open Sans"/>
+          <w:i/>
+          <w:color w:val="000000"/>
+          <w:sz w:val="20"/>
+          <w:szCs w:val="20"/>
+          <w:lang w:val="en-GB"/>
+        </w:rPr>
+        <w:t xml:space="preserve"> materials</w:t>
+      </w:r>
+      <w:r>
+        <w:rPr>
+          <w:rFonts w:ascii="Open Sans" w:hAnsi="Open Sans" w:cs="Open Sans"/>
+          <w:i/>
+          <w:color w:val="000000"/>
+          <w:sz w:val="20"/>
+          <w:szCs w:val="20"/>
+          <w:lang w:val="en-GB"/>
+        </w:rPr>
+        <w:t xml:space="preserve"> cost summary</w:t>
+      </w:r>
+    </w:p>
+    <w:p>
+      <w:pPr>
+        <w:pStyle w:val="NormalWeb"/>
+        <w:spacing w:before="0" w:beforeAutospacing="0" w:after="0" w:afterAutospacing="0"/>
+        <w:jc w:val="center"/>
+        <w:rPr>
+          <w:rFonts w:ascii="Open Sans" w:hAnsi="Open Sans" w:cs="Open Sans"/>
+          <w:color w:val="000000"/>
+          <w:sz w:val="20"/>
+          <w:szCs w:val="20"/>
+          <w:lang w:val="en-GB"/>
+        </w:rPr>
+      </w:pPr>
+    </w:p>
+    <w:p>
+      <w:pPr>
+        <w:pStyle w:val="NormalWeb"/>
+        <w:spacing w:before="0" w:beforeAutospacing="0" w:after="0" w:afterAutospacing="0"/>
+        <w:jc w:val="both"/>
+        <w:rPr>
+          <w:rFonts w:ascii="Open Sans" w:hAnsi="Open Sans" w:cs="Open Sans"/>
+          <w:color w:val="000000"/>
+          <w:sz w:val="20"/>
+          <w:szCs w:val="20"/>
+          <w:lang w:val="en-GB"/>
+        </w:rPr>
+      </w:pPr>
+    </w:p>
+    <w:p>
+      <w:pPr>
+        <w:pStyle w:val="NormalWeb"/>
+        <w:spacing w:before="0" w:beforeAutospacing="0" w:after="0" w:afterAutospacing="0"/>
+        <w:jc w:val="both"/>
+        <w:rPr>
+          <w:rFonts w:ascii="Open Sans" w:hAnsi="Open Sans" w:cs="Open Sans"/>
+          <w:color w:val="000000"/>
+          <w:sz w:val="20"/>
+          <w:szCs w:val="20"/>
+          <w:lang w:val="en-GB"/>
+        </w:rPr>
+      </w:pPr>
+      <w:r>
+        <w:rPr>
+          <w:rFonts w:ascii="Open Sans" w:hAnsi="Open Sans" w:cs="Open Sans"/>
+          <w:noProof/>
+          <w:color w:val="000000"/>
+          <w:sz w:val="20"/>
+          <w:szCs w:val="20"/>
+        </w:rPr>
+        <w:drawing>
+          <wp:inline distT="0" distB="0" distL="0" distR="0" wp14:anchorId="5CFEAA95" wp14:editId="79C8FACB">
+            <wp:extent cx="5760720" cy="1414780"/>
+            <wp:effectExtent l="0" t="0" r="0" b="0"/>
+            <wp:docPr id="43" name="Image 43"/>
+            <wp:cNvGraphicFramePr>
+              <a:graphicFrameLocks xmlns:a="http://schemas.openxmlformats.org/drawingml/2006/main" noChangeAspect="1"/>
+            </wp:cNvGraphicFramePr>
+            <a:graphic xmlns:a="http://schemas.openxmlformats.org/drawingml/2006/main">
+              <a:graphicData uri="http://schemas.openxmlformats.org/drawingml/2006/picture">
+                <pic:pic xmlns:pic="http://schemas.openxmlformats.org/drawingml/2006/picture">
+                  <pic:nvPicPr>
+                    <pic:cNvPr id="43" name="jeter.png"/>
+                    <pic:cNvPicPr/>
+                  </pic:nvPicPr>
+                  <pic:blipFill>
+                    <a:blip r:embed="rId39">
+                      <a:extLst>
+                        <a:ext uri="{28A0092B-C50C-407E-A947-70E740481C1C}">
+                          <a14:useLocalDpi xmlns:a14="http://schemas.microsoft.com/office/drawing/2010/main" val="0"/>
+                        </a:ext>
+                      </a:extLst>
+                    </a:blip>
+                    <a:stretch>
+                      <a:fillRect/>
+                    </a:stretch>
+                  </pic:blipFill>
+                  <pic:spPr>
+                    <a:xfrm>
+                      <a:off x="0" y="0"/>
+                      <a:ext cx="5760720" cy="1414780"/>
+                    </a:xfrm>
+                    <a:prstGeom prst="rect">
+                      <a:avLst/>
+                    </a:prstGeom>
+                  </pic:spPr>
+                </pic:pic>
+              </a:graphicData>
+            </a:graphic>
+          </wp:inline>
+        </w:drawing>
+      </w:r>
+    </w:p>
+    <w:p>
+      <w:pPr>
+        <w:pStyle w:val="NormalWeb"/>
+        <w:spacing w:before="0" w:beforeAutospacing="0" w:after="0" w:afterAutospacing="0"/>
+        <w:jc w:val="center"/>
+        <w:rPr>
+          <w:rFonts w:ascii="Open Sans" w:hAnsi="Open Sans" w:cs="Open Sans"/>
+          <w:color w:val="000000"/>
+          <w:sz w:val="20"/>
+          <w:szCs w:val="20"/>
+          <w:lang w:val="en-GB"/>
+        </w:rPr>
+      </w:pPr>
+      <w:r>
+        <w:rPr>
+          <w:rFonts w:ascii="Open Sans" w:hAnsi="Open Sans" w:cs="Open Sans"/>
+          <w:i/>
+          <w:color w:val="000000"/>
+          <w:sz w:val="20"/>
+          <w:szCs w:val="20"/>
+          <w:lang w:val="en-GB"/>
+        </w:rPr>
+        <w:t>Exhaust tubing</w:t>
+      </w:r>
+      <w:r>
+        <w:rPr>
+          <w:rFonts w:ascii="Open Sans" w:hAnsi="Open Sans" w:cs="Open Sans"/>
+          <w:i/>
+          <w:color w:val="000000"/>
+          <w:sz w:val="20"/>
+          <w:szCs w:val="20"/>
+          <w:lang w:val="en-GB"/>
+        </w:rPr>
+        <w:t xml:space="preserve"> materials</w:t>
+      </w:r>
+      <w:r>
+        <w:rPr>
+          <w:rFonts w:ascii="Open Sans" w:hAnsi="Open Sans" w:cs="Open Sans"/>
+          <w:i/>
+          <w:color w:val="000000"/>
+          <w:sz w:val="20"/>
+          <w:szCs w:val="20"/>
+          <w:lang w:val="en-GB"/>
+        </w:rPr>
+        <w:t xml:space="preserve"> cost summary</w:t>
+      </w:r>
+    </w:p>
+    <w:p>
+      <w:pPr>
+        <w:pStyle w:val="NormalWeb"/>
+        <w:spacing w:before="0" w:beforeAutospacing="0" w:after="0" w:afterAutospacing="0"/>
+        <w:jc w:val="both"/>
+        <w:rPr>
+          <w:rFonts w:ascii="Open Sans" w:hAnsi="Open Sans" w:cs="Open Sans"/>
+          <w:color w:val="000000"/>
+          <w:sz w:val="20"/>
+          <w:szCs w:val="20"/>
+          <w:lang w:val="en-GB"/>
+        </w:rPr>
+      </w:pPr>
+    </w:p>
+    <w:p>
+      <w:pPr>
+        <w:pStyle w:val="NormalWeb"/>
+        <w:spacing w:before="0" w:beforeAutospacing="0" w:after="0" w:afterAutospacing="0"/>
+        <w:jc w:val="both"/>
+        <w:rPr>
+          <w:rFonts w:ascii="Open Sans" w:hAnsi="Open Sans" w:cs="Open Sans"/>
+          <w:color w:val="000000"/>
+          <w:sz w:val="20"/>
+          <w:szCs w:val="20"/>
+          <w:lang w:val="en-GB"/>
+        </w:rPr>
+      </w:pPr>
+    </w:p>
+    <w:p>
+      <w:pPr>
+        <w:pStyle w:val="NormalWeb"/>
+        <w:spacing w:before="0" w:beforeAutospacing="0" w:after="0" w:afterAutospacing="0"/>
+        <w:jc w:val="both"/>
+        <w:rPr>
+          <w:rFonts w:ascii="Open Sans" w:hAnsi="Open Sans" w:cs="Open Sans"/>
+          <w:color w:val="000000"/>
+          <w:sz w:val="20"/>
+          <w:szCs w:val="20"/>
+          <w:lang w:val="en-GB"/>
+        </w:rPr>
+      </w:pPr>
+    </w:p>
+    <w:p>
+      <w:pPr>
+        <w:pStyle w:val="NormalWeb"/>
+        <w:spacing w:before="0" w:beforeAutospacing="0" w:after="0" w:afterAutospacing="0"/>
+        <w:jc w:val="both"/>
+        <w:rPr>
+          <w:rFonts w:ascii="Open Sans" w:hAnsi="Open Sans" w:cs="Open Sans"/>
+          <w:color w:val="000000"/>
+          <w:sz w:val="20"/>
+          <w:szCs w:val="20"/>
+          <w:lang w:val="en-GB"/>
+        </w:rPr>
+      </w:pPr>
     </w:p>
     <w:p>
       <w:pPr>
@@ -5600,7 +6716,7 @@
             </wp:anchor>
           </w:drawing>
         </mc:Choice>
-        <mc:Fallback xmlns:cx1="http://schemas.microsoft.com/office/drawing/2015/9/8/chartex" xmlns:cx2="http://schemas.microsoft.com/office/drawing/2015/10/21/chartex" xmlns:cx3="http://schemas.microsoft.com/office/drawing/2016/5/9/chartex" xmlns:cx4="http://schemas.microsoft.com/office/drawing/2016/5/10/chartex" xmlns:cx5="http://schemas.microsoft.com/office/drawing/2016/5/11/chartex" xmlns:cx6="http://schemas.microsoft.com/office/drawing/2016/5/12/chartex" xmlns:cx7="http://schemas.microsoft.com/office/drawing/2016/5/13/chartex" xmlns:cx8="http://schemas.microsoft.com/office/drawing/2016/5/14/chartex" xmlns:aink="http://schemas.microsoft.com/office/drawing/2016/ink" xmlns:am3d="http://schemas.microsoft.com/office/drawing/2017/model3d" xmlns:w16cid="http://schemas.microsoft.com/office/word/2016/wordml/cid">
+        <mc:Fallback xmlns:w16cid="http://schemas.microsoft.com/office/word/2016/wordml/cid" xmlns:am3d="http://schemas.microsoft.com/office/drawing/2017/model3d" xmlns:aink="http://schemas.microsoft.com/office/drawing/2016/ink" xmlns:cx8="http://schemas.microsoft.com/office/drawing/2016/5/14/chartex" xmlns:cx7="http://schemas.microsoft.com/office/drawing/2016/5/13/chartex" xmlns:cx6="http://schemas.microsoft.com/office/drawing/2016/5/12/chartex" xmlns:cx5="http://schemas.microsoft.com/office/drawing/2016/5/11/chartex" xmlns:cx4="http://schemas.microsoft.com/office/drawing/2016/5/10/chartex" xmlns:cx3="http://schemas.microsoft.com/office/drawing/2016/5/9/chartex" xmlns:cx2="http://schemas.microsoft.com/office/drawing/2015/10/21/chartex" xmlns:cx1="http://schemas.microsoft.com/office/drawing/2015/9/8/chartex">
           <w:pict>
             <v:shape w14:anchorId="52A95A6F" id="Triangle isocèle 2" o:spid="_x0000_s1026" style="position:absolute;margin-left:-73.35pt;margin-top:-41.05pt;width:291pt;height:110.6pt;rotation:180;flip:x;z-index:251670528;visibility:visible;mso-wrap-style:square;mso-width-percent:0;mso-height-percent:0;mso-wrap-distance-left:9pt;mso-wrap-distance-top:0;mso-wrap-distance-right:9pt;mso-wrap-distance-bottom:0;mso-position-horizontal:absolute;mso-position-horizontal-relative:text;mso-position-vertical:absolute;mso-position-vertical-relative:text;mso-width-percent:0;mso-height-percent:0;mso-width-relative:margin;mso-height-relative:margin;v-text-anchor:middle" coordsize="2060576,1377951" o:gfxdata="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" path="m1,1377951c1,918634,,459317,,l2060576,1,1,1377951xe" fillcolor="#c00000" stroked="f" strokeweight="1pt">
               <v:stroke joinstyle="miter"/>
@@ -5791,7 +6907,7 @@
             </wp:anchor>
           </w:drawing>
         </mc:Choice>
-        <mc:Fallback xmlns:cx1="http://schemas.microsoft.com/office/drawing/2015/9/8/chartex" xmlns:cx2="http://schemas.microsoft.com/office/drawing/2015/10/21/chartex" xmlns:cx3="http://schemas.microsoft.com/office/drawing/2016/5/9/chartex" xmlns:cx4="http://schemas.microsoft.com/office/drawing/2016/5/10/chartex" xmlns:cx5="http://schemas.microsoft.com/office/drawing/2016/5/11/chartex" xmlns:cx6="http://schemas.microsoft.com/office/drawing/2016/5/12/chartex" xmlns:cx7="http://schemas.microsoft.com/office/drawing/2016/5/13/chartex" xmlns:cx8="http://schemas.microsoft.com/office/drawing/2016/5/14/chartex" xmlns:aink="http://schemas.microsoft.com/office/drawing/2016/ink" xmlns:am3d="http://schemas.microsoft.com/office/drawing/2017/model3d" xmlns:w16cid="http://schemas.microsoft.com/office/word/2016/wordml/cid">
+        <mc:Fallback xmlns:w16cid="http://schemas.microsoft.com/office/word/2016/wordml/cid" xmlns:am3d="http://schemas.microsoft.com/office/drawing/2017/model3d" xmlns:aink="http://schemas.microsoft.com/office/drawing/2016/ink" xmlns:cx8="http://schemas.microsoft.com/office/drawing/2016/5/14/chartex" xmlns:cx7="http://schemas.microsoft.com/office/drawing/2016/5/13/chartex" xmlns:cx6="http://schemas.microsoft.com/office/drawing/2016/5/12/chartex" xmlns:cx5="http://schemas.microsoft.com/office/drawing/2016/5/11/chartex" xmlns:cx4="http://schemas.microsoft.com/office/drawing/2016/5/10/chartex" xmlns:cx3="http://schemas.microsoft.com/office/drawing/2016/5/9/chartex" xmlns:cx2="http://schemas.microsoft.com/office/drawing/2015/10/21/chartex" xmlns:cx1="http://schemas.microsoft.com/office/drawing/2015/9/8/chartex">
           <w:pict>
             <v:shape w14:anchorId="6F210A46" id="Triangle isocèle 2" o:spid="_x0000_s1026" style="position:absolute;margin-left:-77.35pt;margin-top:-75.05pt;width:279.5pt;height:144.5pt;rotation:180;flip:x;z-index:251669504;visibility:visible;mso-wrap-style:square;mso-width-percent:0;mso-height-percent:0;mso-wrap-distance-left:9pt;mso-wrap-distance-top:0;mso-wrap-distance-right:9pt;mso-wrap-distance-bottom:0;mso-position-horizontal:absolute;mso-position-horizontal-relative:text;mso-position-vertical:absolute;mso-position-vertical-relative:text;mso-width-percent:0;mso-height-percent:0;mso-width-relative:margin;mso-height-relative:margin;v-text-anchor:middle" coordsize="2181225,1231900" o:gfxdata="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" path="m,1231900l,,2181225,,,1231900xe" fillcolor="black [3213]" stroked="f" strokeweight="1pt">
               <v:stroke joinstyle="miter"/>
@@ -5966,7 +7082,7 @@
             </wp:anchor>
           </w:drawing>
         </mc:Choice>
-        <mc:Fallback xmlns:cx1="http://schemas.microsoft.com/office/drawing/2015/9/8/chartex" xmlns:cx2="http://schemas.microsoft.com/office/drawing/2015/10/21/chartex" xmlns:cx3="http://schemas.microsoft.com/office/drawing/2016/5/9/chartex" xmlns:cx4="http://schemas.microsoft.com/office/drawing/2016/5/10/chartex" xmlns:cx5="http://schemas.microsoft.com/office/drawing/2016/5/11/chartex" xmlns:cx6="http://schemas.microsoft.com/office/drawing/2016/5/12/chartex" xmlns:cx7="http://schemas.microsoft.com/office/drawing/2016/5/13/chartex" xmlns:cx8="http://schemas.microsoft.com/office/drawing/2016/5/14/chartex" xmlns:aink="http://schemas.microsoft.com/office/drawing/2016/ink" xmlns:am3d="http://schemas.microsoft.com/office/drawing/2017/model3d" xmlns:w16cid="http://schemas.microsoft.com/office/word/2016/wordml/cid">
+        <mc:Fallback xmlns:w16cid="http://schemas.microsoft.com/office/word/2016/wordml/cid" xmlns:am3d="http://schemas.microsoft.com/office/drawing/2017/model3d" xmlns:aink="http://schemas.microsoft.com/office/drawing/2016/ink" xmlns:cx8="http://schemas.microsoft.com/office/drawing/2016/5/14/chartex" xmlns:cx7="http://schemas.microsoft.com/office/drawing/2016/5/13/chartex" xmlns:cx6="http://schemas.microsoft.com/office/drawing/2016/5/12/chartex" xmlns:cx5="http://schemas.microsoft.com/office/drawing/2016/5/11/chartex" xmlns:cx4="http://schemas.microsoft.com/office/drawing/2016/5/10/chartex" xmlns:cx3="http://schemas.microsoft.com/office/drawing/2016/5/9/chartex" xmlns:cx2="http://schemas.microsoft.com/office/drawing/2015/10/21/chartex" xmlns:cx1="http://schemas.microsoft.com/office/drawing/2015/9/8/chartex">
           <w:pict>
             <v:shape w14:anchorId="3900E7F1" id="Triangle isocèle 2" o:spid="_x0000_s1026" style="position:absolute;margin-left:-73.35pt;margin-top:-41.05pt;width:146.2pt;height:153.5pt;rotation:180;flip:x;z-index:251671552;visibility:visible;mso-wrap-style:square;mso-width-percent:0;mso-height-percent:0;mso-wrap-distance-left:9pt;mso-wrap-distance-top:0;mso-wrap-distance-right:9pt;mso-wrap-distance-bottom:0;mso-position-horizontal:absolute;mso-position-horizontal-relative:text;mso-position-vertical:absolute;mso-position-vertical-relative:text;mso-width-percent:0;mso-height-percent:0;mso-width-relative:margin;mso-height-relative:margin;v-text-anchor:middle" coordsize="1660525,1778000" o:gfxdata="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" path="m,1778000l,,1660525,,,1778000xe" fillcolor="black [3213]" stroked="f" strokeweight="1pt">
               <v:stroke joinstyle="miter"/>
@@ -6141,7 +7257,7 @@
             </wp:anchor>
           </w:drawing>
         </mc:Choice>
-        <mc:Fallback xmlns:cx1="http://schemas.microsoft.com/office/drawing/2015/9/8/chartex" xmlns:cx2="http://schemas.microsoft.com/office/drawing/2015/10/21/chartex" xmlns:cx3="http://schemas.microsoft.com/office/drawing/2016/5/9/chartex" xmlns:cx4="http://schemas.microsoft.com/office/drawing/2016/5/10/chartex" xmlns:cx5="http://schemas.microsoft.com/office/drawing/2016/5/11/chartex" xmlns:cx6="http://schemas.microsoft.com/office/drawing/2016/5/12/chartex" xmlns:cx7="http://schemas.microsoft.com/office/drawing/2016/5/13/chartex" xmlns:cx8="http://schemas.microsoft.com/office/drawing/2016/5/14/chartex" xmlns:aink="http://schemas.microsoft.com/office/drawing/2016/ink" xmlns:am3d="http://schemas.microsoft.com/office/drawing/2017/model3d" xmlns:w16cid="http://schemas.microsoft.com/office/word/2016/wordml/cid">
+        <mc:Fallback xmlns:w16cid="http://schemas.microsoft.com/office/word/2016/wordml/cid" xmlns:am3d="http://schemas.microsoft.com/office/drawing/2017/model3d" xmlns:aink="http://schemas.microsoft.com/office/drawing/2016/ink" xmlns:cx8="http://schemas.microsoft.com/office/drawing/2016/5/14/chartex" xmlns:cx7="http://schemas.microsoft.com/office/drawing/2016/5/13/chartex" xmlns:cx6="http://schemas.microsoft.com/office/drawing/2016/5/12/chartex" xmlns:cx5="http://schemas.microsoft.com/office/drawing/2016/5/11/chartex" xmlns:cx4="http://schemas.microsoft.com/office/drawing/2016/5/10/chartex" xmlns:cx3="http://schemas.microsoft.com/office/drawing/2016/5/9/chartex" xmlns:cx2="http://schemas.microsoft.com/office/drawing/2015/10/21/chartex" xmlns:cx1="http://schemas.microsoft.com/office/drawing/2015/9/8/chartex">
           <w:pict>
             <v:shape w14:anchorId="55003423" id="Triangle isocèle 2" o:spid="_x0000_s1026" style="position:absolute;margin-left:340.15pt;margin-top:-21.55pt;width:188.5pt;height:140pt;rotation:180;z-index:251667456;visibility:visible;mso-wrap-style:square;mso-width-percent:0;mso-height-percent:0;mso-wrap-distance-left:9pt;mso-wrap-distance-top:0;mso-wrap-distance-right:9pt;mso-wrap-distance-bottom:0;mso-position-horizontal:absolute;mso-position-horizontal-relative:text;mso-position-vertical:absolute;mso-position-vertical-relative:text;mso-width-percent:0;mso-height-percent:0;mso-width-relative:margin;mso-height-relative:margin;v-text-anchor:middle" coordsize="1660525,1778000" o:gfxdata="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" path="m,1778000l,,1660525,,,1778000xe" fillcolor="#c00000" stroked="f" strokeweight="1pt">
               <v:stroke joinstyle="miter"/>
@@ -6297,7 +7413,7 @@
             </wp:anchor>
           </w:drawing>
         </mc:Choice>
-        <mc:Fallback xmlns:cx1="http://schemas.microsoft.com/office/drawing/2015/9/8/chartex" xmlns:cx2="http://schemas.microsoft.com/office/drawing/2015/10/21/chartex" xmlns:cx3="http://schemas.microsoft.com/office/drawing/2016/5/9/chartex" xmlns:cx4="http://schemas.microsoft.com/office/drawing/2016/5/10/chartex" xmlns:cx5="http://schemas.microsoft.com/office/drawing/2016/5/11/chartex" xmlns:cx6="http://schemas.microsoft.com/office/drawing/2016/5/12/chartex" xmlns:cx7="http://schemas.microsoft.com/office/drawing/2016/5/13/chartex" xmlns:cx8="http://schemas.microsoft.com/office/drawing/2016/5/14/chartex" xmlns:aink="http://schemas.microsoft.com/office/drawing/2016/ink" xmlns:am3d="http://schemas.microsoft.com/office/drawing/2017/model3d" xmlns:w16cid="http://schemas.microsoft.com/office/word/2016/wordml/cid">
+        <mc:Fallback xmlns:w16cid="http://schemas.microsoft.com/office/word/2016/wordml/cid" xmlns:am3d="http://schemas.microsoft.com/office/drawing/2017/model3d" xmlns:aink="http://schemas.microsoft.com/office/drawing/2016/ink" xmlns:cx8="http://schemas.microsoft.com/office/drawing/2016/5/14/chartex" xmlns:cx7="http://schemas.microsoft.com/office/drawing/2016/5/13/chartex" xmlns:cx6="http://schemas.microsoft.com/office/drawing/2016/5/12/chartex" xmlns:cx5="http://schemas.microsoft.com/office/drawing/2016/5/11/chartex" xmlns:cx4="http://schemas.microsoft.com/office/drawing/2016/5/10/chartex" xmlns:cx3="http://schemas.microsoft.com/office/drawing/2016/5/9/chartex" xmlns:cx2="http://schemas.microsoft.com/office/drawing/2015/10/21/chartex" xmlns:cx1="http://schemas.microsoft.com/office/drawing/2015/9/8/chartex">
           <w:pict>
             <v:shape w14:anchorId="452212BE" id="Triangle isocèle 2" o:spid="_x0000_s1026" style="position:absolute;margin-left:266.65pt;margin-top:-21.45pt;width:262pt;height:108.5pt;rotation:180;z-index:251666432;visibility:visible;mso-wrap-style:square;mso-width-percent:0;mso-height-percent:0;mso-wrap-distance-left:9pt;mso-wrap-distance-top:0;mso-wrap-distance-right:9pt;mso-wrap-distance-bottom:0;mso-position-horizontal:absolute;mso-position-horizontal-relative:text;mso-position-vertical:absolute;mso-position-vertical-relative:text;mso-width-percent:0;mso-height-percent:0;mso-width-relative:margin;mso-height-relative:margin;v-text-anchor:middle" coordsize="2060575,1377950" o:gfxdata="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" path="m,1377950l,,2060575,,,1377950xe" fillcolor="black [3200]" stroked="f" strokeweight="1pt">
               <v:stroke joinstyle="miter"/>
@@ -6488,7 +7604,7 @@
             </wp:anchor>
           </w:drawing>
         </mc:Choice>
-        <mc:Fallback xmlns:cx1="http://schemas.microsoft.com/office/drawing/2015/9/8/chartex" xmlns:cx2="http://schemas.microsoft.com/office/drawing/2015/10/21/chartex" xmlns:cx3="http://schemas.microsoft.com/office/drawing/2016/5/9/chartex" xmlns:cx4="http://schemas.microsoft.com/office/drawing/2016/5/10/chartex" xmlns:cx5="http://schemas.microsoft.com/office/drawing/2016/5/11/chartex" xmlns:cx6="http://schemas.microsoft.com/office/drawing/2016/5/12/chartex" xmlns:cx7="http://schemas.microsoft.com/office/drawing/2016/5/13/chartex" xmlns:cx8="http://schemas.microsoft.com/office/drawing/2016/5/14/chartex" xmlns:aink="http://schemas.microsoft.com/office/drawing/2016/ink" xmlns:am3d="http://schemas.microsoft.com/office/drawing/2017/model3d" xmlns:w16cid="http://schemas.microsoft.com/office/word/2016/wordml/cid">
+        <mc:Fallback xmlns:w16cid="http://schemas.microsoft.com/office/word/2016/wordml/cid" xmlns:am3d="http://schemas.microsoft.com/office/drawing/2017/model3d" xmlns:aink="http://schemas.microsoft.com/office/drawing/2016/ink" xmlns:cx8="http://schemas.microsoft.com/office/drawing/2016/5/14/chartex" xmlns:cx7="http://schemas.microsoft.com/office/drawing/2016/5/13/chartex" xmlns:cx6="http://schemas.microsoft.com/office/drawing/2016/5/12/chartex" xmlns:cx5="http://schemas.microsoft.com/office/drawing/2016/5/11/chartex" xmlns:cx4="http://schemas.microsoft.com/office/drawing/2016/5/10/chartex" xmlns:cx3="http://schemas.microsoft.com/office/drawing/2016/5/9/chartex" xmlns:cx2="http://schemas.microsoft.com/office/drawing/2015/10/21/chartex" xmlns:cx1="http://schemas.microsoft.com/office/drawing/2015/9/8/chartex">
           <w:pict>
             <v:shape w14:anchorId="25B23946" id="Triangle isocèle 2" o:spid="_x0000_s1026" style="position:absolute;margin-left:202.15pt;margin-top:-21.55pt;width:330pt;height:97pt;rotation:180;z-index:251664384;visibility:visible;mso-wrap-style:square;mso-width-percent:0;mso-height-percent:0;mso-wrap-distance-left:9pt;mso-wrap-distance-top:0;mso-wrap-distance-right:9pt;mso-wrap-distance-bottom:0;mso-position-horizontal:absolute;mso-position-horizontal-relative:text;mso-position-vertical:absolute;mso-position-vertical-relative:text;mso-width-percent:0;mso-height-percent:0;mso-width-relative:margin;mso-height-relative:margin;v-text-anchor:middle" coordsize="2181225,1231900" o:gfxdata="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" path="m,1231900l,,2181225,,,1231900xe" fillcolor="#c00000" stroked="f" strokeweight="1pt">
               <v:stroke joinstyle="miter"/>
@@ -6734,7 +7850,7 @@
             </wp:anchor>
           </w:drawing>
         </mc:Choice>
-        <mc:Fallback xmlns:cx1="http://schemas.microsoft.com/office/drawing/2015/9/8/chartex" xmlns:cx2="http://schemas.microsoft.com/office/drawing/2015/10/21/chartex" xmlns:cx3="http://schemas.microsoft.com/office/drawing/2016/5/9/chartex" xmlns:cx4="http://schemas.microsoft.com/office/drawing/2016/5/10/chartex" xmlns:cx5="http://schemas.microsoft.com/office/drawing/2016/5/11/chartex" xmlns:cx6="http://schemas.microsoft.com/office/drawing/2016/5/12/chartex" xmlns:cx7="http://schemas.microsoft.com/office/drawing/2016/5/13/chartex" xmlns:cx8="http://schemas.microsoft.com/office/drawing/2016/5/14/chartex" xmlns:aink="http://schemas.microsoft.com/office/drawing/2016/ink" xmlns:am3d="http://schemas.microsoft.com/office/drawing/2017/model3d" xmlns:w16cid="http://schemas.microsoft.com/office/word/2016/wordml/cid">
+        <mc:Fallback xmlns:w16cid="http://schemas.microsoft.com/office/word/2016/wordml/cid" xmlns:am3d="http://schemas.microsoft.com/office/drawing/2017/model3d" xmlns:aink="http://schemas.microsoft.com/office/drawing/2016/ink" xmlns:cx8="http://schemas.microsoft.com/office/drawing/2016/5/14/chartex" xmlns:cx7="http://schemas.microsoft.com/office/drawing/2016/5/13/chartex" xmlns:cx6="http://schemas.microsoft.com/office/drawing/2016/5/12/chartex" xmlns:cx5="http://schemas.microsoft.com/office/drawing/2016/5/11/chartex" xmlns:cx4="http://schemas.microsoft.com/office/drawing/2016/5/10/chartex" xmlns:cx3="http://schemas.microsoft.com/office/drawing/2016/5/9/chartex" xmlns:cx2="http://schemas.microsoft.com/office/drawing/2015/10/21/chartex" xmlns:cx1="http://schemas.microsoft.com/office/drawing/2015/9/8/chartex">
           <w:pict>
             <v:shape w14:anchorId="032EE733" id="Triangle isocèle 2" o:spid="_x0000_s1026" style="position:absolute;margin-left:-75.35pt;margin-top:-35.9pt;width:270.5pt;height:93pt;z-index:251661312;visibility:visible;mso-wrap-style:square;mso-width-percent:0;mso-height-percent:0;mso-wrap-distance-left:9pt;mso-wrap-distance-top:0;mso-wrap-distance-right:9pt;mso-wrap-distance-bottom:0;mso-position-horizontal:absolute;mso-position-horizontal-relative:text;mso-position-vertical:absolute;mso-position-vertical-relative:text;mso-width-percent:0;mso-height-percent:0;mso-width-relative:margin;mso-height-relative:margin;v-text-anchor:middle" coordsize="2060575,1377950" o:gfxdata="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" path="m,1377950l,,2060575,,,1377950xe" fillcolor="black [3200]" stroked="f" strokeweight="1pt">
               <v:stroke joinstyle="miter"/>
@@ -6925,7 +8041,7 @@
             </wp:anchor>
           </w:drawing>
         </mc:Choice>
-        <mc:Fallback xmlns:cx1="http://schemas.microsoft.com/office/drawing/2015/9/8/chartex" xmlns:cx2="http://schemas.microsoft.com/office/drawing/2015/10/21/chartex" xmlns:cx3="http://schemas.microsoft.com/office/drawing/2016/5/9/chartex" xmlns:cx4="http://schemas.microsoft.com/office/drawing/2016/5/10/chartex" xmlns:cx5="http://schemas.microsoft.com/office/drawing/2016/5/11/chartex" xmlns:cx6="http://schemas.microsoft.com/office/drawing/2016/5/12/chartex" xmlns:cx7="http://schemas.microsoft.com/office/drawing/2016/5/13/chartex" xmlns:cx8="http://schemas.microsoft.com/office/drawing/2016/5/14/chartex" xmlns:aink="http://schemas.microsoft.com/office/drawing/2016/ink" xmlns:am3d="http://schemas.microsoft.com/office/drawing/2017/model3d" xmlns:w16cid="http://schemas.microsoft.com/office/word/2016/wordml/cid">
+        <mc:Fallback xmlns:w16cid="http://schemas.microsoft.com/office/word/2016/wordml/cid" xmlns:am3d="http://schemas.microsoft.com/office/drawing/2017/model3d" xmlns:aink="http://schemas.microsoft.com/office/drawing/2016/ink" xmlns:cx8="http://schemas.microsoft.com/office/drawing/2016/5/14/chartex" xmlns:cx7="http://schemas.microsoft.com/office/drawing/2016/5/13/chartex" xmlns:cx6="http://schemas.microsoft.com/office/drawing/2016/5/12/chartex" xmlns:cx5="http://schemas.microsoft.com/office/drawing/2016/5/11/chartex" xmlns:cx4="http://schemas.microsoft.com/office/drawing/2016/5/10/chartex" xmlns:cx3="http://schemas.microsoft.com/office/drawing/2016/5/9/chartex" xmlns:cx2="http://schemas.microsoft.com/office/drawing/2015/10/21/chartex" xmlns:cx1="http://schemas.microsoft.com/office/drawing/2015/9/8/chartex">
           <w:pict>
             <v:shape w14:anchorId="3D07B978" id="Triangle isocèle 2" o:spid="_x0000_s1026" style="position:absolute;margin-left:-73.35pt;margin-top:-39.9pt;width:331.5pt;height:92pt;z-index:251657215;visibility:visible;mso-wrap-style:square;mso-width-percent:0;mso-height-percent:0;mso-wrap-distance-left:9pt;mso-wrap-distance-top:0;mso-wrap-distance-right:9pt;mso-wrap-distance-bottom:0;mso-position-horizontal:absolute;mso-position-horizontal-relative:text;mso-position-vertical:absolute;mso-position-vertical-relative:text;mso-width-percent:0;mso-height-percent:0;mso-width-relative:margin;mso-height-relative:margin;v-text-anchor:middle" coordsize="2181225,1231900" o:gfxdata="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" path="m,1231900l,,2181225,,,1231900xe" fillcolor="#c00000" stroked="f" strokeweight="1pt">
               <v:stroke joinstyle="miter"/>
@@ -7100,7 +8216,7 @@
             </wp:anchor>
           </w:drawing>
         </mc:Choice>
-        <mc:Fallback xmlns:cx1="http://schemas.microsoft.com/office/drawing/2015/9/8/chartex" xmlns:cx2="http://schemas.microsoft.com/office/drawing/2015/10/21/chartex" xmlns:cx3="http://schemas.microsoft.com/office/drawing/2016/5/9/chartex" xmlns:cx4="http://schemas.microsoft.com/office/drawing/2016/5/10/chartex" xmlns:cx5="http://schemas.microsoft.com/office/drawing/2016/5/11/chartex" xmlns:cx6="http://schemas.microsoft.com/office/drawing/2016/5/12/chartex" xmlns:cx7="http://schemas.microsoft.com/office/drawing/2016/5/13/chartex" xmlns:cx8="http://schemas.microsoft.com/office/drawing/2016/5/14/chartex" xmlns:aink="http://schemas.microsoft.com/office/drawing/2016/ink" xmlns:am3d="http://schemas.microsoft.com/office/drawing/2017/model3d" xmlns:w16cid="http://schemas.microsoft.com/office/word/2016/wordml/cid">
+        <mc:Fallback xmlns:w16cid="http://schemas.microsoft.com/office/word/2016/wordml/cid" xmlns:am3d="http://schemas.microsoft.com/office/drawing/2017/model3d" xmlns:aink="http://schemas.microsoft.com/office/drawing/2016/ink" xmlns:cx8="http://schemas.microsoft.com/office/drawing/2016/5/14/chartex" xmlns:cx7="http://schemas.microsoft.com/office/drawing/2016/5/13/chartex" xmlns:cx6="http://schemas.microsoft.com/office/drawing/2016/5/12/chartex" xmlns:cx5="http://schemas.microsoft.com/office/drawing/2016/5/11/chartex" xmlns:cx4="http://schemas.microsoft.com/office/drawing/2016/5/10/chartex" xmlns:cx3="http://schemas.microsoft.com/office/drawing/2016/5/9/chartex" xmlns:cx2="http://schemas.microsoft.com/office/drawing/2015/10/21/chartex" xmlns:cx1="http://schemas.microsoft.com/office/drawing/2015/9/8/chartex">
           <w:pict>
             <v:shape w14:anchorId="3A532B4C" id="Triangle isocèle 2" o:spid="_x0000_s1026" style="position:absolute;margin-left:-73.35pt;margin-top:-35.9pt;width:173.5pt;height:120pt;z-index:251659264;visibility:visible;mso-wrap-style:square;mso-width-percent:0;mso-height-percent:0;mso-wrap-distance-left:9pt;mso-wrap-distance-top:0;mso-wrap-distance-right:9pt;mso-wrap-distance-bottom:0;mso-position-horizontal:absolute;mso-position-horizontal-relative:text;mso-position-vertical:absolute;mso-position-vertical-relative:text;mso-width-percent:0;mso-height-percent:0;mso-width-relative:margin;mso-height-relative:margin;v-text-anchor:middle" coordsize="1660525,1778000" o:gfxdata="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" path="m,1778000l,,1660525,,,1778000xe" fillcolor="#c00000" stroked="f" strokeweight="1pt">
               <v:stroke joinstyle="miter"/>
@@ -10482,7 +11598,7 @@
 </file>
 
 <file path=customXml/itemProps1.xml><?xml version="1.0" encoding="utf-8"?>
-<ds:datastoreItem xmlns:ds="http://schemas.openxmlformats.org/officeDocument/2006/customXml" ds:itemID="{1931D946-C967-4ED8-A0D5-1B975C8756DC}">
+<ds:datastoreItem xmlns:ds="http://schemas.openxmlformats.org/officeDocument/2006/customXml" ds:itemID="{EC8E1358-A157-451A-9BDC-1157DF3044F4}">
   <ds:schemaRefs>
     <ds:schemaRef ds:uri="http://schemas.openxmlformats.org/officeDocument/2006/bibliography"/>
   </ds:schemaRefs>

--- a/CR - Cost Report/CBOM/Cost_Model_Cost_Report.docx
+++ b/CR - Cost Report/CBOM/Cost_Model_Cost_Report.docx
@@ -1,6 +1,6 @@
 
 <file path=word/document.xml><?xml version="1.0" encoding="utf-8"?>
-<w:document xmlns:wpc="http://schemas.microsoft.com/office/word/2010/wordprocessingCanvas" xmlns:cx="http://schemas.microsoft.com/office/drawing/2014/chartex" xmlns:mc="http://schemas.openxmlformats.org/markup-compatibility/2006" xmlns:o="urn:schemas-microsoft-com:office:office" xmlns:r="http://schemas.openxmlformats.org/officeDocument/2006/relationships" xmlns:m="http://schemas.openxmlformats.org/officeDocument/2006/math" xmlns:v="urn:schemas-microsoft-com:vml" xmlns:wp14="http://schemas.microsoft.com/office/word/2010/wordprocessingDrawing" xmlns:wp="http://schemas.openxmlformats.org/drawingml/2006/wordprocessingDrawing" xmlns:w10="urn:schemas-microsoft-com:office:word" xmlns:w="http://schemas.openxmlformats.org/wordprocessingml/2006/main" xmlns:w14="http://schemas.microsoft.com/office/word/2010/wordml" xmlns:w15="http://schemas.microsoft.com/office/word/2012/wordml" xmlns:w16se="http://schemas.microsoft.com/office/word/2015/wordml/symex" xmlns:wpg="http://schemas.microsoft.com/office/word/2010/wordprocessingGroup" xmlns:wpi="http://schemas.microsoft.com/office/word/2010/wordprocessingInk" xmlns:wne="http://schemas.microsoft.com/office/word/2006/wordml" xmlns:wps="http://schemas.microsoft.com/office/word/2010/wordprocessingShape" mc:Ignorable="w14 w15 w16se wp14">
+<w:document xmlns:wpc="http://schemas.microsoft.com/office/word/2010/wordprocessingCanvas" xmlns:mc="http://schemas.openxmlformats.org/markup-compatibility/2006" xmlns:o="urn:schemas-microsoft-com:office:office" xmlns:r="http://schemas.openxmlformats.org/officeDocument/2006/relationships" xmlns:m="http://schemas.openxmlformats.org/officeDocument/2006/math" xmlns:v="urn:schemas-microsoft-com:vml" xmlns:wp14="http://schemas.microsoft.com/office/word/2010/wordprocessingDrawing" xmlns:wp="http://schemas.openxmlformats.org/drawingml/2006/wordprocessingDrawing" xmlns:w10="urn:schemas-microsoft-com:office:word" xmlns:w="http://schemas.openxmlformats.org/wordprocessingml/2006/main" xmlns:w14="http://schemas.microsoft.com/office/word/2010/wordml" xmlns:w15="http://schemas.microsoft.com/office/word/2012/wordml" xmlns:wpg="http://schemas.microsoft.com/office/word/2010/wordprocessingGroup" xmlns:wpi="http://schemas.microsoft.com/office/word/2010/wordprocessingInk" xmlns:wne="http://schemas.microsoft.com/office/word/2006/wordml" xmlns:wps="http://schemas.microsoft.com/office/word/2010/wordprocessingShape" mc:Ignorable="w14 w15 wp14">
   <w:body>
     <w:p>
       <w:pPr>
@@ -98,7 +98,7 @@
               </wp:anchor>
             </w:drawing>
           </mc:Choice>
-          <mc:Fallback xmlns:w16cid="http://schemas.microsoft.com/office/word/2016/wordml/cid" xmlns:am3d="http://schemas.microsoft.com/office/drawing/2017/model3d" xmlns:aink="http://schemas.microsoft.com/office/drawing/2016/ink" xmlns:cx8="http://schemas.microsoft.com/office/drawing/2016/5/14/chartex" xmlns:cx7="http://schemas.microsoft.com/office/drawing/2016/5/13/chartex" xmlns:cx6="http://schemas.microsoft.com/office/drawing/2016/5/12/chartex" xmlns:cx5="http://schemas.microsoft.com/office/drawing/2016/5/11/chartex" xmlns:cx4="http://schemas.microsoft.com/office/drawing/2016/5/10/chartex" xmlns:cx3="http://schemas.microsoft.com/office/drawing/2016/5/9/chartex" xmlns:cx2="http://schemas.microsoft.com/office/drawing/2015/10/21/chartex" xmlns:cx1="http://schemas.microsoft.com/office/drawing/2015/9/8/chartex">
+          <mc:Fallback xmlns:cx1="http://schemas.microsoft.com/office/drawing/2015/9/8/chartex" xmlns:cx2="http://schemas.microsoft.com/office/drawing/2015/10/21/chartex" xmlns:cx3="http://schemas.microsoft.com/office/drawing/2016/5/9/chartex" xmlns:cx4="http://schemas.microsoft.com/office/drawing/2016/5/10/chartex" xmlns:cx5="http://schemas.microsoft.com/office/drawing/2016/5/11/chartex" xmlns:cx6="http://schemas.microsoft.com/office/drawing/2016/5/12/chartex" xmlns:cx7="http://schemas.microsoft.com/office/drawing/2016/5/13/chartex" xmlns:cx8="http://schemas.microsoft.com/office/drawing/2016/5/14/chartex" xmlns:aink="http://schemas.microsoft.com/office/drawing/2016/ink" xmlns:am3d="http://schemas.microsoft.com/office/drawing/2017/model3d" xmlns:w16cid="http://schemas.microsoft.com/office/word/2016/wordml/cid" xmlns:w16se="http://schemas.microsoft.com/office/word/2015/wordml/symex" xmlns:cx="http://schemas.microsoft.com/office/drawing/2014/chartex">
             <w:pict>
               <v:line w14:anchorId="65B59654" id="Connecteur droit 13" o:spid="_x0000_s1026" style="position:absolute;z-index:251659264;visibility:visible;mso-wrap-style:square;mso-wrap-distance-left:9pt;mso-wrap-distance-top:0;mso-wrap-distance-right:9pt;mso-wrap-distance-bottom:0;mso-position-horizontal:center;mso-position-horizontal-relative:margin;mso-position-vertical:absolute;mso-position-vertical-relative:text" from="0,11.35pt" to="260.5pt,11.35pt" o:gfxdata="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" strokecolor="black [3200]">
                 <v:stroke joinstyle="miter"/>
@@ -540,21 +540,7 @@
         <w:rPr>
           <w:lang w:val="en-GB"/>
         </w:rPr>
-        <w:t xml:space="preserve">The shop is running 35 hours a week, 46 </w:t>
-      </w:r>
-      <w:proofErr w:type="gramStart"/>
-      <w:r>
-        <w:rPr>
-          <w:lang w:val="en-GB"/>
-        </w:rPr>
-        <w:t>week</w:t>
-      </w:r>
-      <w:proofErr w:type="gramEnd"/>
-      <w:r>
-        <w:rPr>
-          <w:lang w:val="en-GB"/>
-        </w:rPr>
-        <w:t xml:space="preserve"> per year.</w:t>
+        <w:t>The shop is running 35 hours a week, 46 week per year.</w:t>
       </w:r>
     </w:p>
     <w:p>
@@ -842,19 +828,8 @@
           <w:szCs w:val="22"/>
           <w:lang w:val="en-GB" w:eastAsia="en-US"/>
         </w:rPr>
-        <w:t xml:space="preserve">Manufacturing </w:t>
-      </w:r>
-      <w:proofErr w:type="gramStart"/>
-      <w:r>
-        <w:rPr>
-          <w:rFonts w:asciiTheme="minorHAnsi" w:eastAsiaTheme="minorHAnsi" w:hAnsiTheme="minorHAnsi" w:cstheme="minorBidi"/>
-          <w:sz w:val="22"/>
-          <w:szCs w:val="22"/>
-          <w:lang w:val="en-GB" w:eastAsia="en-US"/>
-        </w:rPr>
-        <w:t>cost :</w:t>
-      </w:r>
-      <w:proofErr w:type="gramEnd"/>
+        <w:t>Manufacturing cost :</w:t>
+      </w:r>
     </w:p>
     <w:p>
       <w:pPr>
@@ -980,19 +955,8 @@
           <w:szCs w:val="22"/>
           <w:lang w:val="en-GB" w:eastAsia="en-US"/>
         </w:rPr>
-        <w:t xml:space="preserve">Bought </w:t>
-      </w:r>
-      <w:proofErr w:type="gramStart"/>
-      <w:r>
-        <w:rPr>
-          <w:rFonts w:asciiTheme="minorHAnsi" w:eastAsiaTheme="minorHAnsi" w:hAnsiTheme="minorHAnsi" w:cstheme="minorBidi"/>
-          <w:sz w:val="22"/>
-          <w:szCs w:val="22"/>
-          <w:lang w:val="en-GB" w:eastAsia="en-US"/>
-        </w:rPr>
-        <w:t>parts :</w:t>
-      </w:r>
-      <w:proofErr w:type="gramEnd"/>
+        <w:t>Bought parts :</w:t>
+      </w:r>
     </w:p>
     <w:p>
       <w:pPr>
@@ -1940,21 +1904,21 @@
         <w:rPr>
           <w:lang w:val="en-GB"/>
         </w:rPr>
-        <w:t xml:space="preserve">As this kind of machine is really efficient, it is difficult to index a programming time on the cut length. Therefore, we assume a constant programming time of 1.5 min per part. It is also applicable for measuring operation, that consist of measuring basic part dimensions like </w:t>
+        <w:t xml:space="preserve">As this kind of machine is really efficient, it is difficult to index a programming time on the cut length. Therefore, we assume a constant programming time of 1.5 min per part. It is also applicable for measuring </w:t>
       </w:r>
       <w:proofErr w:type="gramStart"/>
       <w:r>
         <w:rPr>
           <w:lang w:val="en-GB"/>
         </w:rPr>
-        <w:t>holes</w:t>
+        <w:t>operation, that</w:t>
       </w:r>
       <w:proofErr w:type="gramEnd"/>
       <w:r>
         <w:rPr>
           <w:lang w:val="en-GB"/>
         </w:rPr>
-        <w:t xml:space="preserve"> diameter. </w:t>
+        <w:t xml:space="preserve"> consist of measuring basic part dimensions like holes diameter. </w:t>
       </w:r>
     </w:p>
     <w:p>
@@ -2187,8 +2151,6 @@
         </w:rPr>
         <w:t>, the time of welding of course but also the time of metrology.</w:t>
       </w:r>
-      <w:bookmarkStart w:id="3" w:name="_GoBack"/>
-      <w:bookmarkEnd w:id="3"/>
     </w:p>
     <w:p>
       <w:pPr>
@@ -2702,13 +2664,7 @@
         <w:rPr>
           <w:lang w:val="en-GB"/>
         </w:rPr>
-        <w:t xml:space="preserve">Concerning the raw materials, a study was realised to see the influence of the dimensions on the price by mm^3. As the differences of price observed </w:t>
-      </w:r>
-      <w:r>
-        <w:rPr>
-          <w:lang w:val="en-GB"/>
-        </w:rPr>
-        <w:t xml:space="preserve">for the dimensions of materials used for Engine &amp; </w:t>
+        <w:t xml:space="preserve">Concerning the raw materials, a study was realised to see the influence of the dimensions on the price by mm^3. As the differences of price observed for the dimensions of materials used for Engine &amp; </w:t>
       </w:r>
       <w:r>
         <w:rPr>
@@ -2754,6 +2710,523 @@
           <w:lang w:val="en-GB"/>
         </w:rPr>
       </w:pPr>
+    </w:p>
+    <w:tbl>
+      <w:tblPr>
+        <w:tblStyle w:val="Grilledutableau"/>
+        <w:tblW w:w="0" w:type="auto"/>
+        <w:tblLook w:val="04A0" w:firstRow="1" w:lastRow="0" w:firstColumn="1" w:lastColumn="0" w:noHBand="0" w:noVBand="1"/>
+      </w:tblPr>
+      <w:tblGrid>
+        <w:gridCol w:w="1838"/>
+        <w:gridCol w:w="1134"/>
+        <w:gridCol w:w="1134"/>
+        <w:gridCol w:w="1078"/>
+        <w:gridCol w:w="1290"/>
+        <w:gridCol w:w="1294"/>
+        <w:gridCol w:w="1294"/>
+      </w:tblGrid>
+      <w:tr>
+        <w:tc>
+          <w:tcPr>
+            <w:tcW w:w="1838" w:type="dxa"/>
+          </w:tcPr>
+          <w:p>
+            <w:pPr>
+              <w:jc w:val="both"/>
+              <w:rPr>
+                <w:sz w:val="20"/>
+                <w:lang w:val="en-GB"/>
+              </w:rPr>
+            </w:pPr>
+            <w:r>
+              <w:rPr>
+                <w:sz w:val="20"/>
+                <w:lang w:val="en-GB"/>
+              </w:rPr>
+              <w:t>Materials</w:t>
+            </w:r>
+          </w:p>
+        </w:tc>
+        <w:tc>
+          <w:tcPr>
+            <w:tcW w:w="1134" w:type="dxa"/>
+          </w:tcPr>
+          <w:p>
+            <w:pPr>
+              <w:rPr>
+                <w:sz w:val="20"/>
+                <w:lang w:val="en-GB"/>
+              </w:rPr>
+            </w:pPr>
+            <w:r>
+              <w:rPr>
+                <w:sz w:val="20"/>
+                <w:lang w:val="en-GB"/>
+              </w:rPr>
+              <w:t>Steel S235</w:t>
+            </w:r>
+          </w:p>
+        </w:tc>
+        <w:tc>
+          <w:tcPr>
+            <w:tcW w:w="1134" w:type="dxa"/>
+          </w:tcPr>
+          <w:p>
+            <w:pPr>
+              <w:rPr>
+                <w:sz w:val="20"/>
+                <w:lang w:val="en-GB"/>
+              </w:rPr>
+            </w:pPr>
+            <w:r>
+              <w:rPr>
+                <w:sz w:val="20"/>
+                <w:lang w:val="en-GB"/>
+              </w:rPr>
+              <w:t>Steel S355</w:t>
+            </w:r>
+          </w:p>
+        </w:tc>
+        <w:tc>
+          <w:tcPr>
+            <w:tcW w:w="1078" w:type="dxa"/>
+          </w:tcPr>
+          <w:p>
+            <w:pPr>
+              <w:rPr>
+                <w:sz w:val="20"/>
+                <w:lang w:val="en-GB"/>
+              </w:rPr>
+            </w:pPr>
+            <w:r>
+              <w:rPr>
+                <w:sz w:val="20"/>
+                <w:lang w:val="en-GB"/>
+              </w:rPr>
+              <w:t>Steel S700</w:t>
+            </w:r>
+          </w:p>
+        </w:tc>
+        <w:tc>
+          <w:tcPr>
+            <w:tcW w:w="1290" w:type="dxa"/>
+          </w:tcPr>
+          <w:p>
+            <w:pPr>
+              <w:rPr>
+                <w:sz w:val="20"/>
+                <w:lang w:val="en-GB"/>
+              </w:rPr>
+            </w:pPr>
+            <w:r>
+              <w:rPr>
+                <w:sz w:val="20"/>
+                <w:lang w:val="en-GB"/>
+              </w:rPr>
+              <w:t>Steel 25CD4</w:t>
+            </w:r>
+          </w:p>
+        </w:tc>
+        <w:tc>
+          <w:tcPr>
+            <w:tcW w:w="1294" w:type="dxa"/>
+          </w:tcPr>
+          <w:p>
+            <w:pPr>
+              <w:rPr>
+                <w:sz w:val="20"/>
+                <w:lang w:val="en-GB"/>
+              </w:rPr>
+            </w:pPr>
+            <w:proofErr w:type="spellStart"/>
+            <w:r>
+              <w:rPr>
+                <w:sz w:val="20"/>
+                <w:lang w:val="en-GB"/>
+              </w:rPr>
+              <w:t>Alu</w:t>
+            </w:r>
+            <w:proofErr w:type="spellEnd"/>
+            <w:r>
+              <w:rPr>
+                <w:sz w:val="20"/>
+                <w:lang w:val="en-GB"/>
+              </w:rPr>
+              <w:t xml:space="preserve"> 2017A</w:t>
+            </w:r>
+          </w:p>
+        </w:tc>
+        <w:tc>
+          <w:tcPr>
+            <w:tcW w:w="1294" w:type="dxa"/>
+          </w:tcPr>
+          <w:p>
+            <w:pPr>
+              <w:rPr>
+                <w:sz w:val="20"/>
+                <w:lang w:val="en-GB"/>
+              </w:rPr>
+            </w:pPr>
+            <w:proofErr w:type="spellStart"/>
+            <w:r>
+              <w:rPr>
+                <w:sz w:val="20"/>
+                <w:lang w:val="en-GB"/>
+              </w:rPr>
+              <w:t>Alu</w:t>
+            </w:r>
+            <w:proofErr w:type="spellEnd"/>
+            <w:r>
+              <w:rPr>
+                <w:sz w:val="20"/>
+                <w:lang w:val="en-GB"/>
+              </w:rPr>
+              <w:t xml:space="preserve"> 7075 T6</w:t>
+            </w:r>
+          </w:p>
+        </w:tc>
+      </w:tr>
+      <w:tr>
+        <w:tc>
+          <w:tcPr>
+            <w:tcW w:w="1838" w:type="dxa"/>
+          </w:tcPr>
+          <w:p>
+            <w:pPr>
+              <w:jc w:val="both"/>
+              <w:rPr>
+                <w:sz w:val="20"/>
+                <w:lang w:val="en-GB"/>
+              </w:rPr>
+            </w:pPr>
+            <w:r>
+              <w:rPr>
+                <w:sz w:val="20"/>
+                <w:lang w:val="en-GB"/>
+              </w:rPr>
+              <w:t>Chemical composition</w:t>
+            </w:r>
+          </w:p>
+        </w:tc>
+        <w:tc>
+          <w:tcPr>
+            <w:tcW w:w="1134" w:type="dxa"/>
+          </w:tcPr>
+          <w:p>
+            <w:pPr>
+              <w:jc w:val="center"/>
+              <w:rPr>
+                <w:sz w:val="20"/>
+                <w:lang w:val="en-GB"/>
+              </w:rPr>
+            </w:pPr>
+            <w:r>
+              <w:rPr>
+                <w:sz w:val="20"/>
+                <w:lang w:val="en-GB"/>
+              </w:rPr>
+              <w:t>S235</w:t>
+            </w:r>
+          </w:p>
+        </w:tc>
+        <w:tc>
+          <w:tcPr>
+            <w:tcW w:w="1134" w:type="dxa"/>
+          </w:tcPr>
+          <w:p>
+            <w:pPr>
+              <w:jc w:val="center"/>
+              <w:rPr>
+                <w:sz w:val="20"/>
+                <w:lang w:val="en-GB"/>
+              </w:rPr>
+            </w:pPr>
+            <w:r>
+              <w:rPr>
+                <w:sz w:val="20"/>
+                <w:lang w:val="en-GB"/>
+              </w:rPr>
+              <w:t>S355</w:t>
+            </w:r>
+          </w:p>
+        </w:tc>
+        <w:tc>
+          <w:tcPr>
+            <w:tcW w:w="1078" w:type="dxa"/>
+          </w:tcPr>
+          <w:p>
+            <w:pPr>
+              <w:jc w:val="center"/>
+              <w:rPr>
+                <w:sz w:val="20"/>
+                <w:lang w:val="en-GB"/>
+              </w:rPr>
+            </w:pPr>
+            <w:r>
+              <w:rPr>
+                <w:sz w:val="20"/>
+                <w:lang w:val="en-GB"/>
+              </w:rPr>
+              <w:t>S700</w:t>
+            </w:r>
+          </w:p>
+        </w:tc>
+        <w:tc>
+          <w:tcPr>
+            <w:tcW w:w="1290" w:type="dxa"/>
+          </w:tcPr>
+          <w:p>
+            <w:pPr>
+              <w:jc w:val="center"/>
+              <w:rPr>
+                <w:sz w:val="20"/>
+                <w:lang w:val="en-GB"/>
+              </w:rPr>
+            </w:pPr>
+            <w:r>
+              <w:rPr>
+                <w:sz w:val="20"/>
+              </w:rPr>
+              <w:t>24CrMo 5</w:t>
+            </w:r>
+          </w:p>
+        </w:tc>
+        <w:tc>
+          <w:tcPr>
+            <w:tcW w:w="1294" w:type="dxa"/>
+          </w:tcPr>
+          <w:p>
+            <w:pPr>
+              <w:jc w:val="center"/>
+              <w:rPr>
+                <w:sz w:val="20"/>
+                <w:lang w:val="en-GB"/>
+              </w:rPr>
+            </w:pPr>
+            <w:r>
+              <w:rPr>
+                <w:sz w:val="20"/>
+              </w:rPr>
+              <w:t>AlCu4MgSi</w:t>
+            </w:r>
+          </w:p>
+        </w:tc>
+        <w:tc>
+          <w:tcPr>
+            <w:tcW w:w="1294" w:type="dxa"/>
+          </w:tcPr>
+          <w:p>
+            <w:pPr>
+              <w:jc w:val="center"/>
+              <w:rPr>
+                <w:sz w:val="20"/>
+                <w:lang w:val="en-GB"/>
+              </w:rPr>
+            </w:pPr>
+            <w:r>
+              <w:rPr>
+                <w:sz w:val="20"/>
+              </w:rPr>
+              <w:t>AlZn6MgCu</w:t>
+            </w:r>
+          </w:p>
+        </w:tc>
+      </w:tr>
+      <w:tr>
+        <w:tc>
+          <w:tcPr>
+            <w:tcW w:w="1838" w:type="dxa"/>
+          </w:tcPr>
+          <w:p>
+            <w:pPr>
+              <w:jc w:val="both"/>
+              <w:rPr>
+                <w:sz w:val="20"/>
+                <w:lang w:val="en-GB"/>
+              </w:rPr>
+            </w:pPr>
+            <w:r>
+              <w:rPr>
+                <w:sz w:val="20"/>
+                <w:lang w:val="en-GB"/>
+              </w:rPr>
+              <w:t xml:space="preserve">Tensile Strength: Yield </w:t>
+            </w:r>
+            <w:r>
+              <w:rPr>
+                <w:sz w:val="20"/>
+                <w:lang w:val="en-GB"/>
+              </w:rPr>
+              <w:t>(</w:t>
+            </w:r>
+            <w:r>
+              <w:rPr>
+                <w:sz w:val="20"/>
+                <w:lang w:val="en-GB"/>
+              </w:rPr>
+              <w:t>MPa</w:t>
+            </w:r>
+            <w:r>
+              <w:rPr>
+                <w:sz w:val="20"/>
+                <w:lang w:val="en-GB"/>
+              </w:rPr>
+              <w:t>)</w:t>
+            </w:r>
+          </w:p>
+        </w:tc>
+        <w:tc>
+          <w:tcPr>
+            <w:tcW w:w="1134" w:type="dxa"/>
+          </w:tcPr>
+          <w:p>
+            <w:pPr>
+              <w:jc w:val="center"/>
+              <w:rPr>
+                <w:sz w:val="20"/>
+                <w:lang w:val="en-GB"/>
+              </w:rPr>
+            </w:pPr>
+            <w:r>
+              <w:rPr>
+                <w:sz w:val="20"/>
+                <w:lang w:val="en-GB"/>
+              </w:rPr>
+              <w:t>235</w:t>
+            </w:r>
+          </w:p>
+        </w:tc>
+        <w:tc>
+          <w:tcPr>
+            <w:tcW w:w="1134" w:type="dxa"/>
+          </w:tcPr>
+          <w:p>
+            <w:pPr>
+              <w:jc w:val="center"/>
+              <w:rPr>
+                <w:sz w:val="20"/>
+                <w:lang w:val="en-GB"/>
+              </w:rPr>
+            </w:pPr>
+            <w:r>
+              <w:rPr>
+                <w:sz w:val="20"/>
+                <w:lang w:val="en-GB"/>
+              </w:rPr>
+              <w:t>355</w:t>
+            </w:r>
+          </w:p>
+        </w:tc>
+        <w:tc>
+          <w:tcPr>
+            <w:tcW w:w="1078" w:type="dxa"/>
+          </w:tcPr>
+          <w:p>
+            <w:pPr>
+              <w:jc w:val="center"/>
+              <w:rPr>
+                <w:sz w:val="20"/>
+                <w:lang w:val="en-GB"/>
+              </w:rPr>
+            </w:pPr>
+            <w:r>
+              <w:rPr>
+                <w:sz w:val="20"/>
+                <w:lang w:val="en-GB"/>
+              </w:rPr>
+              <w:t>700</w:t>
+            </w:r>
+          </w:p>
+        </w:tc>
+        <w:tc>
+          <w:tcPr>
+            <w:tcW w:w="1290" w:type="dxa"/>
+          </w:tcPr>
+          <w:p>
+            <w:pPr>
+              <w:jc w:val="center"/>
+              <w:rPr>
+                <w:sz w:val="20"/>
+                <w:lang w:val="en-US"/>
+              </w:rPr>
+            </w:pPr>
+            <w:r>
+              <w:rPr>
+                <w:sz w:val="20"/>
+                <w:lang w:val="en-US"/>
+              </w:rPr>
+              <w:t>350</w:t>
+            </w:r>
+          </w:p>
+        </w:tc>
+        <w:tc>
+          <w:tcPr>
+            <w:tcW w:w="1294" w:type="dxa"/>
+          </w:tcPr>
+          <w:p>
+            <w:pPr>
+              <w:jc w:val="center"/>
+              <w:rPr>
+                <w:sz w:val="20"/>
+                <w:lang w:val="en-US"/>
+              </w:rPr>
+            </w:pPr>
+            <w:r>
+              <w:rPr>
+                <w:sz w:val="20"/>
+                <w:lang w:val="en-US"/>
+              </w:rPr>
+              <w:t>120</w:t>
+            </w:r>
+          </w:p>
+        </w:tc>
+        <w:tc>
+          <w:tcPr>
+            <w:tcW w:w="1294" w:type="dxa"/>
+          </w:tcPr>
+          <w:p>
+            <w:pPr>
+              <w:jc w:val="center"/>
+              <w:rPr>
+                <w:sz w:val="20"/>
+                <w:lang w:val="en-US"/>
+              </w:rPr>
+            </w:pPr>
+            <w:r>
+              <w:rPr>
+                <w:sz w:val="20"/>
+                <w:lang w:val="en-US"/>
+              </w:rPr>
+              <w:t>480</w:t>
+            </w:r>
+          </w:p>
+        </w:tc>
+      </w:tr>
+    </w:tbl>
+    <w:p>
+      <w:pPr>
+        <w:jc w:val="both"/>
+        <w:rPr>
+          <w:lang w:val="en-GB"/>
+        </w:rPr>
+      </w:pPr>
+    </w:p>
+    <w:p>
+      <w:pPr>
+        <w:jc w:val="both"/>
+        <w:rPr>
+          <w:lang w:val="en-GB"/>
+        </w:rPr>
+      </w:pPr>
+    </w:p>
+    <w:p>
+      <w:pPr>
+        <w:jc w:val="both"/>
+        <w:rPr>
+          <w:lang w:val="en-GB"/>
+        </w:rPr>
+      </w:pPr>
       <w:r>
         <w:rPr>
           <w:lang w:val="en-GB"/>
@@ -2772,40 +3245,6 @@
         </w:rPr>
         <w:t xml:space="preserve"> cost can be found on the summary.</w:t>
       </w:r>
-    </w:p>
-    <w:p>
-      <w:pPr>
-        <w:jc w:val="both"/>
-        <w:rPr>
-          <w:lang w:val="en-GB"/>
-        </w:rPr>
-      </w:pPr>
-    </w:p>
-    <w:p>
-      <w:pPr>
-        <w:rPr>
-          <w:rFonts w:ascii="Open Sans" w:hAnsi="Open Sans" w:cs="Open Sans"/>
-          <w:b/>
-          <w:i/>
-          <w:color w:val="C00000"/>
-          <w:sz w:val="28"/>
-          <w:szCs w:val="21"/>
-          <w:lang w:val="en-GB"/>
-        </w:rPr>
-      </w:pPr>
-    </w:p>
-    <w:p>
-      <w:pPr>
-        <w:rPr>
-          <w:rFonts w:ascii="Open Sans" w:hAnsi="Open Sans" w:cs="Open Sans"/>
-          <w:b/>
-          <w:i/>
-          <w:color w:val="C00000"/>
-          <w:sz w:val="28"/>
-          <w:szCs w:val="21"/>
-          <w:lang w:val="en-GB"/>
-        </w:rPr>
-      </w:pPr>
     </w:p>
     <w:p>
       <w:pPr>
@@ -2831,6 +3270,8 @@
         </w:rPr>
         <w:br w:type="page"/>
       </w:r>
+      <w:bookmarkStart w:id="3" w:name="_GoBack"/>
+      <w:bookmarkEnd w:id="3"/>
     </w:p>
     <w:p>
       <w:pPr>
@@ -5919,18 +6360,7 @@
           <w:szCs w:val="20"/>
           <w:lang w:val="en-GB"/>
         </w:rPr>
-        <w:t xml:space="preserve">Sheet </w:t>
-      </w:r>
-      <w:r>
-        <w:rPr>
-          <w:rFonts w:ascii="Open Sans" w:hAnsi="Open Sans" w:cs="Open Sans"/>
-          <w:i/>
-          <w:color w:val="000000"/>
-          <w:sz w:val="20"/>
-          <w:szCs w:val="20"/>
-          <w:lang w:val="en-GB"/>
-        </w:rPr>
-        <w:t>materials</w:t>
+        <w:t>Sheet materials</w:t>
       </w:r>
       <w:r>
         <w:rPr>
@@ -6059,18 +6489,7 @@
           <w:szCs w:val="20"/>
           <w:lang w:val="en-GB"/>
         </w:rPr>
-        <w:t>Tubing</w:t>
-      </w:r>
-      <w:r>
-        <w:rPr>
-          <w:rFonts w:ascii="Open Sans" w:hAnsi="Open Sans" w:cs="Open Sans"/>
-          <w:i/>
-          <w:color w:val="000000"/>
-          <w:sz w:val="20"/>
-          <w:szCs w:val="20"/>
-          <w:lang w:val="en-GB"/>
-        </w:rPr>
-        <w:t xml:space="preserve"> materials</w:t>
+        <w:t>Tubing materials</w:t>
       </w:r>
       <w:r>
         <w:rPr>
@@ -6198,18 +6617,7 @@
           <w:szCs w:val="20"/>
           <w:lang w:val="en-GB"/>
         </w:rPr>
-        <w:t>Exhaust tubing</w:t>
-      </w:r>
-      <w:r>
-        <w:rPr>
-          <w:rFonts w:ascii="Open Sans" w:hAnsi="Open Sans" w:cs="Open Sans"/>
-          <w:i/>
-          <w:color w:val="000000"/>
-          <w:sz w:val="20"/>
-          <w:szCs w:val="20"/>
-          <w:lang w:val="en-GB"/>
-        </w:rPr>
-        <w:t xml:space="preserve"> materials</w:t>
+        <w:t>Exhaust tubing materials</w:t>
       </w:r>
       <w:r>
         <w:rPr>
@@ -6458,7 +6866,7 @@
 </file>
 
 <file path=word/endnotes.xml><?xml version="1.0" encoding="utf-8"?>
-<w:endnotes xmlns:wpc="http://schemas.microsoft.com/office/word/2010/wordprocessingCanvas" xmlns:cx="http://schemas.microsoft.com/office/drawing/2014/chartex" xmlns:mc="http://schemas.openxmlformats.org/markup-compatibility/2006" xmlns:o="urn:schemas-microsoft-com:office:office" xmlns:r="http://schemas.openxmlformats.org/officeDocument/2006/relationships" xmlns:m="http://schemas.openxmlformats.org/officeDocument/2006/math" xmlns:v="urn:schemas-microsoft-com:vml" xmlns:wp14="http://schemas.microsoft.com/office/word/2010/wordprocessingDrawing" xmlns:wp="http://schemas.openxmlformats.org/drawingml/2006/wordprocessingDrawing" xmlns:w10="urn:schemas-microsoft-com:office:word" xmlns:w="http://schemas.openxmlformats.org/wordprocessingml/2006/main" xmlns:w14="http://schemas.microsoft.com/office/word/2010/wordml" xmlns:w15="http://schemas.microsoft.com/office/word/2012/wordml" xmlns:w16se="http://schemas.microsoft.com/office/word/2015/wordml/symex" xmlns:wpg="http://schemas.microsoft.com/office/word/2010/wordprocessingGroup" xmlns:wpi="http://schemas.microsoft.com/office/word/2010/wordprocessingInk" xmlns:wne="http://schemas.microsoft.com/office/word/2006/wordml" xmlns:wps="http://schemas.microsoft.com/office/word/2010/wordprocessingShape" mc:Ignorable="w14 w15 w16se wp14">
+<w:endnotes xmlns:wpc="http://schemas.microsoft.com/office/word/2010/wordprocessingCanvas" xmlns:mc="http://schemas.openxmlformats.org/markup-compatibility/2006" xmlns:o="urn:schemas-microsoft-com:office:office" xmlns:r="http://schemas.openxmlformats.org/officeDocument/2006/relationships" xmlns:m="http://schemas.openxmlformats.org/officeDocument/2006/math" xmlns:v="urn:schemas-microsoft-com:vml" xmlns:wp14="http://schemas.microsoft.com/office/word/2010/wordprocessingDrawing" xmlns:wp="http://schemas.openxmlformats.org/drawingml/2006/wordprocessingDrawing" xmlns:w10="urn:schemas-microsoft-com:office:word" xmlns:w="http://schemas.openxmlformats.org/wordprocessingml/2006/main" xmlns:w14="http://schemas.microsoft.com/office/word/2010/wordml" xmlns:w15="http://schemas.microsoft.com/office/word/2012/wordml" xmlns:wpg="http://schemas.microsoft.com/office/word/2010/wordprocessingGroup" xmlns:wpi="http://schemas.microsoft.com/office/word/2010/wordprocessingInk" xmlns:wne="http://schemas.microsoft.com/office/word/2006/wordml" xmlns:wps="http://schemas.microsoft.com/office/word/2010/wordprocessingShape" mc:Ignorable="w14 w15 wp14">
   <w:endnote w:type="separator" w:id="-1">
     <w:p>
       <w:pPr>
@@ -6483,7 +6891,7 @@
 </file>
 
 <file path=word/footer1.xml><?xml version="1.0" encoding="utf-8"?>
-<w:ftr xmlns:wpc="http://schemas.microsoft.com/office/word/2010/wordprocessingCanvas" xmlns:cx="http://schemas.microsoft.com/office/drawing/2014/chartex" xmlns:mc="http://schemas.openxmlformats.org/markup-compatibility/2006" xmlns:o="urn:schemas-microsoft-com:office:office" xmlns:r="http://schemas.openxmlformats.org/officeDocument/2006/relationships" xmlns:m="http://schemas.openxmlformats.org/officeDocument/2006/math" xmlns:v="urn:schemas-microsoft-com:vml" xmlns:wp14="http://schemas.microsoft.com/office/word/2010/wordprocessingDrawing" xmlns:wp="http://schemas.openxmlformats.org/drawingml/2006/wordprocessingDrawing" xmlns:w10="urn:schemas-microsoft-com:office:word" xmlns:w="http://schemas.openxmlformats.org/wordprocessingml/2006/main" xmlns:w14="http://schemas.microsoft.com/office/word/2010/wordml" xmlns:w15="http://schemas.microsoft.com/office/word/2012/wordml" xmlns:w16se="http://schemas.microsoft.com/office/word/2015/wordml/symex" xmlns:wpg="http://schemas.microsoft.com/office/word/2010/wordprocessingGroup" xmlns:wpi="http://schemas.microsoft.com/office/word/2010/wordprocessingInk" xmlns:wne="http://schemas.microsoft.com/office/word/2006/wordml" xmlns:wps="http://schemas.microsoft.com/office/word/2010/wordprocessingShape" mc:Ignorable="w14 w15 w16se wp14">
+<w:ftr xmlns:wpc="http://schemas.microsoft.com/office/word/2010/wordprocessingCanvas" xmlns:mc="http://schemas.openxmlformats.org/markup-compatibility/2006" xmlns:o="urn:schemas-microsoft-com:office:office" xmlns:r="http://schemas.openxmlformats.org/officeDocument/2006/relationships" xmlns:m="http://schemas.openxmlformats.org/officeDocument/2006/math" xmlns:v="urn:schemas-microsoft-com:vml" xmlns:wp14="http://schemas.microsoft.com/office/word/2010/wordprocessingDrawing" xmlns:wp="http://schemas.openxmlformats.org/drawingml/2006/wordprocessingDrawing" xmlns:w10="urn:schemas-microsoft-com:office:word" xmlns:w="http://schemas.openxmlformats.org/wordprocessingml/2006/main" xmlns:w14="http://schemas.microsoft.com/office/word/2010/wordml" xmlns:w15="http://schemas.microsoft.com/office/word/2012/wordml" xmlns:wpg="http://schemas.microsoft.com/office/word/2010/wordprocessingGroup" xmlns:wpi="http://schemas.microsoft.com/office/word/2010/wordprocessingInk" xmlns:wne="http://schemas.microsoft.com/office/word/2006/wordml" xmlns:wps="http://schemas.microsoft.com/office/word/2010/wordprocessingShape" mc:Ignorable="w14 w15 wp14">
   <w:p>
     <w:pPr>
       <w:pStyle w:val="Pieddepage"/>
@@ -6716,7 +7124,7 @@
             </wp:anchor>
           </w:drawing>
         </mc:Choice>
-        <mc:Fallback xmlns:w16cid="http://schemas.microsoft.com/office/word/2016/wordml/cid" xmlns:am3d="http://schemas.microsoft.com/office/drawing/2017/model3d" xmlns:aink="http://schemas.microsoft.com/office/drawing/2016/ink" xmlns:cx8="http://schemas.microsoft.com/office/drawing/2016/5/14/chartex" xmlns:cx7="http://schemas.microsoft.com/office/drawing/2016/5/13/chartex" xmlns:cx6="http://schemas.microsoft.com/office/drawing/2016/5/12/chartex" xmlns:cx5="http://schemas.microsoft.com/office/drawing/2016/5/11/chartex" xmlns:cx4="http://schemas.microsoft.com/office/drawing/2016/5/10/chartex" xmlns:cx3="http://schemas.microsoft.com/office/drawing/2016/5/9/chartex" xmlns:cx2="http://schemas.microsoft.com/office/drawing/2015/10/21/chartex" xmlns:cx1="http://schemas.microsoft.com/office/drawing/2015/9/8/chartex">
+        <mc:Fallback xmlns:cx1="http://schemas.microsoft.com/office/drawing/2015/9/8/chartex" xmlns:cx2="http://schemas.microsoft.com/office/drawing/2015/10/21/chartex" xmlns:cx3="http://schemas.microsoft.com/office/drawing/2016/5/9/chartex" xmlns:cx4="http://schemas.microsoft.com/office/drawing/2016/5/10/chartex" xmlns:cx5="http://schemas.microsoft.com/office/drawing/2016/5/11/chartex" xmlns:cx6="http://schemas.microsoft.com/office/drawing/2016/5/12/chartex" xmlns:cx7="http://schemas.microsoft.com/office/drawing/2016/5/13/chartex" xmlns:cx8="http://schemas.microsoft.com/office/drawing/2016/5/14/chartex" xmlns:aink="http://schemas.microsoft.com/office/drawing/2016/ink" xmlns:am3d="http://schemas.microsoft.com/office/drawing/2017/model3d" xmlns:w16cid="http://schemas.microsoft.com/office/word/2016/wordml/cid" xmlns:w16se="http://schemas.microsoft.com/office/word/2015/wordml/symex" xmlns:cx="http://schemas.microsoft.com/office/drawing/2014/chartex">
           <w:pict>
             <v:shape w14:anchorId="52A95A6F" id="Triangle isocèle 2" o:spid="_x0000_s1026" style="position:absolute;margin-left:-73.35pt;margin-top:-41.05pt;width:291pt;height:110.6pt;rotation:180;flip:x;z-index:251670528;visibility:visible;mso-wrap-style:square;mso-width-percent:0;mso-height-percent:0;mso-wrap-distance-left:9pt;mso-wrap-distance-top:0;mso-wrap-distance-right:9pt;mso-wrap-distance-bottom:0;mso-position-horizontal:absolute;mso-position-horizontal-relative:text;mso-position-vertical:absolute;mso-position-vertical-relative:text;mso-width-percent:0;mso-height-percent:0;mso-width-relative:margin;mso-height-relative:margin;v-text-anchor:middle" coordsize="2060576,1377951" o:gfxdata="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" path="m1,1377951c1,918634,,459317,,l2060576,1,1,1377951xe" fillcolor="#c00000" stroked="f" strokeweight="1pt">
               <v:stroke joinstyle="miter"/>
@@ -6907,7 +7315,7 @@
             </wp:anchor>
           </w:drawing>
         </mc:Choice>
-        <mc:Fallback xmlns:w16cid="http://schemas.microsoft.com/office/word/2016/wordml/cid" xmlns:am3d="http://schemas.microsoft.com/office/drawing/2017/model3d" xmlns:aink="http://schemas.microsoft.com/office/drawing/2016/ink" xmlns:cx8="http://schemas.microsoft.com/office/drawing/2016/5/14/chartex" xmlns:cx7="http://schemas.microsoft.com/office/drawing/2016/5/13/chartex" xmlns:cx6="http://schemas.microsoft.com/office/drawing/2016/5/12/chartex" xmlns:cx5="http://schemas.microsoft.com/office/drawing/2016/5/11/chartex" xmlns:cx4="http://schemas.microsoft.com/office/drawing/2016/5/10/chartex" xmlns:cx3="http://schemas.microsoft.com/office/drawing/2016/5/9/chartex" xmlns:cx2="http://schemas.microsoft.com/office/drawing/2015/10/21/chartex" xmlns:cx1="http://schemas.microsoft.com/office/drawing/2015/9/8/chartex">
+        <mc:Fallback xmlns:cx1="http://schemas.microsoft.com/office/drawing/2015/9/8/chartex" xmlns:cx2="http://schemas.microsoft.com/office/drawing/2015/10/21/chartex" xmlns:cx3="http://schemas.microsoft.com/office/drawing/2016/5/9/chartex" xmlns:cx4="http://schemas.microsoft.com/office/drawing/2016/5/10/chartex" xmlns:cx5="http://schemas.microsoft.com/office/drawing/2016/5/11/chartex" xmlns:cx6="http://schemas.microsoft.com/office/drawing/2016/5/12/chartex" xmlns:cx7="http://schemas.microsoft.com/office/drawing/2016/5/13/chartex" xmlns:cx8="http://schemas.microsoft.com/office/drawing/2016/5/14/chartex" xmlns:aink="http://schemas.microsoft.com/office/drawing/2016/ink" xmlns:am3d="http://schemas.microsoft.com/office/drawing/2017/model3d" xmlns:w16cid="http://schemas.microsoft.com/office/word/2016/wordml/cid" xmlns:w16se="http://schemas.microsoft.com/office/word/2015/wordml/symex" xmlns:cx="http://schemas.microsoft.com/office/drawing/2014/chartex">
           <w:pict>
             <v:shape w14:anchorId="6F210A46" id="Triangle isocèle 2" o:spid="_x0000_s1026" style="position:absolute;margin-left:-77.35pt;margin-top:-75.05pt;width:279.5pt;height:144.5pt;rotation:180;flip:x;z-index:251669504;visibility:visible;mso-wrap-style:square;mso-width-percent:0;mso-height-percent:0;mso-wrap-distance-left:9pt;mso-wrap-distance-top:0;mso-wrap-distance-right:9pt;mso-wrap-distance-bottom:0;mso-position-horizontal:absolute;mso-position-horizontal-relative:text;mso-position-vertical:absolute;mso-position-vertical-relative:text;mso-width-percent:0;mso-height-percent:0;mso-width-relative:margin;mso-height-relative:margin;v-text-anchor:middle" coordsize="2181225,1231900" o:gfxdata="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" path="m,1231900l,,2181225,,,1231900xe" fillcolor="black [3213]" stroked="f" strokeweight="1pt">
               <v:stroke joinstyle="miter"/>
@@ -7082,7 +7490,7 @@
             </wp:anchor>
           </w:drawing>
         </mc:Choice>
-        <mc:Fallback xmlns:w16cid="http://schemas.microsoft.com/office/word/2016/wordml/cid" xmlns:am3d="http://schemas.microsoft.com/office/drawing/2017/model3d" xmlns:aink="http://schemas.microsoft.com/office/drawing/2016/ink" xmlns:cx8="http://schemas.microsoft.com/office/drawing/2016/5/14/chartex" xmlns:cx7="http://schemas.microsoft.com/office/drawing/2016/5/13/chartex" xmlns:cx6="http://schemas.microsoft.com/office/drawing/2016/5/12/chartex" xmlns:cx5="http://schemas.microsoft.com/office/drawing/2016/5/11/chartex" xmlns:cx4="http://schemas.microsoft.com/office/drawing/2016/5/10/chartex" xmlns:cx3="http://schemas.microsoft.com/office/drawing/2016/5/9/chartex" xmlns:cx2="http://schemas.microsoft.com/office/drawing/2015/10/21/chartex" xmlns:cx1="http://schemas.microsoft.com/office/drawing/2015/9/8/chartex">
+        <mc:Fallback xmlns:cx1="http://schemas.microsoft.com/office/drawing/2015/9/8/chartex" xmlns:cx2="http://schemas.microsoft.com/office/drawing/2015/10/21/chartex" xmlns:cx3="http://schemas.microsoft.com/office/drawing/2016/5/9/chartex" xmlns:cx4="http://schemas.microsoft.com/office/drawing/2016/5/10/chartex" xmlns:cx5="http://schemas.microsoft.com/office/drawing/2016/5/11/chartex" xmlns:cx6="http://schemas.microsoft.com/office/drawing/2016/5/12/chartex" xmlns:cx7="http://schemas.microsoft.com/office/drawing/2016/5/13/chartex" xmlns:cx8="http://schemas.microsoft.com/office/drawing/2016/5/14/chartex" xmlns:aink="http://schemas.microsoft.com/office/drawing/2016/ink" xmlns:am3d="http://schemas.microsoft.com/office/drawing/2017/model3d" xmlns:w16cid="http://schemas.microsoft.com/office/word/2016/wordml/cid" xmlns:w16se="http://schemas.microsoft.com/office/word/2015/wordml/symex" xmlns:cx="http://schemas.microsoft.com/office/drawing/2014/chartex">
           <w:pict>
             <v:shape w14:anchorId="3900E7F1" id="Triangle isocèle 2" o:spid="_x0000_s1026" style="position:absolute;margin-left:-73.35pt;margin-top:-41.05pt;width:146.2pt;height:153.5pt;rotation:180;flip:x;z-index:251671552;visibility:visible;mso-wrap-style:square;mso-width-percent:0;mso-height-percent:0;mso-wrap-distance-left:9pt;mso-wrap-distance-top:0;mso-wrap-distance-right:9pt;mso-wrap-distance-bottom:0;mso-position-horizontal:absolute;mso-position-horizontal-relative:text;mso-position-vertical:absolute;mso-position-vertical-relative:text;mso-width-percent:0;mso-height-percent:0;mso-width-relative:margin;mso-height-relative:margin;v-text-anchor:middle" coordsize="1660525,1778000" o:gfxdata="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" path="m,1778000l,,1660525,,,1778000xe" fillcolor="black [3213]" stroked="f" strokeweight="1pt">
               <v:stroke joinstyle="miter"/>
@@ -7257,7 +7665,7 @@
             </wp:anchor>
           </w:drawing>
         </mc:Choice>
-        <mc:Fallback xmlns:w16cid="http://schemas.microsoft.com/office/word/2016/wordml/cid" xmlns:am3d="http://schemas.microsoft.com/office/drawing/2017/model3d" xmlns:aink="http://schemas.microsoft.com/office/drawing/2016/ink" xmlns:cx8="http://schemas.microsoft.com/office/drawing/2016/5/14/chartex" xmlns:cx7="http://schemas.microsoft.com/office/drawing/2016/5/13/chartex" xmlns:cx6="http://schemas.microsoft.com/office/drawing/2016/5/12/chartex" xmlns:cx5="http://schemas.microsoft.com/office/drawing/2016/5/11/chartex" xmlns:cx4="http://schemas.microsoft.com/office/drawing/2016/5/10/chartex" xmlns:cx3="http://schemas.microsoft.com/office/drawing/2016/5/9/chartex" xmlns:cx2="http://schemas.microsoft.com/office/drawing/2015/10/21/chartex" xmlns:cx1="http://schemas.microsoft.com/office/drawing/2015/9/8/chartex">
+        <mc:Fallback xmlns:cx1="http://schemas.microsoft.com/office/drawing/2015/9/8/chartex" xmlns:cx2="http://schemas.microsoft.com/office/drawing/2015/10/21/chartex" xmlns:cx3="http://schemas.microsoft.com/office/drawing/2016/5/9/chartex" xmlns:cx4="http://schemas.microsoft.com/office/drawing/2016/5/10/chartex" xmlns:cx5="http://schemas.microsoft.com/office/drawing/2016/5/11/chartex" xmlns:cx6="http://schemas.microsoft.com/office/drawing/2016/5/12/chartex" xmlns:cx7="http://schemas.microsoft.com/office/drawing/2016/5/13/chartex" xmlns:cx8="http://schemas.microsoft.com/office/drawing/2016/5/14/chartex" xmlns:aink="http://schemas.microsoft.com/office/drawing/2016/ink" xmlns:am3d="http://schemas.microsoft.com/office/drawing/2017/model3d" xmlns:w16cid="http://schemas.microsoft.com/office/word/2016/wordml/cid" xmlns:w16se="http://schemas.microsoft.com/office/word/2015/wordml/symex" xmlns:cx="http://schemas.microsoft.com/office/drawing/2014/chartex">
           <w:pict>
             <v:shape w14:anchorId="55003423" id="Triangle isocèle 2" o:spid="_x0000_s1026" style="position:absolute;margin-left:340.15pt;margin-top:-21.55pt;width:188.5pt;height:140pt;rotation:180;z-index:251667456;visibility:visible;mso-wrap-style:square;mso-width-percent:0;mso-height-percent:0;mso-wrap-distance-left:9pt;mso-wrap-distance-top:0;mso-wrap-distance-right:9pt;mso-wrap-distance-bottom:0;mso-position-horizontal:absolute;mso-position-horizontal-relative:text;mso-position-vertical:absolute;mso-position-vertical-relative:text;mso-width-percent:0;mso-height-percent:0;mso-width-relative:margin;mso-height-relative:margin;v-text-anchor:middle" coordsize="1660525,1778000" o:gfxdata="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" path="m,1778000l,,1660525,,,1778000xe" fillcolor="#c00000" stroked="f" strokeweight="1pt">
               <v:stroke joinstyle="miter"/>
@@ -7413,7 +7821,7 @@
             </wp:anchor>
           </w:drawing>
         </mc:Choice>
-        <mc:Fallback xmlns:w16cid="http://schemas.microsoft.com/office/word/2016/wordml/cid" xmlns:am3d="http://schemas.microsoft.com/office/drawing/2017/model3d" xmlns:aink="http://schemas.microsoft.com/office/drawing/2016/ink" xmlns:cx8="http://schemas.microsoft.com/office/drawing/2016/5/14/chartex" xmlns:cx7="http://schemas.microsoft.com/office/drawing/2016/5/13/chartex" xmlns:cx6="http://schemas.microsoft.com/office/drawing/2016/5/12/chartex" xmlns:cx5="http://schemas.microsoft.com/office/drawing/2016/5/11/chartex" xmlns:cx4="http://schemas.microsoft.com/office/drawing/2016/5/10/chartex" xmlns:cx3="http://schemas.microsoft.com/office/drawing/2016/5/9/chartex" xmlns:cx2="http://schemas.microsoft.com/office/drawing/2015/10/21/chartex" xmlns:cx1="http://schemas.microsoft.com/office/drawing/2015/9/8/chartex">
+        <mc:Fallback xmlns:cx1="http://schemas.microsoft.com/office/drawing/2015/9/8/chartex" xmlns:cx2="http://schemas.microsoft.com/office/drawing/2015/10/21/chartex" xmlns:cx3="http://schemas.microsoft.com/office/drawing/2016/5/9/chartex" xmlns:cx4="http://schemas.microsoft.com/office/drawing/2016/5/10/chartex" xmlns:cx5="http://schemas.microsoft.com/office/drawing/2016/5/11/chartex" xmlns:cx6="http://schemas.microsoft.com/office/drawing/2016/5/12/chartex" xmlns:cx7="http://schemas.microsoft.com/office/drawing/2016/5/13/chartex" xmlns:cx8="http://schemas.microsoft.com/office/drawing/2016/5/14/chartex" xmlns:aink="http://schemas.microsoft.com/office/drawing/2016/ink" xmlns:am3d="http://schemas.microsoft.com/office/drawing/2017/model3d" xmlns:w16cid="http://schemas.microsoft.com/office/word/2016/wordml/cid" xmlns:w16se="http://schemas.microsoft.com/office/word/2015/wordml/symex" xmlns:cx="http://schemas.microsoft.com/office/drawing/2014/chartex">
           <w:pict>
             <v:shape w14:anchorId="452212BE" id="Triangle isocèle 2" o:spid="_x0000_s1026" style="position:absolute;margin-left:266.65pt;margin-top:-21.45pt;width:262pt;height:108.5pt;rotation:180;z-index:251666432;visibility:visible;mso-wrap-style:square;mso-width-percent:0;mso-height-percent:0;mso-wrap-distance-left:9pt;mso-wrap-distance-top:0;mso-wrap-distance-right:9pt;mso-wrap-distance-bottom:0;mso-position-horizontal:absolute;mso-position-horizontal-relative:text;mso-position-vertical:absolute;mso-position-vertical-relative:text;mso-width-percent:0;mso-height-percent:0;mso-width-relative:margin;mso-height-relative:margin;v-text-anchor:middle" coordsize="2060575,1377950" o:gfxdata="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" path="m,1377950l,,2060575,,,1377950xe" fillcolor="black [3200]" stroked="f" strokeweight="1pt">
               <v:stroke joinstyle="miter"/>
@@ -7604,7 +8012,7 @@
             </wp:anchor>
           </w:drawing>
         </mc:Choice>
-        <mc:Fallback xmlns:w16cid="http://schemas.microsoft.com/office/word/2016/wordml/cid" xmlns:am3d="http://schemas.microsoft.com/office/drawing/2017/model3d" xmlns:aink="http://schemas.microsoft.com/office/drawing/2016/ink" xmlns:cx8="http://schemas.microsoft.com/office/drawing/2016/5/14/chartex" xmlns:cx7="http://schemas.microsoft.com/office/drawing/2016/5/13/chartex" xmlns:cx6="http://schemas.microsoft.com/office/drawing/2016/5/12/chartex" xmlns:cx5="http://schemas.microsoft.com/office/drawing/2016/5/11/chartex" xmlns:cx4="http://schemas.microsoft.com/office/drawing/2016/5/10/chartex" xmlns:cx3="http://schemas.microsoft.com/office/drawing/2016/5/9/chartex" xmlns:cx2="http://schemas.microsoft.com/office/drawing/2015/10/21/chartex" xmlns:cx1="http://schemas.microsoft.com/office/drawing/2015/9/8/chartex">
+        <mc:Fallback xmlns:cx1="http://schemas.microsoft.com/office/drawing/2015/9/8/chartex" xmlns:cx2="http://schemas.microsoft.com/office/drawing/2015/10/21/chartex" xmlns:cx3="http://schemas.microsoft.com/office/drawing/2016/5/9/chartex" xmlns:cx4="http://schemas.microsoft.com/office/drawing/2016/5/10/chartex" xmlns:cx5="http://schemas.microsoft.com/office/drawing/2016/5/11/chartex" xmlns:cx6="http://schemas.microsoft.com/office/drawing/2016/5/12/chartex" xmlns:cx7="http://schemas.microsoft.com/office/drawing/2016/5/13/chartex" xmlns:cx8="http://schemas.microsoft.com/office/drawing/2016/5/14/chartex" xmlns:aink="http://schemas.microsoft.com/office/drawing/2016/ink" xmlns:am3d="http://schemas.microsoft.com/office/drawing/2017/model3d" xmlns:w16cid="http://schemas.microsoft.com/office/word/2016/wordml/cid" xmlns:w16se="http://schemas.microsoft.com/office/word/2015/wordml/symex" xmlns:cx="http://schemas.microsoft.com/office/drawing/2014/chartex">
           <w:pict>
             <v:shape w14:anchorId="25B23946" id="Triangle isocèle 2" o:spid="_x0000_s1026" style="position:absolute;margin-left:202.15pt;margin-top:-21.55pt;width:330pt;height:97pt;rotation:180;z-index:251664384;visibility:visible;mso-wrap-style:square;mso-width-percent:0;mso-height-percent:0;mso-wrap-distance-left:9pt;mso-wrap-distance-top:0;mso-wrap-distance-right:9pt;mso-wrap-distance-bottom:0;mso-position-horizontal:absolute;mso-position-horizontal-relative:text;mso-position-vertical:absolute;mso-position-vertical-relative:text;mso-width-percent:0;mso-height-percent:0;mso-width-relative:margin;mso-height-relative:margin;v-text-anchor:middle" coordsize="2181225,1231900" o:gfxdata="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" path="m,1231900l,,2181225,,,1231900xe" fillcolor="#c00000" stroked="f" strokeweight="1pt">
               <v:stroke joinstyle="miter"/>
@@ -7619,7 +8027,7 @@
 </file>
 
 <file path=word/footnotes.xml><?xml version="1.0" encoding="utf-8"?>
-<w:footnotes xmlns:wpc="http://schemas.microsoft.com/office/word/2010/wordprocessingCanvas" xmlns:cx="http://schemas.microsoft.com/office/drawing/2014/chartex" xmlns:mc="http://schemas.openxmlformats.org/markup-compatibility/2006" xmlns:o="urn:schemas-microsoft-com:office:office" xmlns:r="http://schemas.openxmlformats.org/officeDocument/2006/relationships" xmlns:m="http://schemas.openxmlformats.org/officeDocument/2006/math" xmlns:v="urn:schemas-microsoft-com:vml" xmlns:wp14="http://schemas.microsoft.com/office/word/2010/wordprocessingDrawing" xmlns:wp="http://schemas.openxmlformats.org/drawingml/2006/wordprocessingDrawing" xmlns:w10="urn:schemas-microsoft-com:office:word" xmlns:w="http://schemas.openxmlformats.org/wordprocessingml/2006/main" xmlns:w14="http://schemas.microsoft.com/office/word/2010/wordml" xmlns:w15="http://schemas.microsoft.com/office/word/2012/wordml" xmlns:w16se="http://schemas.microsoft.com/office/word/2015/wordml/symex" xmlns:wpg="http://schemas.microsoft.com/office/word/2010/wordprocessingGroup" xmlns:wpi="http://schemas.microsoft.com/office/word/2010/wordprocessingInk" xmlns:wne="http://schemas.microsoft.com/office/word/2006/wordml" xmlns:wps="http://schemas.microsoft.com/office/word/2010/wordprocessingShape" mc:Ignorable="w14 w15 w16se wp14">
+<w:footnotes xmlns:wpc="http://schemas.microsoft.com/office/word/2010/wordprocessingCanvas" xmlns:mc="http://schemas.openxmlformats.org/markup-compatibility/2006" xmlns:o="urn:schemas-microsoft-com:office:office" xmlns:r="http://schemas.openxmlformats.org/officeDocument/2006/relationships" xmlns:m="http://schemas.openxmlformats.org/officeDocument/2006/math" xmlns:v="urn:schemas-microsoft-com:vml" xmlns:wp14="http://schemas.microsoft.com/office/word/2010/wordprocessingDrawing" xmlns:wp="http://schemas.openxmlformats.org/drawingml/2006/wordprocessingDrawing" xmlns:w10="urn:schemas-microsoft-com:office:word" xmlns:w="http://schemas.openxmlformats.org/wordprocessingml/2006/main" xmlns:w14="http://schemas.microsoft.com/office/word/2010/wordml" xmlns:w15="http://schemas.microsoft.com/office/word/2012/wordml" xmlns:wpg="http://schemas.microsoft.com/office/word/2010/wordprocessingGroup" xmlns:wpi="http://schemas.microsoft.com/office/word/2010/wordprocessingInk" xmlns:wne="http://schemas.microsoft.com/office/word/2006/wordml" xmlns:wps="http://schemas.microsoft.com/office/word/2010/wordprocessingShape" mc:Ignorable="w14 w15 wp14">
   <w:footnote w:type="separator" w:id="-1">
     <w:p>
       <w:pPr>
@@ -7644,7 +8052,7 @@
 </file>
 
 <file path=word/header1.xml><?xml version="1.0" encoding="utf-8"?>
-<w:hdr xmlns:wpc="http://schemas.microsoft.com/office/word/2010/wordprocessingCanvas" xmlns:cx="http://schemas.microsoft.com/office/drawing/2014/chartex" xmlns:mc="http://schemas.openxmlformats.org/markup-compatibility/2006" xmlns:o="urn:schemas-microsoft-com:office:office" xmlns:r="http://schemas.openxmlformats.org/officeDocument/2006/relationships" xmlns:m="http://schemas.openxmlformats.org/officeDocument/2006/math" xmlns:v="urn:schemas-microsoft-com:vml" xmlns:wp14="http://schemas.microsoft.com/office/word/2010/wordprocessingDrawing" xmlns:wp="http://schemas.openxmlformats.org/drawingml/2006/wordprocessingDrawing" xmlns:w10="urn:schemas-microsoft-com:office:word" xmlns:w="http://schemas.openxmlformats.org/wordprocessingml/2006/main" xmlns:w14="http://schemas.microsoft.com/office/word/2010/wordml" xmlns:w15="http://schemas.microsoft.com/office/word/2012/wordml" xmlns:w16se="http://schemas.microsoft.com/office/word/2015/wordml/symex" xmlns:wpg="http://schemas.microsoft.com/office/word/2010/wordprocessingGroup" xmlns:wpi="http://schemas.microsoft.com/office/word/2010/wordprocessingInk" xmlns:wne="http://schemas.microsoft.com/office/word/2006/wordml" xmlns:wps="http://schemas.microsoft.com/office/word/2010/wordprocessingShape" mc:Ignorable="w14 w15 w16se wp14">
+<w:hdr xmlns:wpc="http://schemas.microsoft.com/office/word/2010/wordprocessingCanvas" xmlns:mc="http://schemas.openxmlformats.org/markup-compatibility/2006" xmlns:o="urn:schemas-microsoft-com:office:office" xmlns:r="http://schemas.openxmlformats.org/officeDocument/2006/relationships" xmlns:m="http://schemas.openxmlformats.org/officeDocument/2006/math" xmlns:v="urn:schemas-microsoft-com:vml" xmlns:wp14="http://schemas.microsoft.com/office/word/2010/wordprocessingDrawing" xmlns:wp="http://schemas.openxmlformats.org/drawingml/2006/wordprocessingDrawing" xmlns:w10="urn:schemas-microsoft-com:office:word" xmlns:w="http://schemas.openxmlformats.org/wordprocessingml/2006/main" xmlns:w14="http://schemas.microsoft.com/office/word/2010/wordml" xmlns:w15="http://schemas.microsoft.com/office/word/2012/wordml" xmlns:wpg="http://schemas.microsoft.com/office/word/2010/wordprocessingGroup" xmlns:wpi="http://schemas.microsoft.com/office/word/2010/wordprocessingInk" xmlns:wne="http://schemas.microsoft.com/office/word/2006/wordml" xmlns:wps="http://schemas.microsoft.com/office/word/2010/wordprocessingShape" mc:Ignorable="w14 w15 wp14">
   <w:p>
     <w:pPr>
       <w:pStyle w:val="En-tte"/>
@@ -7850,7 +8258,7 @@
             </wp:anchor>
           </w:drawing>
         </mc:Choice>
-        <mc:Fallback xmlns:w16cid="http://schemas.microsoft.com/office/word/2016/wordml/cid" xmlns:am3d="http://schemas.microsoft.com/office/drawing/2017/model3d" xmlns:aink="http://schemas.microsoft.com/office/drawing/2016/ink" xmlns:cx8="http://schemas.microsoft.com/office/drawing/2016/5/14/chartex" xmlns:cx7="http://schemas.microsoft.com/office/drawing/2016/5/13/chartex" xmlns:cx6="http://schemas.microsoft.com/office/drawing/2016/5/12/chartex" xmlns:cx5="http://schemas.microsoft.com/office/drawing/2016/5/11/chartex" xmlns:cx4="http://schemas.microsoft.com/office/drawing/2016/5/10/chartex" xmlns:cx3="http://schemas.microsoft.com/office/drawing/2016/5/9/chartex" xmlns:cx2="http://schemas.microsoft.com/office/drawing/2015/10/21/chartex" xmlns:cx1="http://schemas.microsoft.com/office/drawing/2015/9/8/chartex">
+        <mc:Fallback xmlns:cx1="http://schemas.microsoft.com/office/drawing/2015/9/8/chartex" xmlns:cx2="http://schemas.microsoft.com/office/drawing/2015/10/21/chartex" xmlns:cx3="http://schemas.microsoft.com/office/drawing/2016/5/9/chartex" xmlns:cx4="http://schemas.microsoft.com/office/drawing/2016/5/10/chartex" xmlns:cx5="http://schemas.microsoft.com/office/drawing/2016/5/11/chartex" xmlns:cx6="http://schemas.microsoft.com/office/drawing/2016/5/12/chartex" xmlns:cx7="http://schemas.microsoft.com/office/drawing/2016/5/13/chartex" xmlns:cx8="http://schemas.microsoft.com/office/drawing/2016/5/14/chartex" xmlns:aink="http://schemas.microsoft.com/office/drawing/2016/ink" xmlns:am3d="http://schemas.microsoft.com/office/drawing/2017/model3d" xmlns:w16cid="http://schemas.microsoft.com/office/word/2016/wordml/cid" xmlns:w16se="http://schemas.microsoft.com/office/word/2015/wordml/symex" xmlns:cx="http://schemas.microsoft.com/office/drawing/2014/chartex">
           <w:pict>
             <v:shape w14:anchorId="032EE733" id="Triangle isocèle 2" o:spid="_x0000_s1026" style="position:absolute;margin-left:-75.35pt;margin-top:-35.9pt;width:270.5pt;height:93pt;z-index:251661312;visibility:visible;mso-wrap-style:square;mso-width-percent:0;mso-height-percent:0;mso-wrap-distance-left:9pt;mso-wrap-distance-top:0;mso-wrap-distance-right:9pt;mso-wrap-distance-bottom:0;mso-position-horizontal:absolute;mso-position-horizontal-relative:text;mso-position-vertical:absolute;mso-position-vertical-relative:text;mso-width-percent:0;mso-height-percent:0;mso-width-relative:margin;mso-height-relative:margin;v-text-anchor:middle" coordsize="2060575,1377950" o:gfxdata="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" path="m,1377950l,,2060575,,,1377950xe" fillcolor="black [3200]" stroked="f" strokeweight="1pt">
               <v:stroke joinstyle="miter"/>
@@ -8041,7 +8449,7 @@
             </wp:anchor>
           </w:drawing>
         </mc:Choice>
-        <mc:Fallback xmlns:w16cid="http://schemas.microsoft.com/office/word/2016/wordml/cid" xmlns:am3d="http://schemas.microsoft.com/office/drawing/2017/model3d" xmlns:aink="http://schemas.microsoft.com/office/drawing/2016/ink" xmlns:cx8="http://schemas.microsoft.com/office/drawing/2016/5/14/chartex" xmlns:cx7="http://schemas.microsoft.com/office/drawing/2016/5/13/chartex" xmlns:cx6="http://schemas.microsoft.com/office/drawing/2016/5/12/chartex" xmlns:cx5="http://schemas.microsoft.com/office/drawing/2016/5/11/chartex" xmlns:cx4="http://schemas.microsoft.com/office/drawing/2016/5/10/chartex" xmlns:cx3="http://schemas.microsoft.com/office/drawing/2016/5/9/chartex" xmlns:cx2="http://schemas.microsoft.com/office/drawing/2015/10/21/chartex" xmlns:cx1="http://schemas.microsoft.com/office/drawing/2015/9/8/chartex">
+        <mc:Fallback xmlns:cx1="http://schemas.microsoft.com/office/drawing/2015/9/8/chartex" xmlns:cx2="http://schemas.microsoft.com/office/drawing/2015/10/21/chartex" xmlns:cx3="http://schemas.microsoft.com/office/drawing/2016/5/9/chartex" xmlns:cx4="http://schemas.microsoft.com/office/drawing/2016/5/10/chartex" xmlns:cx5="http://schemas.microsoft.com/office/drawing/2016/5/11/chartex" xmlns:cx6="http://schemas.microsoft.com/office/drawing/2016/5/12/chartex" xmlns:cx7="http://schemas.microsoft.com/office/drawing/2016/5/13/chartex" xmlns:cx8="http://schemas.microsoft.com/office/drawing/2016/5/14/chartex" xmlns:aink="http://schemas.microsoft.com/office/drawing/2016/ink" xmlns:am3d="http://schemas.microsoft.com/office/drawing/2017/model3d" xmlns:w16cid="http://schemas.microsoft.com/office/word/2016/wordml/cid" xmlns:w16se="http://schemas.microsoft.com/office/word/2015/wordml/symex" xmlns:cx="http://schemas.microsoft.com/office/drawing/2014/chartex">
           <w:pict>
             <v:shape w14:anchorId="3D07B978" id="Triangle isocèle 2" o:spid="_x0000_s1026" style="position:absolute;margin-left:-73.35pt;margin-top:-39.9pt;width:331.5pt;height:92pt;z-index:251657215;visibility:visible;mso-wrap-style:square;mso-width-percent:0;mso-height-percent:0;mso-wrap-distance-left:9pt;mso-wrap-distance-top:0;mso-wrap-distance-right:9pt;mso-wrap-distance-bottom:0;mso-position-horizontal:absolute;mso-position-horizontal-relative:text;mso-position-vertical:absolute;mso-position-vertical-relative:text;mso-width-percent:0;mso-height-percent:0;mso-width-relative:margin;mso-height-relative:margin;v-text-anchor:middle" coordsize="2181225,1231900" o:gfxdata="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" path="m,1231900l,,2181225,,,1231900xe" fillcolor="#c00000" stroked="f" strokeweight="1pt">
               <v:stroke joinstyle="miter"/>
@@ -8216,7 +8624,7 @@
             </wp:anchor>
           </w:drawing>
         </mc:Choice>
-        <mc:Fallback xmlns:w16cid="http://schemas.microsoft.com/office/word/2016/wordml/cid" xmlns:am3d="http://schemas.microsoft.com/office/drawing/2017/model3d" xmlns:aink="http://schemas.microsoft.com/office/drawing/2016/ink" xmlns:cx8="http://schemas.microsoft.com/office/drawing/2016/5/14/chartex" xmlns:cx7="http://schemas.microsoft.com/office/drawing/2016/5/13/chartex" xmlns:cx6="http://schemas.microsoft.com/office/drawing/2016/5/12/chartex" xmlns:cx5="http://schemas.microsoft.com/office/drawing/2016/5/11/chartex" xmlns:cx4="http://schemas.microsoft.com/office/drawing/2016/5/10/chartex" xmlns:cx3="http://schemas.microsoft.com/office/drawing/2016/5/9/chartex" xmlns:cx2="http://schemas.microsoft.com/office/drawing/2015/10/21/chartex" xmlns:cx1="http://schemas.microsoft.com/office/drawing/2015/9/8/chartex">
+        <mc:Fallback xmlns:cx1="http://schemas.microsoft.com/office/drawing/2015/9/8/chartex" xmlns:cx2="http://schemas.microsoft.com/office/drawing/2015/10/21/chartex" xmlns:cx3="http://schemas.microsoft.com/office/drawing/2016/5/9/chartex" xmlns:cx4="http://schemas.microsoft.com/office/drawing/2016/5/10/chartex" xmlns:cx5="http://schemas.microsoft.com/office/drawing/2016/5/11/chartex" xmlns:cx6="http://schemas.microsoft.com/office/drawing/2016/5/12/chartex" xmlns:cx7="http://schemas.microsoft.com/office/drawing/2016/5/13/chartex" xmlns:cx8="http://schemas.microsoft.com/office/drawing/2016/5/14/chartex" xmlns:aink="http://schemas.microsoft.com/office/drawing/2016/ink" xmlns:am3d="http://schemas.microsoft.com/office/drawing/2017/model3d" xmlns:w16cid="http://schemas.microsoft.com/office/word/2016/wordml/cid" xmlns:w16se="http://schemas.microsoft.com/office/word/2015/wordml/symex" xmlns:cx="http://schemas.microsoft.com/office/drawing/2014/chartex">
           <w:pict>
             <v:shape w14:anchorId="3A532B4C" id="Triangle isocèle 2" o:spid="_x0000_s1026" style="position:absolute;margin-left:-73.35pt;margin-top:-35.9pt;width:173.5pt;height:120pt;z-index:251659264;visibility:visible;mso-wrap-style:square;mso-width-percent:0;mso-height-percent:0;mso-wrap-distance-left:9pt;mso-wrap-distance-top:0;mso-wrap-distance-right:9pt;mso-wrap-distance-bottom:0;mso-position-horizontal:absolute;mso-position-horizontal-relative:text;mso-position-vertical:absolute;mso-position-vertical-relative:text;mso-width-percent:0;mso-height-percent:0;mso-width-relative:margin;mso-height-relative:margin;v-text-anchor:middle" coordsize="1660525,1778000" o:gfxdata="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" path="m,1778000l,,1660525,,,1778000xe" fillcolor="#c00000" stroked="f" strokeweight="1pt">
               <v:stroke joinstyle="miter"/>
@@ -8292,7 +8700,7 @@
 </file>
 
 <file path=word/numbering.xml><?xml version="1.0" encoding="utf-8"?>
-<w:numbering xmlns:wpc="http://schemas.microsoft.com/office/word/2010/wordprocessingCanvas" xmlns:cx="http://schemas.microsoft.com/office/drawing/2014/chartex" xmlns:mc="http://schemas.openxmlformats.org/markup-compatibility/2006" xmlns:o="urn:schemas-microsoft-com:office:office" xmlns:r="http://schemas.openxmlformats.org/officeDocument/2006/relationships" xmlns:m="http://schemas.openxmlformats.org/officeDocument/2006/math" xmlns:v="urn:schemas-microsoft-com:vml" xmlns:wp14="http://schemas.microsoft.com/office/word/2010/wordprocessingDrawing" xmlns:wp="http://schemas.openxmlformats.org/drawingml/2006/wordprocessingDrawing" xmlns:w10="urn:schemas-microsoft-com:office:word" xmlns:w="http://schemas.openxmlformats.org/wordprocessingml/2006/main" xmlns:w14="http://schemas.microsoft.com/office/word/2010/wordml" xmlns:w15="http://schemas.microsoft.com/office/word/2012/wordml" xmlns:w16se="http://schemas.microsoft.com/office/word/2015/wordml/symex" xmlns:wpg="http://schemas.microsoft.com/office/word/2010/wordprocessingGroup" xmlns:wpi="http://schemas.microsoft.com/office/word/2010/wordprocessingInk" xmlns:wne="http://schemas.microsoft.com/office/word/2006/wordml" xmlns:wps="http://schemas.microsoft.com/office/word/2010/wordprocessingShape" mc:Ignorable="w14 w15 w16se wp14">
+<w:numbering xmlns:wpc="http://schemas.microsoft.com/office/word/2010/wordprocessingCanvas" xmlns:mc="http://schemas.openxmlformats.org/markup-compatibility/2006" xmlns:o="urn:schemas-microsoft-com:office:office" xmlns:r="http://schemas.openxmlformats.org/officeDocument/2006/relationships" xmlns:m="http://schemas.openxmlformats.org/officeDocument/2006/math" xmlns:v="urn:schemas-microsoft-com:vml" xmlns:wp14="http://schemas.microsoft.com/office/word/2010/wordprocessingDrawing" xmlns:wp="http://schemas.openxmlformats.org/drawingml/2006/wordprocessingDrawing" xmlns:w10="urn:schemas-microsoft-com:office:word" xmlns:w="http://schemas.openxmlformats.org/wordprocessingml/2006/main" xmlns:w14="http://schemas.microsoft.com/office/word/2010/wordml" xmlns:w15="http://schemas.microsoft.com/office/word/2012/wordml" xmlns:wpg="http://schemas.microsoft.com/office/word/2010/wordprocessingGroup" xmlns:wpi="http://schemas.microsoft.com/office/word/2010/wordprocessingInk" xmlns:wne="http://schemas.microsoft.com/office/word/2006/wordml" xmlns:wps="http://schemas.microsoft.com/office/word/2010/wordprocessingShape" mc:Ignorable="w14 w15 wp14">
   <w:abstractNum w:abstractNumId="0" w15:restartNumberingAfterBreak="0">
     <w:nsid w:val="02330D71"/>
     <w:multiLevelType w:val="hybridMultilevel"/>
@@ -10725,7 +11133,7 @@
 </file>
 
 <file path=word/styles.xml><?xml version="1.0" encoding="utf-8"?>
-<w:styles xmlns:mc="http://schemas.openxmlformats.org/markup-compatibility/2006" xmlns:r="http://schemas.openxmlformats.org/officeDocument/2006/relationships" xmlns:w="http://schemas.openxmlformats.org/wordprocessingml/2006/main" xmlns:w14="http://schemas.microsoft.com/office/word/2010/wordml" xmlns:w15="http://schemas.microsoft.com/office/word/2012/wordml" xmlns:w16se="http://schemas.microsoft.com/office/word/2015/wordml/symex" mc:Ignorable="w14 w15 w16se">
+<w:styles xmlns:mc="http://schemas.openxmlformats.org/markup-compatibility/2006" xmlns:r="http://schemas.openxmlformats.org/officeDocument/2006/relationships" xmlns:w="http://schemas.openxmlformats.org/wordprocessingml/2006/main" xmlns:w14="http://schemas.microsoft.com/office/word/2010/wordml" xmlns:w15="http://schemas.microsoft.com/office/word/2012/wordml" mc:Ignorable="w14 w15">
   <w:docDefaults>
     <w:rPrDefault>
       <w:rPr>
@@ -11329,6 +11737,25 @@
       <w:lang w:val="en-GB"/>
     </w:rPr>
   </w:style>
+  <w:style w:type="table" w:styleId="Grilledutableau">
+    <w:name w:val="Table Grid"/>
+    <w:basedOn w:val="TableauNormal"/>
+    <w:uiPriority w:val="39"/>
+    <w:rsid w:val="006102BB"/>
+    <w:pPr>
+      <w:spacing w:after="0" w:line="240" w:lineRule="auto"/>
+    </w:pPr>
+    <w:tblPr>
+      <w:tblBorders>
+        <w:top w:val="single" w:sz="4" w:space="0" w:color="auto"/>
+        <w:left w:val="single" w:sz="4" w:space="0" w:color="auto"/>
+        <w:bottom w:val="single" w:sz="4" w:space="0" w:color="auto"/>
+        <w:right w:val="single" w:sz="4" w:space="0" w:color="auto"/>
+        <w:insideH w:val="single" w:sz="4" w:space="0" w:color="auto"/>
+        <w:insideV w:val="single" w:sz="4" w:space="0" w:color="auto"/>
+      </w:tblBorders>
+    </w:tblPr>
+  </w:style>
 </w:styles>
 </file>
 
@@ -11598,7 +12025,7 @@
 </file>
 
 <file path=customXml/itemProps1.xml><?xml version="1.0" encoding="utf-8"?>
-<ds:datastoreItem xmlns:ds="http://schemas.openxmlformats.org/officeDocument/2006/customXml" ds:itemID="{EC8E1358-A157-451A-9BDC-1157DF3044F4}">
+<ds:datastoreItem xmlns:ds="http://schemas.openxmlformats.org/officeDocument/2006/customXml" ds:itemID="{8D18DAE4-10FB-4BD5-ACBD-6687CBC43348}">
   <ds:schemaRefs>
     <ds:schemaRef ds:uri="http://schemas.openxmlformats.org/officeDocument/2006/bibliography"/>
   </ds:schemaRefs>
